--- a/DOC/doc.docx
+++ b/DOC/doc.docx
@@ -4,444 +4,368 @@
   <w:body>
     <w:p>
       <w:r>
-        <w:t xml:space="preserve">Esercizio 2: </w:t>
-      </w:r>
-      <w:r>
-        <w:t xml:space="preserve">Classe </w:t>
-      </w:r>
-      <w:proofErr w:type="spellStart"/>
-      <w:r>
-        <w:t>Statistics</w:t>
-      </w:r>
-      <w:proofErr w:type="spellEnd"/>
-    </w:p>
-    <w:p>
-      <w:pPr>
-        <w:jc w:val="both"/>
-      </w:pPr>
-      <w:r>
-        <w:t xml:space="preserve">La classe elabora statistiche su un dataset di </w:t>
-      </w:r>
-      <w:proofErr w:type="spellStart"/>
-      <w:r>
-        <w:t>key-value</w:t>
-      </w:r>
-      <w:proofErr w:type="spellEnd"/>
-      <w:r>
-        <w:t xml:space="preserve"> usando un </w:t>
-      </w:r>
-      <w:proofErr w:type="spellStart"/>
-      <w:r>
-        <w:t>NewAVLTreeMap</w:t>
-      </w:r>
-      <w:proofErr w:type="spellEnd"/>
-      <w:r>
-        <w:t xml:space="preserve"> i cui nodi contengono gli elementi </w:t>
-      </w:r>
-      <w:proofErr w:type="spellStart"/>
-      <w:r>
-        <w:t>key</w:t>
-      </w:r>
-      <w:proofErr w:type="spellEnd"/>
-      <w:r>
-        <w:t xml:space="preserve">, frequency e </w:t>
-      </w:r>
-      <w:proofErr w:type="spellStart"/>
-      <w:r>
-        <w:t>total</w:t>
-      </w:r>
-      <w:proofErr w:type="spellEnd"/>
-      <w:r>
-        <w:t xml:space="preserve"> che rappresentano rispettivamente la chiave dell’elemento, la frequenza con la quale si presenta nel dataset e la somma dei valori per ogni elemento contenuto.</w:t>
-      </w:r>
-    </w:p>
-    <w:p>
-      <w:pPr>
-        <w:jc w:val="both"/>
-      </w:pPr>
-      <w:r>
-        <w:t xml:space="preserve">Inoltre, la classe presenta gli attributi </w:t>
-      </w:r>
-      <w:proofErr w:type="spellStart"/>
-      <w:r>
-        <w:t>occur</w:t>
-      </w:r>
-      <w:proofErr w:type="spellEnd"/>
-      <w:r>
-        <w:t xml:space="preserve"> e </w:t>
-      </w:r>
-      <w:proofErr w:type="spellStart"/>
-      <w:r>
-        <w:t>total</w:t>
-      </w:r>
-      <w:proofErr w:type="spellEnd"/>
-      <w:r>
-        <w:t xml:space="preserve"> </w:t>
-      </w:r>
-      <w:r>
-        <w:t xml:space="preserve">che permetto di memorizzare il numero di occorrenze e la somma dei valori degli elementi nell’AVL permettendo così di velocizzare le operazioni di </w:t>
-      </w:r>
-      <w:proofErr w:type="spellStart"/>
-      <w:proofErr w:type="gramStart"/>
-      <w:r>
-        <w:t>occurrences</w:t>
-      </w:r>
-      <w:proofErr w:type="spellEnd"/>
-      <w:r>
-        <w:t>(</w:t>
-      </w:r>
-      <w:proofErr w:type="gramEnd"/>
-      <w:r>
-        <w:t>) e average().</w:t>
-      </w:r>
-    </w:p>
-    <w:p>
-      <w:pPr>
-        <w:jc w:val="both"/>
-      </w:pPr>
-      <w:r>
-        <w:t>La complessità del costrutto è O(</w:t>
-      </w:r>
-      <w:proofErr w:type="spellStart"/>
-      <w:r>
-        <w:t>nlogk</w:t>
-      </w:r>
-      <w:proofErr w:type="spellEnd"/>
-      <w:r>
-        <w:t>) dove n rappresenta il numero di righe nel dataset mentre k il numero di chiavi.</w:t>
-      </w:r>
-    </w:p>
-    <w:p>
-      <w:pPr>
-        <w:jc w:val="both"/>
-      </w:pPr>
-      <w:r>
-        <w:t>Metodi della classe:</w:t>
-      </w:r>
-    </w:p>
-    <w:p>
-      <w:pPr>
-        <w:pStyle w:val="Paragrafoelenco"/>
-        <w:numPr>
-          <w:ilvl w:val="0"/>
-          <w:numId w:val="1"/>
-        </w:numPr>
-        <w:jc w:val="both"/>
-      </w:pPr>
-      <w:proofErr w:type="spellStart"/>
-      <w:r>
-        <w:t>add</w:t>
-      </w:r>
-      <w:proofErr w:type="spellEnd"/>
-      <w:r>
-        <w:t>(</w:t>
-      </w:r>
-      <w:proofErr w:type="spellStart"/>
-      <w:proofErr w:type="gramStart"/>
-      <w:r>
-        <w:t>k,v</w:t>
-      </w:r>
-      <w:proofErr w:type="spellEnd"/>
-      <w:proofErr w:type="gramEnd"/>
-      <w:r>
-        <w:t>): aggiunge la coppia (</w:t>
-      </w:r>
-      <w:proofErr w:type="spellStart"/>
-      <w:r>
-        <w:t>k,v</w:t>
-      </w:r>
-      <w:proofErr w:type="spellEnd"/>
-      <w:r>
-        <w:t xml:space="preserve">) nella mappa. Se la chiave k è già presente all’interno della mappa si aggiornano i campi frequency e </w:t>
-      </w:r>
-      <w:proofErr w:type="spellStart"/>
-      <w:r>
-        <w:t>total</w:t>
-      </w:r>
-      <w:proofErr w:type="spellEnd"/>
-      <w:r>
-        <w:t xml:space="preserve"> associati a quel nodo. La complessità è O(</w:t>
-      </w:r>
-      <w:proofErr w:type="spellStart"/>
-      <w:r>
-        <w:t>logk</w:t>
-      </w:r>
-      <w:proofErr w:type="spellEnd"/>
-      <w:r>
-        <w:t>) dove k è il numero di chiavi all’interno del dataset;</w:t>
-      </w:r>
-    </w:p>
-    <w:p>
-      <w:pPr>
-        <w:pStyle w:val="Paragrafoelenco"/>
-        <w:numPr>
-          <w:ilvl w:val="0"/>
-          <w:numId w:val="1"/>
-        </w:numPr>
-        <w:jc w:val="both"/>
-      </w:pPr>
-      <w:proofErr w:type="spellStart"/>
-      <w:proofErr w:type="gramStart"/>
-      <w:r>
-        <w:t>len</w:t>
-      </w:r>
-      <w:proofErr w:type="spellEnd"/>
-      <w:r>
-        <w:t>(</w:t>
-      </w:r>
-      <w:proofErr w:type="gramEnd"/>
-      <w:r>
-        <w:t xml:space="preserve">): restituisce il numero di elementi della mappa. Complessità </w:t>
-      </w:r>
-      <w:proofErr w:type="gramStart"/>
-      <w:r>
-        <w:t>O(</w:t>
-      </w:r>
-      <w:proofErr w:type="gramEnd"/>
-      <w:r>
-        <w:t>1);</w:t>
-      </w:r>
-    </w:p>
-    <w:p>
-      <w:pPr>
-        <w:pStyle w:val="Paragrafoelenco"/>
-        <w:numPr>
-          <w:ilvl w:val="0"/>
-          <w:numId w:val="1"/>
-        </w:numPr>
-        <w:jc w:val="both"/>
-      </w:pPr>
-      <w:proofErr w:type="spellStart"/>
-      <w:proofErr w:type="gramStart"/>
-      <w:r>
-        <w:t>occurrences</w:t>
-      </w:r>
-      <w:proofErr w:type="spellEnd"/>
-      <w:r>
-        <w:t>(</w:t>
-      </w:r>
-      <w:proofErr w:type="gramEnd"/>
-      <w:r>
-        <w:t xml:space="preserve">): restituisce il numero di occorrenze degli elementi della mappa. Complessità </w:t>
-      </w:r>
-      <w:proofErr w:type="gramStart"/>
-      <w:r>
-        <w:t>O(</w:t>
-      </w:r>
-      <w:proofErr w:type="gramEnd"/>
-      <w:r>
-        <w:t>1);</w:t>
-      </w:r>
-    </w:p>
-    <w:p>
-      <w:pPr>
-        <w:pStyle w:val="Paragrafoelenco"/>
-        <w:numPr>
-          <w:ilvl w:val="0"/>
-          <w:numId w:val="1"/>
-        </w:numPr>
-        <w:jc w:val="both"/>
-      </w:pPr>
-      <w:proofErr w:type="gramStart"/>
-      <w:r>
-        <w:t>average(</w:t>
-      </w:r>
-      <w:proofErr w:type="gramEnd"/>
-      <w:r>
-        <w:t xml:space="preserve">): restituisce il valore medio degli elementi inseriti nella mappa. Complessità </w:t>
-      </w:r>
-      <w:proofErr w:type="gramStart"/>
-      <w:r>
-        <w:t>O(</w:t>
-      </w:r>
-      <w:proofErr w:type="gramEnd"/>
-      <w:r>
-        <w:t>1);</w:t>
-      </w:r>
-    </w:p>
-    <w:p>
-      <w:pPr>
-        <w:pStyle w:val="Paragrafoelenco"/>
-        <w:numPr>
-          <w:ilvl w:val="0"/>
-          <w:numId w:val="1"/>
-        </w:numPr>
-        <w:jc w:val="both"/>
-      </w:pPr>
-      <w:r>
-        <w:t>percentile(j): calcola il j-esimo percentile, per j = 0, …, 99 delle frequenze delle chiavi definito come la chiave k tale che il j% delle occorrenze nel dataset abbia la chiave minore o uguale a k. Complessità O(k) dove k è il numero di chiavi all’interno del dataset;</w:t>
-      </w:r>
-    </w:p>
-    <w:p>
-      <w:pPr>
-        <w:pStyle w:val="Paragrafoelenco"/>
-        <w:numPr>
-          <w:ilvl w:val="0"/>
-          <w:numId w:val="1"/>
-        </w:numPr>
-        <w:jc w:val="both"/>
-      </w:pPr>
-      <w:proofErr w:type="spellStart"/>
-      <w:proofErr w:type="gramStart"/>
-      <w:r>
-        <w:t>median</w:t>
-      </w:r>
-      <w:proofErr w:type="spellEnd"/>
-      <w:r>
-        <w:t>(</w:t>
-      </w:r>
-      <w:proofErr w:type="gramEnd"/>
-      <w:r>
-        <w:t>): richiamando il metodo percentile, restituisce il j = 50 percentile con complessità O(k);</w:t>
-      </w:r>
-    </w:p>
-    <w:p>
-      <w:pPr>
-        <w:pStyle w:val="Paragrafoelenco"/>
-        <w:numPr>
-          <w:ilvl w:val="0"/>
-          <w:numId w:val="1"/>
-        </w:numPr>
-        <w:jc w:val="both"/>
-      </w:pPr>
-      <w:proofErr w:type="spellStart"/>
-      <w:r>
-        <w:t>most_</w:t>
-      </w:r>
-      <w:proofErr w:type="gramStart"/>
-      <w:r>
-        <w:t>frequences</w:t>
-      </w:r>
-      <w:proofErr w:type="spellEnd"/>
-      <w:r>
-        <w:t>(</w:t>
-      </w:r>
-      <w:proofErr w:type="gramEnd"/>
-      <w:r>
-        <w:t xml:space="preserve">): restituisce una lista contenente le j chiavi più frequenti. Per l’implementazione di questo metodo è stata utilizzata </w:t>
-      </w:r>
-      <w:proofErr w:type="spellStart"/>
-      <w:r>
-        <w:t>unaHeapPriorityQueue</w:t>
-      </w:r>
-      <w:proofErr w:type="spellEnd"/>
-      <w:r>
-        <w:t xml:space="preserve"> in quanto consente l’inserimento e la cancellazione in O(</w:t>
-      </w:r>
-      <w:proofErr w:type="spellStart"/>
-      <w:r>
-        <w:t>logj</w:t>
-      </w:r>
-      <w:proofErr w:type="spellEnd"/>
-      <w:r>
-        <w:t>) con j numero di elementi nell’heap. Complessità O(</w:t>
-      </w:r>
-      <w:proofErr w:type="spellStart"/>
-      <w:r>
-        <w:t>klogj</w:t>
-      </w:r>
-      <w:proofErr w:type="spellEnd"/>
-      <w:r>
-        <w:t>).</w:t>
-      </w:r>
-    </w:p>
-    <w:p>
-      <w:pPr>
-        <w:jc w:val="both"/>
-      </w:pPr>
-    </w:p>
-    <w:p>
-      <w:pPr>
-        <w:jc w:val="both"/>
-      </w:pPr>
-      <w:r>
-        <w:t xml:space="preserve">Esercizio 3: </w:t>
-      </w:r>
-      <w:proofErr w:type="spellStart"/>
-      <w:r>
-        <w:t>find_</w:t>
-      </w:r>
-      <w:proofErr w:type="gramStart"/>
-      <w:r>
-        <w:t>repetition</w:t>
-      </w:r>
-      <w:proofErr w:type="spellEnd"/>
-      <w:r>
-        <w:t>(</w:t>
-      </w:r>
-      <w:proofErr w:type="gramEnd"/>
-      <w:r>
-        <w:t>)</w:t>
-      </w:r>
-    </w:p>
-    <w:p>
-      <w:pPr>
-        <w:jc w:val="both"/>
-      </w:pPr>
-      <w:r>
-        <w:t xml:space="preserve">Funzione utilizzata per individuare file duplicati (file con nomi diversi ma con medesimi contenuti) all’interno di una cartella. Il suo funzionamento è basato sull’utilizzo di un dizionario e della funzione </w:t>
-      </w:r>
-      <w:proofErr w:type="spellStart"/>
-      <w:proofErr w:type="gramStart"/>
-      <w:r>
-        <w:t>hash</w:t>
-      </w:r>
-      <w:proofErr w:type="spellEnd"/>
-      <w:r>
-        <w:t>(</w:t>
-      </w:r>
-      <w:proofErr w:type="gramEnd"/>
-      <w:r>
-        <w:t xml:space="preserve">) </w:t>
-      </w:r>
-      <w:proofErr w:type="spellStart"/>
-      <w:r>
-        <w:t>built</w:t>
-      </w:r>
-      <w:proofErr w:type="spellEnd"/>
-      <w:r>
-        <w:t xml:space="preserve">-in di </w:t>
-      </w:r>
-      <w:proofErr w:type="spellStart"/>
-      <w:r>
-        <w:t>python</w:t>
-      </w:r>
-      <w:proofErr w:type="spellEnd"/>
-      <w:r>
-        <w:t xml:space="preserve">. </w:t>
-      </w:r>
-      <w:r>
-        <w:t>Per ogni file, viene calcolato l’</w:t>
-      </w:r>
-      <w:proofErr w:type="spellStart"/>
-      <w:r>
-        <w:t>hash</w:t>
-      </w:r>
-      <w:proofErr w:type="spellEnd"/>
-      <w:r>
-        <w:t xml:space="preserve"> del contenuto utilizzato come chiave in una struttura associativa chiave-valore</w:t>
-      </w:r>
-      <w:r>
-        <w:t xml:space="preserve"> della forma (</w:t>
-      </w:r>
-      <w:proofErr w:type="spellStart"/>
-      <w:r>
-        <w:t>hash</w:t>
-      </w:r>
-      <w:proofErr w:type="spellEnd"/>
-      <w:r>
-        <w:t xml:space="preserve"> calcolato, lista dei file collidenti). Se i file hanno stesso contenuto il loro </w:t>
-      </w:r>
-      <w:proofErr w:type="spellStart"/>
-      <w:r>
-        <w:t>hash</w:t>
-      </w:r>
-      <w:proofErr w:type="spellEnd"/>
-      <w:r>
-        <w:t xml:space="preserve"> sarà lo stesso causando una collisione che comporterà un’aggiunta alla lista dei file collidenti con quel contenuto.</w:t>
+        <w:t xml:space="preserve">Esercizio 1: La classe NewAVLTreeMap, da specifiche, deve fornire la stessa interfaccia di AVLTreeMap e memorizzare nei nodi i fattori di bilanciamento invece che le altezze dei sottoalberi. Per ottenere ciò, si è ridefinita la classe innestata _Node(TreeMap._Node) per includere l’attributo _balance_factor e la classe NewAVLTreeMap </w:t>
       </w:r>
       <w:bookmarkStart w:id="0" w:name="_GoBack"/>
       <w:bookmarkEnd w:id="0"/>
+      <w:r>
+        <w:t>estende TreeMap, ereditandone l’interfaccia pubblica.</w:t>
+      </w:r>
+    </w:p>
+    <w:p>
+      <w:r>
+        <w:t xml:space="preserve">Metodi della classe: </w:t>
+      </w:r>
+    </w:p>
+    <w:p>
+      <w:pPr>
+        <w:pStyle w:val="ListParagraph"/>
+        <w:numPr>
+          <w:ilvl w:val="0"/>
+          <w:numId w:val="2"/>
+        </w:numPr>
+      </w:pPr>
+      <w:r>
+        <w:t>_isbalanced(self, p)</w:t>
+      </w:r>
+      <w:r>
+        <w:t xml:space="preserve"> -&gt; bool</w:t>
+      </w:r>
+      <w:r>
+        <w:t>: valuta</w:t>
+      </w:r>
+      <w:r>
+        <w:t xml:space="preserve"> se</w:t>
+      </w:r>
+      <w:r>
+        <w:t xml:space="preserve"> un nodo</w:t>
+      </w:r>
+      <w:r>
+        <w:t xml:space="preserve"> contenuto in una position è bilanciato. Il bilanciamento è definito come la differenza tra l’altezza del sottoalbero sinistro e l’albero destro, motivo per cui questo metodo valuta se il fattore di bilanciamento della posizione è nell’intervallo [-1,1]. Complessità computazionale O(1).</w:t>
+      </w:r>
+    </w:p>
+    <w:p>
+      <w:pPr>
+        <w:pStyle w:val="ListParagraph"/>
+        <w:numPr>
+          <w:ilvl w:val="0"/>
+          <w:numId w:val="2"/>
+        </w:numPr>
+      </w:pPr>
+      <w:r>
+        <w:t>def _tall_child(self, p, favorleft=False) -&gt; (Position, bool): cerca il nodo figlio più al</w:t>
+      </w:r>
+      <w:r>
+        <w:t>to della position p e lo restituisce. In più, restituisce un parametro booleano ad indicare se il nodo è figlio sinistro o destro. Complessità computazionale O(1).</w:t>
+      </w:r>
+    </w:p>
+    <w:p>
+      <w:pPr>
+        <w:pStyle w:val="ListParagraph"/>
+        <w:numPr>
+          <w:ilvl w:val="0"/>
+          <w:numId w:val="2"/>
+        </w:numPr>
+      </w:pPr>
+      <w:r>
+        <w:t>def _tall_grandchild(self, p) -&gt; (Position, int): cerca il nodo nipote più al</w:t>
+      </w:r>
+      <w:r>
+        <w:t>to a partire dalla position p e lo restituisce. In più, restituisce un intero indicante il tipo di rotazione che viene effettuata nella restructure in base alla configurazione iniziale dei nodi che determina la condizione di sbilanciamento, ossia RR -&gt; singola rotazione a sinistra -&gt; tipo 0, LL</w:t>
+      </w:r>
+      <w:r>
+        <w:t>-&gt; singola rotazione a destra</w:t>
+      </w:r>
+      <w:r>
+        <w:t xml:space="preserve"> -&gt; tipo 1, RL e LR -&gt; doppia rotazione -&gt; tipo 2. Complessità computazionale O(1).</w:t>
+      </w:r>
+    </w:p>
+    <w:p>
+      <w:pPr>
+        <w:pStyle w:val="ListParagraph"/>
+        <w:numPr>
+          <w:ilvl w:val="0"/>
+          <w:numId w:val="2"/>
+        </w:numPr>
+      </w:pPr>
+      <w:r>
+        <w:t>def _rebalance(self, p, insert): effettua il ribila</w:t>
+      </w:r>
+      <w:r>
+        <w:t>nciamento dell’albero radicato nella position p nei casi di insert e delete, indicati dal parametro booleano di ingresso insert. Il ribilanciamento opera valutando e ricomputando propriamente il fattore di bilanciamento del padre della position p in ingresso, cioè a dire aggiornare di 1 il fattore di bilanciamento del padre in base all’operazione che ha scatenato la chiamata alla rebalance e alla relazione padre-figlio tra i nodi coinvolti. Se il nodo non è bilanciato, il metodo effettua la restructure e rivaluta i fattori di bilanciamento risalendo verso l’alto, controllando le condizioni di uscita. Complessità computazionale O(logn), con n numero di nodi dell’albero.</w:t>
+      </w:r>
+    </w:p>
+    <w:p>
+      <w:pPr>
+        <w:pStyle w:val="ListParagraph"/>
+        <w:numPr>
+          <w:ilvl w:val="0"/>
+          <w:numId w:val="2"/>
+        </w:numPr>
+      </w:pPr>
+      <w:r>
+        <w:t xml:space="preserve">_rebalance_insert(self, p): </w:t>
+      </w:r>
+      <w:bookmarkStart w:id="1" w:name="_Hlk530755339"/>
+      <w:r>
+        <w:t xml:space="preserve">hook method che richiama la rebalance passando come </w:t>
+      </w:r>
+      <w:r>
+        <w:t>parametro insert=True</w:t>
+      </w:r>
+      <w:bookmarkEnd w:id="1"/>
+      <w:r>
+        <w:t>. Complessità computazionale O(logn), con n numero di nodi dell’albero siccome il metodo include operazioni a tempo costante e una chiamata alla _rebalance().</w:t>
+      </w:r>
+    </w:p>
+    <w:p>
+      <w:pPr>
+        <w:pStyle w:val="ListParagraph"/>
+        <w:numPr>
+          <w:ilvl w:val="0"/>
+          <w:numId w:val="2"/>
+        </w:numPr>
+      </w:pPr>
+      <w:r>
+        <w:t>_rebalance_delete(self, p):</w:t>
+      </w:r>
+      <w:r>
+        <w:t xml:space="preserve"> </w:t>
+      </w:r>
+      <w:r>
+        <w:t>hook method che richiama la rebalance passando come parametro insert=True</w:t>
+      </w:r>
+      <w:r>
+        <w:t xml:space="preserve">. Per mantenere la coerenza con le operazioni inerenti la rebalance comune tra insert e delete, alcuni controlli devono essere effettuati sulla position in input alla </w:t>
+      </w:r>
+      <w:r>
+        <w:t>_rebalance_delete(self, p)</w:t>
+      </w:r>
+      <w:r>
+        <w:t xml:space="preserve"> per aggiornare correttamente i fattori di bilanciamento. Complessità computazionale O(logn), con n numero di nodi dell’albero siccome il metodo include operazioni a tempo costante e una chiamata alla _rebalance()</w:t>
+      </w:r>
+    </w:p>
+    <w:p>
+      <w:pPr>
+        <w:pStyle w:val="ListParagraph"/>
+        <w:numPr>
+          <w:ilvl w:val="0"/>
+          <w:numId w:val="2"/>
+        </w:numPr>
+      </w:pPr>
+      <w:r>
+        <w:t>_update_balance_factor_delete(self, p): metodo di ut</w:t>
+      </w:r>
+      <w:r>
+        <w:t>ility per l’aggiornamento dei fattori di bilanciamento della position p di ingresso utilizzato dalla _rebalance_delete(). Complessità computazionale O(1).</w:t>
+      </w:r>
+    </w:p>
+    <w:p>
+      <w:pPr>
+        <w:pStyle w:val="ListParagraph"/>
+        <w:numPr>
+          <w:ilvl w:val="0"/>
+          <w:numId w:val="2"/>
+        </w:numPr>
+      </w:pPr>
+      <w:r>
+        <w:t>_recompute_balance_factor(self, p, bf_grandchild, rotation_type): aggiorna i fattori di bilanciame</w:t>
+      </w:r>
+      <w:r>
+        <w:t>nto dei nodi coinvolti nella ristrutturazione intorno al nodo p tenendo conto del tipo di rotazione. Per fare ciò, si utilizzano il parametro bf_grandchild e rotation_type, che indicano, rispettivamente, il valore del fattore di bilanciamento del tall_grandchild prima della ristrutturazione e il tipo di rotazione secondo la semantica adottata. Complessità computazionale O(1).</w:t>
+      </w:r>
+    </w:p>
+    <w:p>
+      <w:pPr>
+        <w:pStyle w:val="ListParagraph"/>
+        <w:numPr>
+          <w:ilvl w:val="0"/>
+          <w:numId w:val="2"/>
+        </w:numPr>
+      </w:pPr>
+      <w:r>
+        <w:t>_change_balance_factor(self, p, v): metodo di utility per aggiorna</w:t>
+      </w:r>
+      <w:r>
+        <w:t>re il fattore di bilanciamento di p al valore v. Complessità computazionale O(1).</w:t>
+      </w:r>
+    </w:p>
+    <w:p>
+      <w:pPr>
+        <w:pStyle w:val="ListParagraph"/>
+        <w:numPr>
+          <w:ilvl w:val="0"/>
+          <w:numId w:val="2"/>
+        </w:numPr>
+      </w:pPr>
+      <w:r>
+        <w:t>_retrieve_balance_factor(self, p): metodo di uti</w:t>
+      </w:r>
+      <w:r>
+        <w:t>lity per accedere al campo protected _balance_factor del nodo. Complessità computazionale O(1).</w:t>
+      </w:r>
+    </w:p>
+    <w:p>
+      <w:r>
+        <w:lastRenderedPageBreak/>
+        <w:t xml:space="preserve">Esercizio 2: </w:t>
+      </w:r>
+      <w:r>
+        <w:t>Classe Statistics</w:t>
+      </w:r>
+    </w:p>
+    <w:p>
+      <w:pPr>
+        <w:jc w:val="both"/>
+      </w:pPr>
+      <w:r>
+        <w:t>La classe elabora statistiche su un dataset di key-value usando un NewAVLTreeMap i cui nodi contengono gli elementi key, frequency e total che rappresentano rispettivamente la chiave dell’elemento, la frequenza con la quale si presenta nel dataset e la somma dei valori per ogni elemento contenuto.</w:t>
+      </w:r>
+    </w:p>
+    <w:p>
+      <w:pPr>
+        <w:jc w:val="both"/>
+      </w:pPr>
+      <w:r>
+        <w:t xml:space="preserve">Inoltre, la classe presenta gli attributi occur e total </w:t>
+      </w:r>
+      <w:r>
+        <w:t>che permetto di memorizzare il numero di occorrenze e la somma dei valori degli elementi nell’AVL permettendo così di velocizzare le operazioni di occurrences() e average().</w:t>
+      </w:r>
+    </w:p>
+    <w:p>
+      <w:pPr>
+        <w:jc w:val="both"/>
+      </w:pPr>
+      <w:r>
+        <w:t>La complessità del costrutto è O(nlogk) dove n rappresenta il numero di righe nel dataset mentre k il numero di chiavi.</w:t>
+      </w:r>
+    </w:p>
+    <w:p>
+      <w:pPr>
+        <w:jc w:val="both"/>
+      </w:pPr>
+      <w:r>
+        <w:t>Metodi della classe:</w:t>
+      </w:r>
+    </w:p>
+    <w:p>
+      <w:pPr>
+        <w:pStyle w:val="ListParagraph"/>
+        <w:numPr>
+          <w:ilvl w:val="0"/>
+          <w:numId w:val="1"/>
+        </w:numPr>
+        <w:jc w:val="both"/>
+      </w:pPr>
+      <w:r>
+        <w:t>add(k,v): aggiunge la coppia (k,v) nella mappa. Se la chiave k è già presente all’interno della mappa si aggiornano i campi frequency e total associati a quel nodo. La complessità è O(logk) dove k è il numero di chiavi all’interno del dataset;</w:t>
+      </w:r>
+    </w:p>
+    <w:p>
+      <w:pPr>
+        <w:pStyle w:val="ListParagraph"/>
+        <w:numPr>
+          <w:ilvl w:val="0"/>
+          <w:numId w:val="1"/>
+        </w:numPr>
+        <w:jc w:val="both"/>
+      </w:pPr>
+      <w:r>
+        <w:t>len(): restituisce il numero di elementi della mappa. Complessità O(1);</w:t>
+      </w:r>
+    </w:p>
+    <w:p>
+      <w:pPr>
+        <w:pStyle w:val="ListParagraph"/>
+        <w:numPr>
+          <w:ilvl w:val="0"/>
+          <w:numId w:val="1"/>
+        </w:numPr>
+        <w:jc w:val="both"/>
+      </w:pPr>
+      <w:r>
+        <w:t>occurrences(): restituisce il numero di occorrenze degli elementi della mappa. Complessità O(1);</w:t>
+      </w:r>
+    </w:p>
+    <w:p>
+      <w:pPr>
+        <w:pStyle w:val="ListParagraph"/>
+        <w:numPr>
+          <w:ilvl w:val="0"/>
+          <w:numId w:val="1"/>
+        </w:numPr>
+        <w:jc w:val="both"/>
+      </w:pPr>
+      <w:r>
+        <w:t>average(): restituisce il valore medio degli elementi inseriti nella mappa. Complessità O(1);</w:t>
+      </w:r>
+    </w:p>
+    <w:p>
+      <w:pPr>
+        <w:pStyle w:val="ListParagraph"/>
+        <w:numPr>
+          <w:ilvl w:val="0"/>
+          <w:numId w:val="1"/>
+        </w:numPr>
+        <w:jc w:val="both"/>
+      </w:pPr>
+      <w:r>
+        <w:t>percentile(j): calcola il j-esimo percentile, per j = 0, …, 99 delle frequenze delle chiavi definito come la chiave k tale che il j% delle occorrenze nel dataset abbia la chiave minore o uguale a k. Complessità O(k) dove k è il numero di chiavi all’interno del dataset;</w:t>
+      </w:r>
+    </w:p>
+    <w:p>
+      <w:pPr>
+        <w:pStyle w:val="ListParagraph"/>
+        <w:numPr>
+          <w:ilvl w:val="0"/>
+          <w:numId w:val="1"/>
+        </w:numPr>
+        <w:jc w:val="both"/>
+      </w:pPr>
+      <w:r>
+        <w:t>median(): richiamando il metodo percentile, restituisce il j = 50 percentile con complessità O(k);</w:t>
+      </w:r>
+    </w:p>
+    <w:p>
+      <w:pPr>
+        <w:pStyle w:val="ListParagraph"/>
+        <w:numPr>
+          <w:ilvl w:val="0"/>
+          <w:numId w:val="1"/>
+        </w:numPr>
+        <w:jc w:val="both"/>
+      </w:pPr>
+      <w:r>
+        <w:t>most_frequences(): restituisce una lista contenente le j chiavi più frequenti. Per l’implementazione di questo metodo è stata utilizzata unaHeapPriorityQueue in quanto consente l’inserimento e la cancellazione in O(logj) con j numero di elementi nell’heap. Complessità O(klogj).</w:t>
+      </w:r>
+    </w:p>
+    <w:p>
+      <w:pPr>
+        <w:jc w:val="both"/>
+      </w:pPr>
+    </w:p>
+    <w:p>
+      <w:pPr>
+        <w:jc w:val="both"/>
+      </w:pPr>
+      <w:r>
+        <w:t>Esercizio 3: find_repetition()</w:t>
+      </w:r>
+    </w:p>
+    <w:p>
+      <w:pPr>
+        <w:jc w:val="both"/>
+      </w:pPr>
+      <w:r>
+        <w:t xml:space="preserve">Funzione utilizzata per individuare file duplicati (file con nomi diversi ma con medesimi contenuti) all’interno di una cartella. Il suo funzionamento è basato sull’utilizzo di un dizionario e della funzione hash() built-in di python. </w:t>
+      </w:r>
+      <w:r>
+        <w:t>Per ogni file, viene calcolato l’hash del contenuto utilizzato come chiave in una struttura associativa chiave-valore</w:t>
+      </w:r>
+      <w:r>
+        <w:t xml:space="preserve"> della forma (hash calcolato, lista dei file collidenti). Se i file hanno stesso contenuto il loro hash sarà lo stesso causando una collisione che comporterà un’aggiunta alla lista dei file collidenti con quel contenuto.</w:t>
+      </w:r>
     </w:p>
     <w:p>
       <w:pPr>
@@ -464,6 +388,119 @@
 <file path=word/numbering.xml><?xml version="1.0" encoding="utf-8"?>
 <w:numbering xmlns:wpc="http://schemas.microsoft.com/office/word/2010/wordprocessingCanvas" xmlns:cx="http://schemas.microsoft.com/office/drawing/2014/chartex" xmlns:cx1="http://schemas.microsoft.com/office/drawing/2015/9/8/chartex" xmlns:cx2="http://schemas.microsoft.com/office/drawing/2015/10/21/chartex" xmlns:cx3="http://schemas.microsoft.com/office/drawing/2016/5/9/chartex" xmlns:cx4="http://schemas.microsoft.com/office/drawing/2016/5/10/chartex" xmlns:cx5="http://schemas.microsoft.com/office/drawing/2016/5/11/chartex" xmlns:cx6="http://schemas.microsoft.com/office/drawing/2016/5/12/chartex" xmlns:cx7="http://schemas.microsoft.com/office/drawing/2016/5/13/chartex" xmlns:cx8="http://schemas.microsoft.com/office/drawing/2016/5/14/chartex" xmlns:mc="http://schemas.openxmlformats.org/markup-compatibility/2006" xmlns:aink="http://schemas.microsoft.com/office/drawing/2016/ink" xmlns:am3d="http://schemas.microsoft.com/office/drawing/2017/model3d" xmlns:o="urn:schemas-microsoft-com:office:office" xmlns:r="http://schemas.openxmlformats.org/officeDocument/2006/relationships" xmlns:m="http://schemas.openxmlformats.org/officeDocument/2006/math" xmlns:v="urn:schemas-microsoft-com:vml" xmlns:wp14="http://schemas.microsoft.com/office/word/2010/wordprocessingDrawing" xmlns:wp="http://schemas.openxmlformats.org/drawingml/2006/wordprocessingDrawing" xmlns:w10="urn:schemas-microsoft-com:office:word" xmlns:w="http://schemas.openxmlformats.org/wordprocessingml/2006/main" xmlns:w14="http://schemas.microsoft.com/office/word/2010/wordml" xmlns:w15="http://schemas.microsoft.com/office/word/2012/wordml" xmlns:w16cid="http://schemas.microsoft.com/office/word/2016/wordml/cid" xmlns:w16se="http://schemas.microsoft.com/office/word/2015/wordml/symex" xmlns:wpg="http://schemas.microsoft.com/office/word/2010/wordprocessingGroup" xmlns:wpi="http://schemas.microsoft.com/office/word/2010/wordprocessingInk" xmlns:wne="http://schemas.microsoft.com/office/word/2006/wordml" xmlns:wps="http://schemas.microsoft.com/office/word/2010/wordprocessingShape" mc:Ignorable="w14 w15 w16se w16cid wp14">
   <w:abstractNum w:abstractNumId="0" w15:restartNumberingAfterBreak="0">
+    <w:nsid w:val="310D6D7F"/>
+    <w:multiLevelType w:val="hybridMultilevel"/>
+    <w:tmpl w:val="AD86677C"/>
+    <w:lvl w:ilvl="0" w:tplc="08090001">
+      <w:start w:val="1"/>
+      <w:numFmt w:val="bullet"/>
+      <w:lvlText w:val=""/>
+      <w:lvlJc w:val="left"/>
+      <w:pPr>
+        <w:ind w:left="720" w:hanging="360"/>
+      </w:pPr>
+      <w:rPr>
+        <w:rFonts w:ascii="Symbol" w:hAnsi="Symbol" w:hint="default"/>
+      </w:rPr>
+    </w:lvl>
+    <w:lvl w:ilvl="1" w:tplc="08090003" w:tentative="1">
+      <w:start w:val="1"/>
+      <w:numFmt w:val="bullet"/>
+      <w:lvlText w:val="o"/>
+      <w:lvlJc w:val="left"/>
+      <w:pPr>
+        <w:ind w:left="1440" w:hanging="360"/>
+      </w:pPr>
+      <w:rPr>
+        <w:rFonts w:ascii="Courier New" w:hAnsi="Courier New" w:cs="Courier New" w:hint="default"/>
+      </w:rPr>
+    </w:lvl>
+    <w:lvl w:ilvl="2" w:tplc="08090005" w:tentative="1">
+      <w:start w:val="1"/>
+      <w:numFmt w:val="bullet"/>
+      <w:lvlText w:val=""/>
+      <w:lvlJc w:val="left"/>
+      <w:pPr>
+        <w:ind w:left="2160" w:hanging="360"/>
+      </w:pPr>
+      <w:rPr>
+        <w:rFonts w:ascii="Wingdings" w:hAnsi="Wingdings" w:hint="default"/>
+      </w:rPr>
+    </w:lvl>
+    <w:lvl w:ilvl="3" w:tplc="08090001" w:tentative="1">
+      <w:start w:val="1"/>
+      <w:numFmt w:val="bullet"/>
+      <w:lvlText w:val=""/>
+      <w:lvlJc w:val="left"/>
+      <w:pPr>
+        <w:ind w:left="2880" w:hanging="360"/>
+      </w:pPr>
+      <w:rPr>
+        <w:rFonts w:ascii="Symbol" w:hAnsi="Symbol" w:hint="default"/>
+      </w:rPr>
+    </w:lvl>
+    <w:lvl w:ilvl="4" w:tplc="08090003" w:tentative="1">
+      <w:start w:val="1"/>
+      <w:numFmt w:val="bullet"/>
+      <w:lvlText w:val="o"/>
+      <w:lvlJc w:val="left"/>
+      <w:pPr>
+        <w:ind w:left="3600" w:hanging="360"/>
+      </w:pPr>
+      <w:rPr>
+        <w:rFonts w:ascii="Courier New" w:hAnsi="Courier New" w:cs="Courier New" w:hint="default"/>
+      </w:rPr>
+    </w:lvl>
+    <w:lvl w:ilvl="5" w:tplc="08090005" w:tentative="1">
+      <w:start w:val="1"/>
+      <w:numFmt w:val="bullet"/>
+      <w:lvlText w:val=""/>
+      <w:lvlJc w:val="left"/>
+      <w:pPr>
+        <w:ind w:left="4320" w:hanging="360"/>
+      </w:pPr>
+      <w:rPr>
+        <w:rFonts w:ascii="Wingdings" w:hAnsi="Wingdings" w:hint="default"/>
+      </w:rPr>
+    </w:lvl>
+    <w:lvl w:ilvl="6" w:tplc="08090001" w:tentative="1">
+      <w:start w:val="1"/>
+      <w:numFmt w:val="bullet"/>
+      <w:lvlText w:val=""/>
+      <w:lvlJc w:val="left"/>
+      <w:pPr>
+        <w:ind w:left="5040" w:hanging="360"/>
+      </w:pPr>
+      <w:rPr>
+        <w:rFonts w:ascii="Symbol" w:hAnsi="Symbol" w:hint="default"/>
+      </w:rPr>
+    </w:lvl>
+    <w:lvl w:ilvl="7" w:tplc="08090003" w:tentative="1">
+      <w:start w:val="1"/>
+      <w:numFmt w:val="bullet"/>
+      <w:lvlText w:val="o"/>
+      <w:lvlJc w:val="left"/>
+      <w:pPr>
+        <w:ind w:left="5760" w:hanging="360"/>
+      </w:pPr>
+      <w:rPr>
+        <w:rFonts w:ascii="Courier New" w:hAnsi="Courier New" w:cs="Courier New" w:hint="default"/>
+      </w:rPr>
+    </w:lvl>
+    <w:lvl w:ilvl="8" w:tplc="08090005" w:tentative="1">
+      <w:start w:val="1"/>
+      <w:numFmt w:val="bullet"/>
+      <w:lvlText w:val=""/>
+      <w:lvlJc w:val="left"/>
+      <w:pPr>
+        <w:ind w:left="6480" w:hanging="360"/>
+      </w:pPr>
+      <w:rPr>
+        <w:rFonts w:ascii="Wingdings" w:hAnsi="Wingdings" w:hint="default"/>
+      </w:rPr>
+    </w:lvl>
+  </w:abstractNum>
+  <w:abstractNum w:abstractNumId="1" w15:restartNumberingAfterBreak="0">
     <w:nsid w:val="6A4363DD"/>
     <w:multiLevelType w:val="hybridMultilevel"/>
     <w:tmpl w:val="D1183E42"/>
@@ -577,6 +614,9 @@
     </w:lvl>
   </w:abstractNum>
   <w:num w:numId="1">
+    <w:abstractNumId w:val="1"/>
+  </w:num>
+  <w:num w:numId="2">
     <w:abstractNumId w:val="0"/>
   </w:num>
 </w:numbering>
@@ -976,17 +1016,17 @@
     <w:lsdException w:name="Hashtag" w:semiHidden="1" w:unhideWhenUsed="1"/>
     <w:lsdException w:name="Unresolved Mention" w:semiHidden="1" w:unhideWhenUsed="1"/>
   </w:latentStyles>
-  <w:style w:type="paragraph" w:default="1" w:styleId="Normale">
+  <w:style w:type="paragraph" w:default="1" w:styleId="Normal">
     <w:name w:val="Normal"/>
     <w:qFormat/>
   </w:style>
-  <w:style w:type="character" w:default="1" w:styleId="Carpredefinitoparagrafo">
+  <w:style w:type="character" w:default="1" w:styleId="DefaultParagraphFont">
     <w:name w:val="Default Paragraph Font"/>
     <w:uiPriority w:val="1"/>
     <w:semiHidden/>
     <w:unhideWhenUsed/>
   </w:style>
-  <w:style w:type="table" w:default="1" w:styleId="Tabellanormale">
+  <w:style w:type="table" w:default="1" w:styleId="TableNormal">
     <w:name w:val="Normal Table"/>
     <w:uiPriority w:val="99"/>
     <w:semiHidden/>
@@ -1001,15 +1041,15 @@
       </w:tblCellMar>
     </w:tblPr>
   </w:style>
-  <w:style w:type="numbering" w:default="1" w:styleId="Nessunelenco">
+  <w:style w:type="numbering" w:default="1" w:styleId="NoList">
     <w:name w:val="No List"/>
     <w:uiPriority w:val="99"/>
     <w:semiHidden/>
     <w:unhideWhenUsed/>
   </w:style>
-  <w:style w:type="paragraph" w:styleId="Paragrafoelenco">
+  <w:style w:type="paragraph" w:styleId="ListParagraph">
     <w:name w:val="List Paragraph"/>
-    <w:basedOn w:val="Normale"/>
+    <w:basedOn w:val="Normal"/>
     <w:uiPriority w:val="34"/>
     <w:qFormat/>
     <w:rsid w:val="00BA6D1C"/>

--- a/DOC/doc.docx
+++ b/DOC/doc.docx
@@ -3,34 +3,149 @@
 <w:document xmlns:wpc="http://schemas.microsoft.com/office/word/2010/wordprocessingCanvas" xmlns:cx="http://schemas.microsoft.com/office/drawing/2014/chartex" xmlns:cx1="http://schemas.microsoft.com/office/drawing/2015/9/8/chartex" xmlns:cx2="http://schemas.microsoft.com/office/drawing/2015/10/21/chartex" xmlns:cx3="http://schemas.microsoft.com/office/drawing/2016/5/9/chartex" xmlns:cx4="http://schemas.microsoft.com/office/drawing/2016/5/10/chartex" xmlns:cx5="http://schemas.microsoft.com/office/drawing/2016/5/11/chartex" xmlns:cx6="http://schemas.microsoft.com/office/drawing/2016/5/12/chartex" xmlns:cx7="http://schemas.microsoft.com/office/drawing/2016/5/13/chartex" xmlns:cx8="http://schemas.microsoft.com/office/drawing/2016/5/14/chartex" xmlns:mc="http://schemas.openxmlformats.org/markup-compatibility/2006" xmlns:aink="http://schemas.microsoft.com/office/drawing/2016/ink" xmlns:am3d="http://schemas.microsoft.com/office/drawing/2017/model3d" xmlns:o="urn:schemas-microsoft-com:office:office" xmlns:r="http://schemas.openxmlformats.org/officeDocument/2006/relationships" xmlns:m="http://schemas.openxmlformats.org/officeDocument/2006/math" xmlns:v="urn:schemas-microsoft-com:vml" xmlns:wp14="http://schemas.microsoft.com/office/word/2010/wordprocessingDrawing" xmlns:wp="http://schemas.openxmlformats.org/drawingml/2006/wordprocessingDrawing" xmlns:w10="urn:schemas-microsoft-com:office:word" xmlns:w="http://schemas.openxmlformats.org/wordprocessingml/2006/main" xmlns:w14="http://schemas.microsoft.com/office/word/2010/wordml" xmlns:w15="http://schemas.microsoft.com/office/word/2012/wordml" xmlns:w16cid="http://schemas.microsoft.com/office/word/2016/wordml/cid" xmlns:w16se="http://schemas.microsoft.com/office/word/2015/wordml/symex" xmlns:wpg="http://schemas.microsoft.com/office/word/2010/wordprocessingGroup" xmlns:wpi="http://schemas.microsoft.com/office/word/2010/wordprocessingInk" xmlns:wne="http://schemas.microsoft.com/office/word/2006/wordml" xmlns:wps="http://schemas.microsoft.com/office/word/2010/wordprocessingShape" mc:Ignorable="w14 w15 w16se w16cid wp14">
   <w:body>
     <w:p>
-      <w:r>
-        <w:t xml:space="preserve">Esercizio 1: La classe NewAVLTreeMap, da specifiche, deve fornire la stessa interfaccia di AVLTreeMap e memorizzare nei nodi i fattori di bilanciamento invece che le altezze dei sottoalberi. Per ottenere ciò, si è ridefinita la classe innestata _Node(TreeMap._Node) per includere l’attributo _balance_factor e la classe NewAVLTreeMap </w:t>
-      </w:r>
-      <w:bookmarkStart w:id="0" w:name="_GoBack"/>
-      <w:bookmarkEnd w:id="0"/>
-      <w:r>
-        <w:t>estende TreeMap, ereditandone l’interfaccia pubblica.</w:t>
+      <w:pPr>
+        <w:rPr>
+          <w:b/>
+          <w:sz w:val="24"/>
+        </w:rPr>
+      </w:pPr>
+      <w:r>
+        <w:rPr>
+          <w:b/>
+          <w:sz w:val="24"/>
+        </w:rPr>
+        <w:t>Esercizio 1</w:t>
       </w:r>
     </w:p>
     <w:p>
       <w:r>
-        <w:t xml:space="preserve">Metodi della classe: </w:t>
+        <w:t xml:space="preserve">La classe </w:t>
+      </w:r>
+      <w:proofErr w:type="spellStart"/>
+      <w:r>
+        <w:rPr>
+          <w:i/>
+        </w:rPr>
+        <w:t>NewAVLTreeMap</w:t>
+      </w:r>
+      <w:proofErr w:type="spellEnd"/>
+      <w:r>
+        <w:t xml:space="preserve">, da specifiche, deve fornire la stessa interfaccia di </w:t>
+      </w:r>
+      <w:r>
+        <w:rPr>
+          <w:i/>
+        </w:rPr>
+        <w:t>AVLTreeMap</w:t>
+      </w:r>
+      <w:r>
+        <w:t xml:space="preserve"> e memorizzare nei nodi i fattori di bilanciamento invece che le altezze dei sottoalberi. Per ottenere ciò, si è ridefinita la classe innestata </w:t>
+      </w:r>
+      <w:r>
+        <w:rPr>
+          <w:i/>
+        </w:rPr>
+        <w:t>_</w:t>
+      </w:r>
+      <w:proofErr w:type="gramStart"/>
+      <w:r>
+        <w:rPr>
+          <w:i/>
+        </w:rPr>
+        <w:t>Node(</w:t>
+      </w:r>
+      <w:proofErr w:type="gramEnd"/>
+      <w:r>
+        <w:rPr>
+          <w:i/>
+        </w:rPr>
+        <w:t>TreeMap._Node)</w:t>
+      </w:r>
+      <w:r>
+        <w:t xml:space="preserve"> per includere l’attributo </w:t>
+      </w:r>
+      <w:r>
+        <w:rPr>
+          <w:i/>
+        </w:rPr>
+        <w:t>_balance_facto</w:t>
+      </w:r>
+      <w:r>
+        <w:t xml:space="preserve">r e la classe </w:t>
+      </w:r>
+      <w:r>
+        <w:rPr>
+          <w:i/>
+        </w:rPr>
+        <w:t>NewAVLTreeMap</w:t>
+      </w:r>
+      <w:r>
+        <w:t xml:space="preserve"> estende </w:t>
+      </w:r>
+      <w:r>
+        <w:rPr>
+          <w:i/>
+        </w:rPr>
+        <w:t>TreeMap</w:t>
+      </w:r>
+      <w:r>
+        <w:t>, ereditandone l’interfaccia pubblica.</w:t>
       </w:r>
     </w:p>
     <w:p>
-      <w:pPr>
-        <w:pStyle w:val="ListParagraph"/>
+      <w:r>
+        <w:t xml:space="preserve">Metodi della classe: </w:t>
+      </w:r>
+    </w:p>
+    <w:p>
+      <w:pPr>
+        <w:pStyle w:val="Paragrafoelenco"/>
         <w:numPr>
           <w:ilvl w:val="0"/>
           <w:numId w:val="2"/>
         </w:numPr>
       </w:pPr>
       <w:r>
-        <w:t>_isbalanced(self, p)</w:t>
-      </w:r>
-      <w:r>
-        <w:t xml:space="preserve"> -&gt; bool</w:t>
-      </w:r>
+        <w:rPr>
+          <w:b/>
+          <w:i/>
+        </w:rPr>
+        <w:t>_</w:t>
+      </w:r>
+      <w:proofErr w:type="spellStart"/>
+      <w:proofErr w:type="gramStart"/>
+      <w:r>
+        <w:rPr>
+          <w:b/>
+          <w:i/>
+        </w:rPr>
+        <w:t>isbalanced</w:t>
+      </w:r>
+      <w:proofErr w:type="spellEnd"/>
+      <w:r>
+        <w:rPr>
+          <w:b/>
+          <w:i/>
+        </w:rPr>
+        <w:t>( p</w:t>
+      </w:r>
+      <w:proofErr w:type="gramEnd"/>
+      <w:r>
+        <w:rPr>
+          <w:b/>
+          <w:i/>
+        </w:rPr>
+        <w:t xml:space="preserve">) -&gt; </w:t>
+      </w:r>
+      <w:proofErr w:type="spellStart"/>
+      <w:r>
+        <w:rPr>
+          <w:b/>
+          <w:i/>
+        </w:rPr>
+        <w:t>bool</w:t>
+      </w:r>
+      <w:proofErr w:type="spellEnd"/>
       <w:r>
         <w:t>: valuta</w:t>
       </w:r>
@@ -41,93 +156,346 @@
         <w:t xml:space="preserve"> un nodo</w:t>
       </w:r>
       <w:r>
-        <w:t xml:space="preserve"> contenuto in una position è bilanciato. Il bilanciamento è definito come la differenza tra l’altezza del sottoalbero sinistro e l’albero destro, motivo per cui questo metodo valuta se il fattore di bilanciamento della posizione è nell’intervallo [-1,1]. Complessità computazionale O(1).</w:t>
+        <w:t xml:space="preserve"> contenuto in una position è bilanciato. Il bilanciamento è definito come la differenza tra l’altezza del sottoalbero sinistro e l’albero destro, motivo per cui questo metodo valuta se il fattore di bilanciamento della posizione è nell’intervallo [-1,1]. Complessità computazionale </w:t>
+      </w:r>
+      <w:proofErr w:type="gramStart"/>
+      <w:r>
+        <w:t>O(</w:t>
+      </w:r>
+      <w:proofErr w:type="gramEnd"/>
+      <w:r>
+        <w:t>1)</w:t>
+      </w:r>
+      <w:r>
+        <w:t>;</w:t>
       </w:r>
     </w:p>
     <w:p>
       <w:pPr>
-        <w:pStyle w:val="ListParagraph"/>
+        <w:pStyle w:val="Paragrafoelenco"/>
         <w:numPr>
           <w:ilvl w:val="0"/>
           <w:numId w:val="2"/>
         </w:numPr>
       </w:pPr>
       <w:r>
-        <w:t>def _tall_child(self, p, favorleft=False) -&gt; (Position, bool): cerca il nodo figlio più al</w:t>
-      </w:r>
-      <w:r>
-        <w:t>to della position p e lo restituisce. In più, restituisce un parametro booleano ad indicare se il nodo è figlio sinistro o destro. Complessità computazionale O(1).</w:t>
+        <w:rPr>
+          <w:b/>
+          <w:i/>
+        </w:rPr>
+        <w:t>_</w:t>
+      </w:r>
+      <w:proofErr w:type="spellStart"/>
+      <w:r>
+        <w:rPr>
+          <w:b/>
+          <w:i/>
+        </w:rPr>
+        <w:t>tall_</w:t>
+      </w:r>
+      <w:proofErr w:type="gramStart"/>
+      <w:r>
+        <w:rPr>
+          <w:b/>
+          <w:i/>
+        </w:rPr>
+        <w:t>child</w:t>
+      </w:r>
+      <w:proofErr w:type="spellEnd"/>
+      <w:r>
+        <w:rPr>
+          <w:b/>
+          <w:i/>
+        </w:rPr>
+        <w:t>(</w:t>
+      </w:r>
+      <w:proofErr w:type="gramEnd"/>
+      <w:r>
+        <w:rPr>
+          <w:b/>
+          <w:i/>
+        </w:rPr>
+        <w:t xml:space="preserve">p, </w:t>
+      </w:r>
+      <w:proofErr w:type="spellStart"/>
+      <w:r>
+        <w:rPr>
+          <w:b/>
+          <w:i/>
+        </w:rPr>
+        <w:t>favorleft</w:t>
+      </w:r>
+      <w:proofErr w:type="spellEnd"/>
+      <w:r>
+        <w:rPr>
+          <w:b/>
+          <w:i/>
+        </w:rPr>
+        <w:t>=False) -&gt; (Position, bool)</w:t>
+      </w:r>
+      <w:r>
+        <w:t>: cerca il nodo figlio più al</w:t>
+      </w:r>
+      <w:r>
+        <w:t xml:space="preserve">to della position p e lo restituisce. In più, restituisce un parametro booleano ad indicare se il nodo è figlio sinistro o destro. Complessità computazionale </w:t>
+      </w:r>
+      <w:proofErr w:type="gramStart"/>
+      <w:r>
+        <w:t>O(</w:t>
+      </w:r>
+      <w:proofErr w:type="gramEnd"/>
+      <w:r>
+        <w:t>1)</w:t>
+      </w:r>
+      <w:r>
+        <w:t>;</w:t>
       </w:r>
     </w:p>
     <w:p>
       <w:pPr>
-        <w:pStyle w:val="ListParagraph"/>
+        <w:pStyle w:val="Paragrafoelenco"/>
         <w:numPr>
           <w:ilvl w:val="0"/>
           <w:numId w:val="2"/>
         </w:numPr>
       </w:pPr>
       <w:r>
-        <w:t>def _tall_grandchild(self, p) -&gt; (Position, int): cerca il nodo nipote più al</w:t>
-      </w:r>
-      <w:r>
-        <w:t>to a partire dalla position p e lo restituisce. In più, restituisce un intero indicante il tipo di rotazione che viene effettuata nella restructure in base alla configurazione iniziale dei nodi che determina la condizione di sbilanciamento, ossia RR -&gt; singola rotazione a sinistra -&gt; tipo 0, LL</w:t>
+        <w:rPr>
+          <w:b/>
+          <w:i/>
+        </w:rPr>
+        <w:t>_</w:t>
+      </w:r>
+      <w:proofErr w:type="spellStart"/>
+      <w:r>
+        <w:rPr>
+          <w:b/>
+          <w:i/>
+        </w:rPr>
+        <w:t>tall_grandchild</w:t>
+      </w:r>
+      <w:proofErr w:type="spellEnd"/>
+      <w:r>
+        <w:rPr>
+          <w:b/>
+          <w:i/>
+        </w:rPr>
+        <w:t xml:space="preserve">(p) -&gt; (Position, </w:t>
+      </w:r>
+      <w:proofErr w:type="spellStart"/>
+      <w:r>
+        <w:rPr>
+          <w:b/>
+          <w:i/>
+        </w:rPr>
+        <w:t>int</w:t>
+      </w:r>
+      <w:proofErr w:type="spellEnd"/>
+      <w:r>
+        <w:rPr>
+          <w:b/>
+          <w:i/>
+        </w:rPr>
+        <w:t>)</w:t>
+      </w:r>
+      <w:r>
+        <w:t>: cerca il nodo nipote più al</w:t>
+      </w:r>
+      <w:r>
+        <w:t>to a partire dalla position p e lo restituisce. In più, restituisce un intero indicante il tipo di rotazione che viene effettuata nella r</w:t>
+      </w:r>
+      <w:r>
+        <w:t>istrutturazione</w:t>
+      </w:r>
+      <w:r>
+        <w:t xml:space="preserve"> in base alla configurazione iniziale dei nodi che determina la condizione di sbilanciamento, ossia RR -&gt; singola rotazione a sinistra -&gt; tipo 0, LL</w:t>
       </w:r>
       <w:r>
         <w:t>-&gt; singola rotazione a destra</w:t>
       </w:r>
       <w:r>
-        <w:t xml:space="preserve"> -&gt; tipo 1, RL e LR -&gt; doppia rotazione -&gt; tipo 2. Complessità computazionale O(1).</w:t>
+        <w:t xml:space="preserve"> -&gt; tipo 1, RL e LR -&gt; doppia rotazione -&gt; tipo 2. Complessità computazionale </w:t>
+      </w:r>
+      <w:proofErr w:type="gramStart"/>
+      <w:r>
+        <w:t>O(</w:t>
+      </w:r>
+      <w:proofErr w:type="gramEnd"/>
+      <w:r>
+        <w:t>1)</w:t>
+      </w:r>
+      <w:r>
+        <w:t>;</w:t>
       </w:r>
     </w:p>
     <w:p>
       <w:pPr>
-        <w:pStyle w:val="ListParagraph"/>
+        <w:pStyle w:val="Paragrafoelenco"/>
         <w:numPr>
           <w:ilvl w:val="0"/>
           <w:numId w:val="2"/>
         </w:numPr>
       </w:pPr>
       <w:r>
-        <w:t>def _rebalance(self, p, insert): effettua il ribila</w:t>
-      </w:r>
-      <w:r>
-        <w:t>nciamento dell’albero radicato nella position p nei casi di insert e delete, indicati dal parametro booleano di ingresso insert. Il ribilanciamento opera valutando e ricomputando propriamente il fattore di bilanciamento del padre della position p in ingresso, cioè a dire aggiornare di 1 il fattore di bilanciamento del padre in base all’operazione che ha scatenato la chiamata alla rebalance e alla relazione padre-figlio tra i nodi coinvolti. Se il nodo non è bilanciato, il metodo effettua la restructure e rivaluta i fattori di bilanciamento risalendo verso l’alto, controllando le condizioni di uscita. Complessità computazionale O(logn), con n numero di nodi dell’albero.</w:t>
+        <w:rPr>
+          <w:b/>
+          <w:i/>
+        </w:rPr>
+        <w:t>_</w:t>
+      </w:r>
+      <w:proofErr w:type="spellStart"/>
+      <w:proofErr w:type="gramStart"/>
+      <w:r>
+        <w:rPr>
+          <w:b/>
+          <w:i/>
+        </w:rPr>
+        <w:t>rebalance</w:t>
+      </w:r>
+      <w:proofErr w:type="spellEnd"/>
+      <w:r>
+        <w:rPr>
+          <w:b/>
+          <w:i/>
+        </w:rPr>
+        <w:t>(</w:t>
+      </w:r>
+      <w:proofErr w:type="gramEnd"/>
+      <w:r>
+        <w:rPr>
+          <w:b/>
+          <w:i/>
+        </w:rPr>
+        <w:t xml:space="preserve">p, </w:t>
+      </w:r>
+      <w:proofErr w:type="spellStart"/>
+      <w:r>
+        <w:rPr>
+          <w:b/>
+          <w:i/>
+        </w:rPr>
+        <w:t>insert</w:t>
+      </w:r>
+      <w:proofErr w:type="spellEnd"/>
+      <w:r>
+        <w:rPr>
+          <w:b/>
+          <w:i/>
+        </w:rPr>
+        <w:t>)</w:t>
+      </w:r>
+      <w:r>
+        <w:t>: effettua il ribila</w:t>
+      </w:r>
+      <w:r>
+        <w:t>nciamento dell’albero radicato nella position p nei casi di insert e delete, indicati dal parametro booleano di ingresso insert. Il ribilanciamento opera valutando e ricomputando propriamente il fattore di bilanciamento del padre della position p in ingresso, cioè a dire aggiornare di 1 il fattore di bilanciamento del padre in base all’operazione che ha scatenato la chiamata alla rebalance e alla relazione padre-figlio tra i nodi coinvolti. Se il nodo non è bilanciato, il metodo effettua la restructure e rivaluta i fattori di bilanciamento risalendo verso l’alto, controllando le condizioni di uscita. Complessità computazionale O(logn), con n numero di nodi dell’albero</w:t>
+      </w:r>
+      <w:r>
+        <w:t>;</w:t>
       </w:r>
     </w:p>
     <w:p>
       <w:pPr>
-        <w:pStyle w:val="ListParagraph"/>
+        <w:pStyle w:val="Paragrafoelenco"/>
         <w:numPr>
           <w:ilvl w:val="0"/>
           <w:numId w:val="2"/>
         </w:numPr>
       </w:pPr>
       <w:r>
-        <w:t xml:space="preserve">_rebalance_insert(self, p): </w:t>
-      </w:r>
-      <w:bookmarkStart w:id="1" w:name="_Hlk530755339"/>
+        <w:rPr>
+          <w:b/>
+          <w:i/>
+        </w:rPr>
+        <w:t>_</w:t>
+      </w:r>
+      <w:proofErr w:type="spellStart"/>
+      <w:r>
+        <w:rPr>
+          <w:b/>
+          <w:i/>
+        </w:rPr>
+        <w:t>rebalance_insert</w:t>
+      </w:r>
+      <w:proofErr w:type="spellEnd"/>
+      <w:r>
+        <w:rPr>
+          <w:b/>
+          <w:i/>
+        </w:rPr>
+        <w:t>(p)</w:t>
+      </w:r>
+      <w:r>
+        <w:t xml:space="preserve">: </w:t>
+      </w:r>
+      <w:bookmarkStart w:id="0" w:name="_Hlk530755339"/>
       <w:r>
         <w:t xml:space="preserve">hook method che richiama la rebalance passando come </w:t>
       </w:r>
       <w:r>
         <w:t>parametro insert=True</w:t>
       </w:r>
-      <w:bookmarkEnd w:id="1"/>
-      <w:r>
-        <w:t>. Complessità computazionale O(logn), con n numero di nodi dell’albero siccome il metodo include operazioni a tempo costante e una chiamata alla _rebalance().</w:t>
+      <w:bookmarkEnd w:id="0"/>
+      <w:r>
+        <w:t xml:space="preserve">. Complessità computazionale O(logn), con n numero di nodi dell’albero siccome il metodo include operazioni a tempo costante e una chiamata alla </w:t>
+      </w:r>
+      <w:r>
+        <w:rPr>
+          <w:i/>
+        </w:rPr>
+        <w:t>_</w:t>
+      </w:r>
+      <w:proofErr w:type="gramStart"/>
+      <w:r>
+        <w:rPr>
+          <w:i/>
+        </w:rPr>
+        <w:t>rebalance(</w:t>
+      </w:r>
+      <w:proofErr w:type="gramEnd"/>
+      <w:r>
+        <w:rPr>
+          <w:i/>
+        </w:rPr>
+        <w:t>)</w:t>
+      </w:r>
+      <w:r>
+        <w:t>;</w:t>
       </w:r>
     </w:p>
     <w:p>
       <w:pPr>
-        <w:pStyle w:val="ListParagraph"/>
+        <w:pStyle w:val="Paragrafoelenco"/>
         <w:numPr>
           <w:ilvl w:val="0"/>
           <w:numId w:val="2"/>
         </w:numPr>
       </w:pPr>
       <w:r>
-        <w:t>_rebalance_delete(self, p):</w:t>
+        <w:rPr>
+          <w:b/>
+          <w:i/>
+        </w:rPr>
+        <w:t>_</w:t>
+      </w:r>
+      <w:proofErr w:type="spellStart"/>
+      <w:r>
+        <w:rPr>
+          <w:b/>
+          <w:i/>
+        </w:rPr>
+        <w:t>rebalance_delete</w:t>
+      </w:r>
+      <w:proofErr w:type="spellEnd"/>
+      <w:r>
+        <w:rPr>
+          <w:b/>
+          <w:i/>
+        </w:rPr>
+        <w:t>(p)</w:t>
+      </w:r>
+      <w:r>
+        <w:t>:</w:t>
       </w:r>
       <w:r>
         <w:t xml:space="preserve"> </w:t>
@@ -136,82 +504,986 @@
         <w:t>hook method che richiama la rebalance passando come parametro insert=True</w:t>
       </w:r>
       <w:r>
-        <w:t xml:space="preserve">. Per mantenere la coerenza con le operazioni inerenti la rebalance comune tra insert e delete, alcuni controlli devono essere effettuati sulla position in input alla </w:t>
-      </w:r>
-      <w:r>
-        <w:t>_rebalance_delete(self, p)</w:t>
-      </w:r>
-      <w:r>
-        <w:t xml:space="preserve"> per aggiornare correttamente i fattori di bilanciamento. Complessità computazionale O(logn), con n numero di nodi dell’albero siccome il metodo include operazioni a tempo costante e una chiamata alla _rebalance()</w:t>
+        <w:t xml:space="preserve">. Per mantenere la coerenza con le operazioni inerenti </w:t>
+      </w:r>
+      <w:proofErr w:type="gramStart"/>
+      <w:r>
+        <w:t>la</w:t>
+      </w:r>
+      <w:proofErr w:type="gramEnd"/>
+      <w:r>
+        <w:t xml:space="preserve"> </w:t>
+      </w:r>
+      <w:r>
+        <w:rPr>
+          <w:i/>
+        </w:rPr>
+        <w:t>rebalance</w:t>
+      </w:r>
+      <w:r>
+        <w:t xml:space="preserve"> comune tra insert e delete, alcuni controlli devono essere effettuati sulla position in input alla </w:t>
+      </w:r>
+      <w:r>
+        <w:rPr>
+          <w:i/>
+        </w:rPr>
+        <w:t>_</w:t>
+      </w:r>
+      <w:proofErr w:type="spellStart"/>
+      <w:r>
+        <w:rPr>
+          <w:i/>
+        </w:rPr>
+        <w:t>rebalance_delete</w:t>
+      </w:r>
+      <w:proofErr w:type="spellEnd"/>
+      <w:r>
+        <w:rPr>
+          <w:i/>
+        </w:rPr>
+        <w:t>(p)</w:t>
+      </w:r>
+      <w:r>
+        <w:t xml:space="preserve"> per aggiornare correttamente i fattori di bilanciamento. Complessità computazionale O(logn), con n numero di nodi dell’albero siccome il metodo include operazioni a tempo costante e una chiamata alla </w:t>
+      </w:r>
+      <w:r>
+        <w:rPr>
+          <w:i/>
+        </w:rPr>
+        <w:t>_</w:t>
+      </w:r>
+      <w:proofErr w:type="gramStart"/>
+      <w:r>
+        <w:rPr>
+          <w:i/>
+        </w:rPr>
+        <w:t>rebalance(</w:t>
+      </w:r>
+      <w:proofErr w:type="gramEnd"/>
+      <w:r>
+        <w:rPr>
+          <w:i/>
+        </w:rPr>
+        <w:t>)</w:t>
+      </w:r>
+      <w:r>
+        <w:t>;</w:t>
       </w:r>
     </w:p>
     <w:p>
       <w:pPr>
-        <w:pStyle w:val="ListParagraph"/>
+        <w:pStyle w:val="Paragrafoelenco"/>
         <w:numPr>
           <w:ilvl w:val="0"/>
           <w:numId w:val="2"/>
         </w:numPr>
       </w:pPr>
       <w:r>
-        <w:t>_update_balance_factor_delete(self, p): metodo di ut</w:t>
-      </w:r>
-      <w:r>
-        <w:t>ility per l’aggiornamento dei fattori di bilanciamento della position p di ingresso utilizzato dalla _rebalance_delete(). Complessità computazionale O(1).</w:t>
+        <w:rPr>
+          <w:b/>
+          <w:i/>
+        </w:rPr>
+        <w:t>_</w:t>
+      </w:r>
+      <w:proofErr w:type="spellStart"/>
+      <w:r>
+        <w:rPr>
+          <w:b/>
+          <w:i/>
+        </w:rPr>
+        <w:t>update_balance_factor_delete</w:t>
+      </w:r>
+      <w:proofErr w:type="spellEnd"/>
+      <w:r>
+        <w:rPr>
+          <w:b/>
+          <w:i/>
+        </w:rPr>
+        <w:t>(p)</w:t>
+      </w:r>
+      <w:r>
+        <w:t>: metodo di ut</w:t>
+      </w:r>
+      <w:r>
+        <w:t xml:space="preserve">ility per l’aggiornamento dei fattori di bilanciamento della position p di ingresso utilizzato dalla </w:t>
+      </w:r>
+      <w:r>
+        <w:rPr>
+          <w:i/>
+        </w:rPr>
+        <w:t>_rebalance_</w:t>
+      </w:r>
+      <w:proofErr w:type="gramStart"/>
+      <w:r>
+        <w:rPr>
+          <w:i/>
+        </w:rPr>
+        <w:t>delete(</w:t>
+      </w:r>
+      <w:proofErr w:type="gramEnd"/>
+      <w:r>
+        <w:rPr>
+          <w:i/>
+        </w:rPr>
+        <w:t>)</w:t>
+      </w:r>
+      <w:r>
+        <w:t>. Complessità computazionale O(1).</w:t>
       </w:r>
     </w:p>
     <w:p>
       <w:pPr>
-        <w:pStyle w:val="ListParagraph"/>
+        <w:pStyle w:val="Paragrafoelenco"/>
         <w:numPr>
           <w:ilvl w:val="0"/>
           <w:numId w:val="2"/>
         </w:numPr>
       </w:pPr>
       <w:r>
-        <w:t>_recompute_balance_factor(self, p, bf_grandchild, rotation_type): aggiorna i fattori di bilanciame</w:t>
-      </w:r>
-      <w:r>
-        <w:t>nto dei nodi coinvolti nella ristrutturazione intorno al nodo p tenendo conto del tipo di rotazione. Per fare ciò, si utilizzano il parametro bf_grandchild e rotation_type, che indicano, rispettivamente, il valore del fattore di bilanciamento del tall_grandchild prima della ristrutturazione e il tipo di rotazione secondo la semantica adottata. Complessità computazionale O(1).</w:t>
+        <w:rPr>
+          <w:b/>
+          <w:i/>
+        </w:rPr>
+        <w:t>_</w:t>
+      </w:r>
+      <w:proofErr w:type="spellStart"/>
+      <w:r>
+        <w:rPr>
+          <w:b/>
+          <w:i/>
+        </w:rPr>
+        <w:t>recompute_balance_</w:t>
+      </w:r>
+      <w:proofErr w:type="gramStart"/>
+      <w:r>
+        <w:rPr>
+          <w:b/>
+          <w:i/>
+        </w:rPr>
+        <w:t>factor</w:t>
+      </w:r>
+      <w:proofErr w:type="spellEnd"/>
+      <w:r>
+        <w:rPr>
+          <w:b/>
+          <w:i/>
+        </w:rPr>
+        <w:t>(</w:t>
+      </w:r>
+      <w:proofErr w:type="gramEnd"/>
+      <w:r>
+        <w:rPr>
+          <w:b/>
+          <w:i/>
+        </w:rPr>
+        <w:t xml:space="preserve">p, </w:t>
+      </w:r>
+      <w:proofErr w:type="spellStart"/>
+      <w:r>
+        <w:rPr>
+          <w:b/>
+          <w:i/>
+        </w:rPr>
+        <w:t>bf_grandchild</w:t>
+      </w:r>
+      <w:proofErr w:type="spellEnd"/>
+      <w:r>
+        <w:rPr>
+          <w:b/>
+          <w:i/>
+        </w:rPr>
+        <w:t xml:space="preserve">, </w:t>
+      </w:r>
+      <w:proofErr w:type="spellStart"/>
+      <w:r>
+        <w:rPr>
+          <w:b/>
+          <w:i/>
+        </w:rPr>
+        <w:t>rotation_type</w:t>
+      </w:r>
+      <w:proofErr w:type="spellEnd"/>
+      <w:r>
+        <w:rPr>
+          <w:b/>
+          <w:i/>
+        </w:rPr>
+        <w:t>)</w:t>
+      </w:r>
+      <w:r>
+        <w:t>: aggiorna i fattori di bilanciame</w:t>
+      </w:r>
+      <w:r>
+        <w:t xml:space="preserve">nto dei nodi coinvolti nella ristrutturazione intorno al nodo p tenendo conto del tipo di rotazione. Per fare ciò, si utilizzano il parametro </w:t>
+      </w:r>
+      <w:r>
+        <w:rPr>
+          <w:i/>
+        </w:rPr>
+        <w:t>bf_grandchild</w:t>
+      </w:r>
+      <w:r>
+        <w:t xml:space="preserve"> e </w:t>
+      </w:r>
+      <w:r>
+        <w:rPr>
+          <w:i/>
+        </w:rPr>
+        <w:t>rotation_type</w:t>
+      </w:r>
+      <w:r>
+        <w:t xml:space="preserve">, che indicano, rispettivamente, il valore del fattore di bilanciamento del </w:t>
+      </w:r>
+      <w:r>
+        <w:rPr>
+          <w:i/>
+        </w:rPr>
+        <w:t>tall_grandchild</w:t>
+      </w:r>
+      <w:r>
+        <w:t xml:space="preserve"> prima della ristrutturazione e il tipo di rotazione secondo la semantica adottata. Complessità computazionale </w:t>
+      </w:r>
+      <w:proofErr w:type="gramStart"/>
+      <w:r>
+        <w:t>O(</w:t>
+      </w:r>
+      <w:proofErr w:type="gramEnd"/>
+      <w:r>
+        <w:t>1)</w:t>
+      </w:r>
+      <w:r>
+        <w:t>;</w:t>
       </w:r>
     </w:p>
     <w:p>
       <w:pPr>
-        <w:pStyle w:val="ListParagraph"/>
+        <w:pStyle w:val="Paragrafoelenco"/>
         <w:numPr>
           <w:ilvl w:val="0"/>
           <w:numId w:val="2"/>
         </w:numPr>
       </w:pPr>
       <w:r>
-        <w:t>_change_balance_factor(self, p, v): metodo di utility per aggiorna</w:t>
-      </w:r>
-      <w:r>
-        <w:t>re il fattore di bilanciamento di p al valore v. Complessità computazionale O(1).</w:t>
+        <w:rPr>
+          <w:b/>
+          <w:i/>
+        </w:rPr>
+        <w:t>_</w:t>
+      </w:r>
+      <w:proofErr w:type="spellStart"/>
+      <w:r>
+        <w:rPr>
+          <w:b/>
+          <w:i/>
+        </w:rPr>
+        <w:t>change_balance_</w:t>
+      </w:r>
+      <w:proofErr w:type="gramStart"/>
+      <w:r>
+        <w:rPr>
+          <w:b/>
+          <w:i/>
+        </w:rPr>
+        <w:t>factor</w:t>
+      </w:r>
+      <w:proofErr w:type="spellEnd"/>
+      <w:r>
+        <w:rPr>
+          <w:b/>
+          <w:i/>
+        </w:rPr>
+        <w:t>(</w:t>
+      </w:r>
+      <w:proofErr w:type="gramEnd"/>
+      <w:r>
+        <w:rPr>
+          <w:b/>
+          <w:i/>
+        </w:rPr>
+        <w:t>p, v)</w:t>
+      </w:r>
+      <w:r>
+        <w:t>: metodo di utility per aggiorna</w:t>
+      </w:r>
+      <w:r>
+        <w:t>re il fattore di bilanciamento di p al valore v. Complessità computazionale O(1)</w:t>
+      </w:r>
+      <w:r>
+        <w:t>;</w:t>
       </w:r>
     </w:p>
     <w:p>
       <w:pPr>
-        <w:pStyle w:val="ListParagraph"/>
+        <w:pStyle w:val="Paragrafoelenco"/>
         <w:numPr>
           <w:ilvl w:val="0"/>
           <w:numId w:val="2"/>
         </w:numPr>
       </w:pPr>
       <w:r>
-        <w:t>_retrieve_balance_factor(self, p): metodo di uti</w:t>
-      </w:r>
-      <w:r>
-        <w:t>lity per accedere al campo protected _balance_factor del nodo. Complessità computazionale O(1).</w:t>
+        <w:rPr>
+          <w:b/>
+          <w:i/>
+        </w:rPr>
+        <w:t>_</w:t>
+      </w:r>
+      <w:proofErr w:type="spellStart"/>
+      <w:r>
+        <w:rPr>
+          <w:b/>
+          <w:i/>
+        </w:rPr>
+        <w:t>retrieve_balance_factor</w:t>
+      </w:r>
+      <w:proofErr w:type="spellEnd"/>
+      <w:r>
+        <w:rPr>
+          <w:b/>
+          <w:i/>
+        </w:rPr>
+        <w:t>(p)</w:t>
+      </w:r>
+      <w:r>
+        <w:t>: metodo di uti</w:t>
+      </w:r>
+      <w:r>
+        <w:t xml:space="preserve">lity per accedere al campo protected </w:t>
+      </w:r>
+      <w:r>
+        <w:rPr>
+          <w:i/>
+        </w:rPr>
+        <w:t>_balance_factor</w:t>
+      </w:r>
+      <w:r>
+        <w:t xml:space="preserve"> del nodo. Complessità computazionale O(1).</w:t>
       </w:r>
     </w:p>
     <w:p>
       <w:r>
         <w:lastRenderedPageBreak/>
-        <w:t xml:space="preserve">Esercizio 2: </w:t>
-      </w:r>
-      <w:r>
-        <w:t>Classe Statistics</w:t>
+        <w:t>Nella tabella seguente sono</w:t>
+      </w:r>
+      <w:r>
+        <w:t xml:space="preserve"> riassunte</w:t>
+      </w:r>
+      <w:r>
+        <w:t xml:space="preserve"> le complessità computazionali per ognuno dei precedenti metodi.</w:t>
+      </w:r>
+    </w:p>
+    <w:tbl>
+      <w:tblPr>
+        <w:tblStyle w:val="Grigliatabella"/>
+        <w:tblW w:w="0" w:type="auto"/>
+        <w:tblLook w:val="04A0" w:firstRow="1" w:lastRow="0" w:firstColumn="1" w:lastColumn="0" w:noHBand="0" w:noVBand="1"/>
+      </w:tblPr>
+      <w:tblGrid>
+        <w:gridCol w:w="4814"/>
+        <w:gridCol w:w="4814"/>
+      </w:tblGrid>
+      <w:tr>
+        <w:tc>
+          <w:tcPr>
+            <w:tcW w:w="4814" w:type="dxa"/>
+          </w:tcPr>
+          <w:p>
+            <w:r>
+              <w:t>Metodo</w:t>
+            </w:r>
+          </w:p>
+        </w:tc>
+        <w:tc>
+          <w:tcPr>
+            <w:tcW w:w="4814" w:type="dxa"/>
+          </w:tcPr>
+          <w:p>
+            <w:r>
+              <w:t>Complessità</w:t>
+            </w:r>
+          </w:p>
+        </w:tc>
+      </w:tr>
+      <w:tr>
+        <w:tc>
+          <w:tcPr>
+            <w:tcW w:w="4814" w:type="dxa"/>
+          </w:tcPr>
+          <w:p>
+            <w:pPr>
+              <w:rPr>
+                <w:i/>
+              </w:rPr>
+            </w:pPr>
+            <w:r>
+              <w:rPr>
+                <w:i/>
+              </w:rPr>
+              <w:t>_</w:t>
+            </w:r>
+            <w:proofErr w:type="spellStart"/>
+            <w:proofErr w:type="gramStart"/>
+            <w:r>
+              <w:rPr>
+                <w:i/>
+              </w:rPr>
+              <w:t>isbalanced</w:t>
+            </w:r>
+            <w:proofErr w:type="spellEnd"/>
+            <w:r>
+              <w:rPr>
+                <w:i/>
+              </w:rPr>
+              <w:t>( p</w:t>
+            </w:r>
+            <w:proofErr w:type="gramEnd"/>
+            <w:r>
+              <w:rPr>
+                <w:i/>
+              </w:rPr>
+              <w:t>)</w:t>
+            </w:r>
+          </w:p>
+        </w:tc>
+        <w:tc>
+          <w:tcPr>
+            <w:tcW w:w="4814" w:type="dxa"/>
+          </w:tcPr>
+          <w:p>
+            <w:proofErr w:type="gramStart"/>
+            <w:r>
+              <w:t>O(</w:t>
+            </w:r>
+            <w:proofErr w:type="gramEnd"/>
+            <w:r>
+              <w:t>1)</w:t>
+            </w:r>
+          </w:p>
+        </w:tc>
+      </w:tr>
+      <w:tr>
+        <w:tc>
+          <w:tcPr>
+            <w:tcW w:w="4814" w:type="dxa"/>
+          </w:tcPr>
+          <w:p>
+            <w:pPr>
+              <w:rPr>
+                <w:i/>
+              </w:rPr>
+            </w:pPr>
+            <w:r>
+              <w:rPr>
+                <w:i/>
+              </w:rPr>
+              <w:t>_</w:t>
+            </w:r>
+            <w:proofErr w:type="spellStart"/>
+            <w:r>
+              <w:rPr>
+                <w:i/>
+              </w:rPr>
+              <w:t>tall_</w:t>
+            </w:r>
+            <w:proofErr w:type="gramStart"/>
+            <w:r>
+              <w:rPr>
+                <w:i/>
+              </w:rPr>
+              <w:t>child</w:t>
+            </w:r>
+            <w:proofErr w:type="spellEnd"/>
+            <w:r>
+              <w:rPr>
+                <w:i/>
+              </w:rPr>
+              <w:t>(</w:t>
+            </w:r>
+            <w:proofErr w:type="gramEnd"/>
+            <w:r>
+              <w:rPr>
+                <w:i/>
+              </w:rPr>
+              <w:t xml:space="preserve">p, </w:t>
+            </w:r>
+            <w:proofErr w:type="spellStart"/>
+            <w:r>
+              <w:rPr>
+                <w:i/>
+              </w:rPr>
+              <w:t>favorleft</w:t>
+            </w:r>
+            <w:proofErr w:type="spellEnd"/>
+            <w:r>
+              <w:rPr>
+                <w:i/>
+              </w:rPr>
+              <w:t>=False)</w:t>
+            </w:r>
+          </w:p>
+        </w:tc>
+        <w:tc>
+          <w:tcPr>
+            <w:tcW w:w="4814" w:type="dxa"/>
+          </w:tcPr>
+          <w:p>
+            <w:proofErr w:type="gramStart"/>
+            <w:r>
+              <w:t>O(</w:t>
+            </w:r>
+            <w:proofErr w:type="gramEnd"/>
+            <w:r>
+              <w:t>1)</w:t>
+            </w:r>
+          </w:p>
+        </w:tc>
+      </w:tr>
+      <w:tr>
+        <w:tc>
+          <w:tcPr>
+            <w:tcW w:w="4814" w:type="dxa"/>
+          </w:tcPr>
+          <w:p>
+            <w:r>
+              <w:rPr>
+                <w:i/>
+              </w:rPr>
+              <w:t>_</w:t>
+            </w:r>
+            <w:proofErr w:type="spellStart"/>
+            <w:r>
+              <w:rPr>
+                <w:i/>
+              </w:rPr>
+              <w:t>tall_grandchild</w:t>
+            </w:r>
+            <w:proofErr w:type="spellEnd"/>
+            <w:r>
+              <w:rPr>
+                <w:i/>
+              </w:rPr>
+              <w:t>(p)</w:t>
+            </w:r>
+          </w:p>
+        </w:tc>
+        <w:tc>
+          <w:tcPr>
+            <w:tcW w:w="4814" w:type="dxa"/>
+          </w:tcPr>
+          <w:p>
+            <w:proofErr w:type="gramStart"/>
+            <w:r>
+              <w:t>O(</w:t>
+            </w:r>
+            <w:proofErr w:type="gramEnd"/>
+            <w:r>
+              <w:t>1)</w:t>
+            </w:r>
+          </w:p>
+        </w:tc>
+      </w:tr>
+      <w:tr>
+        <w:tc>
+          <w:tcPr>
+            <w:tcW w:w="4814" w:type="dxa"/>
+          </w:tcPr>
+          <w:p>
+            <w:r>
+              <w:rPr>
+                <w:i/>
+              </w:rPr>
+              <w:t>_</w:t>
+            </w:r>
+            <w:proofErr w:type="spellStart"/>
+            <w:proofErr w:type="gramStart"/>
+            <w:r>
+              <w:rPr>
+                <w:i/>
+              </w:rPr>
+              <w:t>rebalance</w:t>
+            </w:r>
+            <w:proofErr w:type="spellEnd"/>
+            <w:r>
+              <w:rPr>
+                <w:i/>
+              </w:rPr>
+              <w:t>(</w:t>
+            </w:r>
+            <w:proofErr w:type="gramEnd"/>
+            <w:r>
+              <w:rPr>
+                <w:i/>
+              </w:rPr>
+              <w:t xml:space="preserve">p, </w:t>
+            </w:r>
+            <w:proofErr w:type="spellStart"/>
+            <w:r>
+              <w:rPr>
+                <w:i/>
+              </w:rPr>
+              <w:t>insert</w:t>
+            </w:r>
+            <w:proofErr w:type="spellEnd"/>
+            <w:r>
+              <w:rPr>
+                <w:i/>
+              </w:rPr>
+              <w:t>)</w:t>
+            </w:r>
+          </w:p>
+        </w:tc>
+        <w:tc>
+          <w:tcPr>
+            <w:tcW w:w="4814" w:type="dxa"/>
+          </w:tcPr>
+          <w:p>
+            <w:r>
+              <w:t>O(log(n))</w:t>
+            </w:r>
+          </w:p>
+        </w:tc>
+      </w:tr>
+      <w:tr>
+        <w:tc>
+          <w:tcPr>
+            <w:tcW w:w="4814" w:type="dxa"/>
+          </w:tcPr>
+          <w:p>
+            <w:r>
+              <w:rPr>
+                <w:i/>
+              </w:rPr>
+              <w:t>_</w:t>
+            </w:r>
+            <w:proofErr w:type="spellStart"/>
+            <w:r>
+              <w:rPr>
+                <w:i/>
+              </w:rPr>
+              <w:t>rebalance_insert</w:t>
+            </w:r>
+            <w:proofErr w:type="spellEnd"/>
+            <w:r>
+              <w:rPr>
+                <w:i/>
+              </w:rPr>
+              <w:t>(p)</w:t>
+            </w:r>
+          </w:p>
+        </w:tc>
+        <w:tc>
+          <w:tcPr>
+            <w:tcW w:w="4814" w:type="dxa"/>
+          </w:tcPr>
+          <w:p>
+            <w:r>
+              <w:t>O(log(n))</w:t>
+            </w:r>
+          </w:p>
+        </w:tc>
+      </w:tr>
+      <w:tr>
+        <w:tc>
+          <w:tcPr>
+            <w:tcW w:w="4814" w:type="dxa"/>
+          </w:tcPr>
+          <w:p>
+            <w:r>
+              <w:rPr>
+                <w:i/>
+              </w:rPr>
+              <w:t>_</w:t>
+            </w:r>
+            <w:proofErr w:type="spellStart"/>
+            <w:r>
+              <w:rPr>
+                <w:i/>
+              </w:rPr>
+              <w:t>rebalance_delete</w:t>
+            </w:r>
+            <w:proofErr w:type="spellEnd"/>
+            <w:r>
+              <w:rPr>
+                <w:i/>
+              </w:rPr>
+              <w:t>(p)</w:t>
+            </w:r>
+          </w:p>
+        </w:tc>
+        <w:tc>
+          <w:tcPr>
+            <w:tcW w:w="4814" w:type="dxa"/>
+          </w:tcPr>
+          <w:p>
+            <w:r>
+              <w:t>O(log(n))</w:t>
+            </w:r>
+          </w:p>
+        </w:tc>
+      </w:tr>
+      <w:tr>
+        <w:tc>
+          <w:tcPr>
+            <w:tcW w:w="4814" w:type="dxa"/>
+          </w:tcPr>
+          <w:p>
+            <w:r>
+              <w:rPr>
+                <w:i/>
+              </w:rPr>
+              <w:t>_</w:t>
+            </w:r>
+            <w:proofErr w:type="spellStart"/>
+            <w:r>
+              <w:rPr>
+                <w:i/>
+              </w:rPr>
+              <w:t>update_balance_factor_delete</w:t>
+            </w:r>
+            <w:proofErr w:type="spellEnd"/>
+            <w:r>
+              <w:rPr>
+                <w:i/>
+              </w:rPr>
+              <w:t>(p)</w:t>
+            </w:r>
+          </w:p>
+        </w:tc>
+        <w:tc>
+          <w:tcPr>
+            <w:tcW w:w="4814" w:type="dxa"/>
+          </w:tcPr>
+          <w:p>
+            <w:proofErr w:type="gramStart"/>
+            <w:r>
+              <w:t>O(</w:t>
+            </w:r>
+            <w:proofErr w:type="gramEnd"/>
+            <w:r>
+              <w:t>1)</w:t>
+            </w:r>
+          </w:p>
+        </w:tc>
+      </w:tr>
+      <w:tr>
+        <w:tc>
+          <w:tcPr>
+            <w:tcW w:w="4814" w:type="dxa"/>
+          </w:tcPr>
+          <w:p>
+            <w:pPr>
+              <w:rPr>
+                <w:i/>
+              </w:rPr>
+            </w:pPr>
+            <w:r>
+              <w:rPr>
+                <w:i/>
+              </w:rPr>
+              <w:t>_</w:t>
+            </w:r>
+            <w:proofErr w:type="spellStart"/>
+            <w:r>
+              <w:rPr>
+                <w:i/>
+              </w:rPr>
+              <w:t>recompute_balance_</w:t>
+            </w:r>
+            <w:proofErr w:type="gramStart"/>
+            <w:r>
+              <w:rPr>
+                <w:i/>
+              </w:rPr>
+              <w:t>factor</w:t>
+            </w:r>
+            <w:proofErr w:type="spellEnd"/>
+            <w:r>
+              <w:rPr>
+                <w:i/>
+              </w:rPr>
+              <w:t>(</w:t>
+            </w:r>
+            <w:proofErr w:type="gramEnd"/>
+            <w:r>
+              <w:rPr>
+                <w:i/>
+              </w:rPr>
+              <w:t xml:space="preserve">p, </w:t>
+            </w:r>
+            <w:proofErr w:type="spellStart"/>
+            <w:r>
+              <w:rPr>
+                <w:i/>
+              </w:rPr>
+              <w:t>bf_grandchild</w:t>
+            </w:r>
+            <w:proofErr w:type="spellEnd"/>
+            <w:r>
+              <w:rPr>
+                <w:i/>
+              </w:rPr>
+              <w:t xml:space="preserve">, </w:t>
+            </w:r>
+            <w:proofErr w:type="spellStart"/>
+            <w:r>
+              <w:rPr>
+                <w:i/>
+              </w:rPr>
+              <w:t>rotation_type</w:t>
+            </w:r>
+            <w:proofErr w:type="spellEnd"/>
+            <w:r>
+              <w:rPr>
+                <w:i/>
+              </w:rPr>
+              <w:t>)</w:t>
+            </w:r>
+          </w:p>
+        </w:tc>
+        <w:tc>
+          <w:tcPr>
+            <w:tcW w:w="4814" w:type="dxa"/>
+          </w:tcPr>
+          <w:p>
+            <w:proofErr w:type="gramStart"/>
+            <w:r>
+              <w:t>O(</w:t>
+            </w:r>
+            <w:proofErr w:type="gramEnd"/>
+            <w:r>
+              <w:t>1)</w:t>
+            </w:r>
+          </w:p>
+        </w:tc>
+      </w:tr>
+      <w:tr>
+        <w:tc>
+          <w:tcPr>
+            <w:tcW w:w="4814" w:type="dxa"/>
+          </w:tcPr>
+          <w:p>
+            <w:pPr>
+              <w:rPr>
+                <w:i/>
+              </w:rPr>
+            </w:pPr>
+            <w:r>
+              <w:rPr>
+                <w:i/>
+              </w:rPr>
+              <w:t>_</w:t>
+            </w:r>
+            <w:proofErr w:type="spellStart"/>
+            <w:r>
+              <w:rPr>
+                <w:i/>
+              </w:rPr>
+              <w:t>change_balance_</w:t>
+            </w:r>
+            <w:proofErr w:type="gramStart"/>
+            <w:r>
+              <w:rPr>
+                <w:i/>
+              </w:rPr>
+              <w:t>factor</w:t>
+            </w:r>
+            <w:proofErr w:type="spellEnd"/>
+            <w:r>
+              <w:rPr>
+                <w:i/>
+              </w:rPr>
+              <w:t>(</w:t>
+            </w:r>
+            <w:proofErr w:type="gramEnd"/>
+            <w:r>
+              <w:rPr>
+                <w:i/>
+              </w:rPr>
+              <w:t>p, v)</w:t>
+            </w:r>
+          </w:p>
+        </w:tc>
+        <w:tc>
+          <w:tcPr>
+            <w:tcW w:w="4814" w:type="dxa"/>
+          </w:tcPr>
+          <w:p>
+            <w:proofErr w:type="gramStart"/>
+            <w:r>
+              <w:t>O(</w:t>
+            </w:r>
+            <w:proofErr w:type="gramEnd"/>
+            <w:r>
+              <w:t>1)</w:t>
+            </w:r>
+          </w:p>
+        </w:tc>
+      </w:tr>
+      <w:tr>
+        <w:tc>
+          <w:tcPr>
+            <w:tcW w:w="4814" w:type="dxa"/>
+          </w:tcPr>
+          <w:p>
+            <w:pPr>
+              <w:rPr>
+                <w:i/>
+              </w:rPr>
+            </w:pPr>
+            <w:r>
+              <w:rPr>
+                <w:i/>
+              </w:rPr>
+              <w:t>_</w:t>
+            </w:r>
+            <w:proofErr w:type="spellStart"/>
+            <w:r>
+              <w:rPr>
+                <w:i/>
+              </w:rPr>
+              <w:t>retrieve_balance_factor</w:t>
+            </w:r>
+            <w:proofErr w:type="spellEnd"/>
+            <w:r>
+              <w:rPr>
+                <w:i/>
+              </w:rPr>
+              <w:t>(p)</w:t>
+            </w:r>
+          </w:p>
+        </w:tc>
+        <w:tc>
+          <w:tcPr>
+            <w:tcW w:w="4814" w:type="dxa"/>
+          </w:tcPr>
+          <w:p>
+            <w:proofErr w:type="gramStart"/>
+            <w:r>
+              <w:t>O(</w:t>
+            </w:r>
+            <w:proofErr w:type="gramEnd"/>
+            <w:r>
+              <w:t>1)</w:t>
+            </w:r>
+          </w:p>
+        </w:tc>
+      </w:tr>
+    </w:tbl>
+    <w:p/>
+    <w:p/>
+    <w:p/>
+    <w:p>
+      <w:pPr>
+        <w:rPr>
+          <w:b/>
+          <w:sz w:val="24"/>
+        </w:rPr>
+      </w:pPr>
+      <w:r>
+        <w:rPr>
+          <w:b/>
+          <w:sz w:val="24"/>
+        </w:rPr>
+        <w:t>Esercizio 2:</w:t>
       </w:r>
     </w:p>
     <w:p>
@@ -219,7 +1491,35 @@
         <w:jc w:val="both"/>
       </w:pPr>
       <w:r>
-        <w:t>La classe elabora statistiche su un dataset di key-value usando un NewAVLTreeMap i cui nodi contengono gli elementi key, frequency e total che rappresentano rispettivamente la chiave dell’elemento, la frequenza con la quale si presenta nel dataset e la somma dei valori per ogni elemento contenuto.</w:t>
+        <w:t xml:space="preserve">La classe elabora statistiche su un dataset di key-value usando un </w:t>
+      </w:r>
+      <w:r>
+        <w:rPr>
+          <w:i/>
+        </w:rPr>
+        <w:t>NewAVLTreeMap</w:t>
+      </w:r>
+      <w:r>
+        <w:t xml:space="preserve"> i cui nodi contengono gli elementi key, frequency e total che rappresentano rispettivamente la chiave dell’elemento, la frequenza con la quale si presenta nel dataset e la somma dei valori per ogni elemento contenuto.</w:t>
+      </w:r>
+      <w:r>
+        <w:t xml:space="preserve"> Per ogni nodo della mappa la </w:t>
+      </w:r>
+      <w:proofErr w:type="spellStart"/>
+      <w:r>
+        <w:t>key</w:t>
+      </w:r>
+      <w:proofErr w:type="spellEnd"/>
+      <w:r>
+        <w:t xml:space="preserve"> è la chiave di accesso al nodo mentre il valore è nella forma di una lista contenente frequency e </w:t>
+      </w:r>
+      <w:proofErr w:type="spellStart"/>
+      <w:r>
+        <w:t>total</w:t>
+      </w:r>
+      <w:proofErr w:type="spellEnd"/>
+      <w:r>
+        <w:t>.</w:t>
       </w:r>
     </w:p>
     <w:p>
@@ -227,10 +1527,70 @@
         <w:jc w:val="both"/>
       </w:pPr>
       <w:r>
-        <w:t xml:space="preserve">Inoltre, la classe presenta gli attributi occur e total </w:t>
-      </w:r>
-      <w:r>
-        <w:t>che permetto di memorizzare il numero di occorrenze e la somma dei valori degli elementi nell’AVL permettendo così di velocizzare le operazioni di occurrences() e average().</w:t>
+        <w:t xml:space="preserve">Inoltre, la classe </w:t>
+      </w:r>
+      <w:r>
+        <w:t>memorizza ne</w:t>
+      </w:r>
+      <w:r>
+        <w:t xml:space="preserve">gli attributi </w:t>
+      </w:r>
+      <w:proofErr w:type="spellStart"/>
+      <w:r>
+        <w:rPr>
+          <w:i/>
+        </w:rPr>
+        <w:t>occur</w:t>
+      </w:r>
+      <w:proofErr w:type="spellEnd"/>
+      <w:r>
+        <w:t xml:space="preserve"> e </w:t>
+      </w:r>
+      <w:proofErr w:type="spellStart"/>
+      <w:r>
+        <w:rPr>
+          <w:i/>
+        </w:rPr>
+        <w:t>total</w:t>
+      </w:r>
+      <w:proofErr w:type="spellEnd"/>
+      <w:r>
+        <w:t xml:space="preserve"> </w:t>
+      </w:r>
+      <w:r>
+        <w:t>il numero di occorrenze e la somma dei valori degli elementi nell</w:t>
+      </w:r>
+      <w:r>
+        <w:t>a mappa,</w:t>
+      </w:r>
+      <w:r>
+        <w:t xml:space="preserve"> permettendo così di velocizzare le operazioni di </w:t>
+      </w:r>
+      <w:proofErr w:type="gramStart"/>
+      <w:r>
+        <w:rPr>
+          <w:i/>
+        </w:rPr>
+        <w:t>occurrences(</w:t>
+      </w:r>
+      <w:proofErr w:type="gramEnd"/>
+      <w:r>
+        <w:rPr>
+          <w:i/>
+        </w:rPr>
+        <w:t>)</w:t>
+      </w:r>
+      <w:r>
+        <w:t xml:space="preserve"> e </w:t>
+      </w:r>
+      <w:r>
+        <w:rPr>
+          <w:i/>
+        </w:rPr>
+        <w:t>average()</w:t>
+      </w:r>
+      <w:r>
+        <w:t>.</w:t>
       </w:r>
     </w:p>
     <w:p>
@@ -238,7 +1598,19 @@
         <w:jc w:val="both"/>
       </w:pPr>
       <w:r>
-        <w:t>La complessità del costrutto è O(nlogk) dove n rappresenta il numero di righe nel dataset mentre k il numero di chiavi.</w:t>
+        <w:t>La complessità del costrutto</w:t>
+      </w:r>
+      <w:r>
+        <w:t>re</w:t>
+      </w:r>
+      <w:r>
+        <w:t xml:space="preserve"> è O(nlogk) dove n rappresenta il numero di righe nel dataset</w:t>
+      </w:r>
+      <w:r>
+        <w:t xml:space="preserve"> da leggere,</w:t>
+      </w:r>
+      <w:r>
+        <w:t xml:space="preserve"> mentre k il numero di chiavi.</w:t>
       </w:r>
     </w:p>
     <w:p>
@@ -251,7 +1623,7 @@
     </w:p>
     <w:p>
       <w:pPr>
-        <w:pStyle w:val="ListParagraph"/>
+        <w:pStyle w:val="Paragrafoelenco"/>
         <w:numPr>
           <w:ilvl w:val="0"/>
           <w:numId w:val="1"/>
@@ -259,85 +1631,369 @@
         <w:jc w:val="both"/>
       </w:pPr>
       <w:r>
-        <w:t>add(k,v): aggiunge la coppia (k,v) nella mappa. Se la chiave k è già presente all’interno della mappa si aggiornano i campi frequency e total associati a quel nodo. La complessità è O(logk) dove k è il numero di chiavi all’interno del dataset;</w:t>
+        <w:rPr>
+          <w:b/>
+          <w:i/>
+        </w:rPr>
+        <w:t>add(</w:t>
+      </w:r>
+      <w:proofErr w:type="gramStart"/>
+      <w:r>
+        <w:rPr>
+          <w:b/>
+          <w:i/>
+        </w:rPr>
+        <w:t>k,v</w:t>
+      </w:r>
+      <w:proofErr w:type="gramEnd"/>
+      <w:r>
+        <w:rPr>
+          <w:b/>
+          <w:i/>
+        </w:rPr>
+        <w:t>)</w:t>
+      </w:r>
+      <w:r>
+        <w:t>: aggiunge la coppia (k,v) nella mappa. Se la chiave k è già presente all’interno della mappa si aggiornano i campi frequency e total associati a quel nodo. La complessità è O(logk) dove k è il numero di chiavi</w:t>
+      </w:r>
+      <w:r>
+        <w:t xml:space="preserve"> distinte</w:t>
+      </w:r>
+      <w:r>
+        <w:t xml:space="preserve"> all’interno del dataset;</w:t>
       </w:r>
     </w:p>
     <w:p>
       <w:pPr>
-        <w:pStyle w:val="ListParagraph"/>
+        <w:pStyle w:val="Paragrafoelenco"/>
         <w:numPr>
           <w:ilvl w:val="0"/>
           <w:numId w:val="1"/>
         </w:numPr>
         <w:jc w:val="both"/>
       </w:pPr>
-      <w:r>
-        <w:t>len(): restituisce il numero di elementi della mappa. Complessità O(1);</w:t>
+      <w:proofErr w:type="gramStart"/>
+      <w:r>
+        <w:rPr>
+          <w:b/>
+          <w:i/>
+        </w:rPr>
+        <w:t>len(</w:t>
+      </w:r>
+      <w:proofErr w:type="gramEnd"/>
+      <w:r>
+        <w:rPr>
+          <w:b/>
+          <w:i/>
+        </w:rPr>
+        <w:t>)</w:t>
+      </w:r>
+      <w:r>
+        <w:t>: restituisce il numero di elementi della mappa. Complessità O(1);</w:t>
       </w:r>
     </w:p>
     <w:p>
       <w:pPr>
-        <w:pStyle w:val="ListParagraph"/>
+        <w:pStyle w:val="Paragrafoelenco"/>
         <w:numPr>
           <w:ilvl w:val="0"/>
           <w:numId w:val="1"/>
         </w:numPr>
         <w:jc w:val="both"/>
       </w:pPr>
-      <w:r>
-        <w:t>occurrences(): restituisce il numero di occorrenze degli elementi della mappa. Complessità O(1);</w:t>
+      <w:proofErr w:type="gramStart"/>
+      <w:r>
+        <w:rPr>
+          <w:b/>
+          <w:i/>
+        </w:rPr>
+        <w:t>occurrences(</w:t>
+      </w:r>
+      <w:proofErr w:type="gramEnd"/>
+      <w:r>
+        <w:rPr>
+          <w:b/>
+          <w:i/>
+        </w:rPr>
+        <w:t>)</w:t>
+      </w:r>
+      <w:r>
+        <w:t>: restituisce il numero di occorrenze degli elementi della mappa. Complessità O(1);</w:t>
       </w:r>
     </w:p>
     <w:p>
       <w:pPr>
-        <w:pStyle w:val="ListParagraph"/>
+        <w:pStyle w:val="Paragrafoelenco"/>
         <w:numPr>
           <w:ilvl w:val="0"/>
           <w:numId w:val="1"/>
         </w:numPr>
         <w:jc w:val="both"/>
       </w:pPr>
-      <w:r>
-        <w:t>average(): restituisce il valore medio degli elementi inseriti nella mappa. Complessità O(1);</w:t>
+      <w:proofErr w:type="gramStart"/>
+      <w:r>
+        <w:rPr>
+          <w:b/>
+          <w:i/>
+        </w:rPr>
+        <w:t>average(</w:t>
+      </w:r>
+      <w:proofErr w:type="gramEnd"/>
+      <w:r>
+        <w:rPr>
+          <w:b/>
+          <w:i/>
+        </w:rPr>
+        <w:t>)</w:t>
+      </w:r>
+      <w:r>
+        <w:t>: restituisce il valore medio degli elementi inseriti nella mappa. Complessità O(1);</w:t>
       </w:r>
     </w:p>
     <w:p>
       <w:pPr>
-        <w:pStyle w:val="ListParagraph"/>
+        <w:pStyle w:val="Paragrafoelenco"/>
+        <w:numPr>
+          <w:ilvl w:val="0"/>
+          <w:numId w:val="1"/>
+        </w:numPr>
+        <w:spacing w:line="256" w:lineRule="auto"/>
+        <w:jc w:val="both"/>
+      </w:pPr>
+      <w:r>
+        <w:rPr>
+          <w:b/>
+          <w:i/>
+        </w:rPr>
+        <w:t>percentile(j=20)</w:t>
+      </w:r>
+      <w:r>
+        <w:t>: calcola il j-esimo percentile, per j = 0, …, 99 delle frequenze delle chiavi definito come la chiave k tale che il j% delle occorrenze nel dataset abbia la chiave minore o uguale a k. Il metodo itera l’AVL sui nodi, accedendo così ai campi chiave e frequenza, e confronta ad ogni iterazione la posizione del j-esimo percentile con la somma delle frequenze. Quando quest’ultima è maggiore e/o uguale alla posizione del percentile, viene restituita la chiave relativa all’iterazione corrente.</w:t>
+      </w:r>
+      <w:r>
+        <w:t xml:space="preserve"> </w:t>
+      </w:r>
+      <w:r>
+        <w:t>Complessità O(k) dove k è il numero di chiavi all’interno del dataset;</w:t>
+      </w:r>
+    </w:p>
+    <w:p>
+      <w:pPr>
+        <w:pStyle w:val="Paragrafoelenco"/>
         <w:numPr>
           <w:ilvl w:val="0"/>
           <w:numId w:val="1"/>
         </w:numPr>
         <w:jc w:val="both"/>
-      </w:pPr>
-      <w:r>
-        <w:t>percentile(j): calcola il j-esimo percentile, per j = 0, …, 99 delle frequenze delle chiavi definito come la chiave k tale che il j% delle occorrenze nel dataset abbia la chiave minore o uguale a k. Complessità O(k) dove k è il numero di chiavi all’interno del dataset;</w:t>
+        <w:rPr>
+          <w:b/>
+          <w:i/>
+        </w:rPr>
+      </w:pPr>
+      <w:proofErr w:type="spellStart"/>
+      <w:proofErr w:type="gramStart"/>
+      <w:r>
+        <w:rPr>
+          <w:b/>
+          <w:i/>
+        </w:rPr>
+        <w:t>median</w:t>
+      </w:r>
+      <w:proofErr w:type="spellEnd"/>
+      <w:r>
+        <w:rPr>
+          <w:b/>
+          <w:i/>
+        </w:rPr>
+        <w:t>(</w:t>
+      </w:r>
+      <w:proofErr w:type="gramEnd"/>
+      <w:r>
+        <w:rPr>
+          <w:b/>
+          <w:i/>
+        </w:rPr>
+        <w:t>)</w:t>
+      </w:r>
+      <w:r>
+        <w:t>: richiamando il metodo percentile, restituisce il j = 50 percentile con complessità O(k);</w:t>
       </w:r>
     </w:p>
     <w:p>
       <w:pPr>
-        <w:pStyle w:val="ListParagraph"/>
+        <w:pStyle w:val="Paragrafoelenco"/>
         <w:numPr>
           <w:ilvl w:val="0"/>
-          <w:numId w:val="1"/>
+          <w:numId w:val="3"/>
         </w:numPr>
+        <w:spacing w:line="256" w:lineRule="auto"/>
         <w:jc w:val="both"/>
       </w:pPr>
-      <w:r>
-        <w:t>median(): richiamando il metodo percentile, restituisce il j = 50 percentile con complessità O(k);</w:t>
+      <w:proofErr w:type="spellStart"/>
+      <w:r>
+        <w:rPr>
+          <w:b/>
+          <w:i/>
+        </w:rPr>
+        <w:t>most</w:t>
+      </w:r>
+      <w:r>
+        <w:rPr>
+          <w:b/>
+          <w:i/>
+        </w:rPr>
+        <w:t>F</w:t>
+      </w:r>
+      <w:r>
+        <w:rPr>
+          <w:b/>
+          <w:i/>
+        </w:rPr>
+        <w:t>requen</w:t>
+      </w:r>
+      <w:r>
+        <w:rPr>
+          <w:b/>
+          <w:i/>
+        </w:rPr>
+        <w:t>t</w:t>
+      </w:r>
+      <w:proofErr w:type="spellEnd"/>
+      <w:r>
+        <w:rPr>
+          <w:b/>
+          <w:i/>
+        </w:rPr>
+        <w:t>(</w:t>
+      </w:r>
+      <w:r>
+        <w:rPr>
+          <w:b/>
+          <w:i/>
+        </w:rPr>
+        <w:t>j</w:t>
+      </w:r>
+      <w:r>
+        <w:rPr>
+          <w:b/>
+          <w:i/>
+        </w:rPr>
+        <w:t>)</w:t>
+      </w:r>
+      <w:r>
+        <w:t xml:space="preserve">: </w:t>
+      </w:r>
+      <w:r>
+        <w:t xml:space="preserve">restituisce una lista contenente le j chiavi più frequenti. Per l’implementazione di questo metodo è stata utilizzata una </w:t>
+      </w:r>
+      <w:proofErr w:type="spellStart"/>
+      <w:r>
+        <w:rPr>
+          <w:i/>
+        </w:rPr>
+        <w:t>HeapPriorityQueue</w:t>
+      </w:r>
+      <w:proofErr w:type="spellEnd"/>
+      <w:r>
+        <w:t xml:space="preserve"> in quanto consente l’inserimento e la cancellazione in O(</w:t>
+      </w:r>
+      <w:proofErr w:type="spellStart"/>
+      <w:r>
+        <w:t>logj</w:t>
+      </w:r>
+      <w:proofErr w:type="spellEnd"/>
+      <w:r>
+        <w:t xml:space="preserve">) con j numero di elementi nell’heap. Il metodo mantiene una coda di lunghezza j avente come chiavi la frequenza delle occorrenze e come valore le chiavi stesse. Per ogni </w:t>
+      </w:r>
+      <w:r>
+        <w:lastRenderedPageBreak/>
+        <w:t>nodo interno dell’AVL, viene inserita una corrispondenza (frequenza, chiave) all’interno della coda fin quando quest’ultima non risulta piena</w:t>
+      </w:r>
+      <w:r>
+        <w:t xml:space="preserve"> </w:t>
+      </w:r>
+      <w:r>
+        <w:t xml:space="preserve">(possiede j elementi al suo interno). Per i restanti </w:t>
+      </w:r>
+      <w:proofErr w:type="spellStart"/>
+      <w:r>
+        <w:t>len</w:t>
+      </w:r>
+      <w:proofErr w:type="spellEnd"/>
+      <w:r>
+        <w:t>(</w:t>
+      </w:r>
+      <w:proofErr w:type="spellStart"/>
+      <w:r>
+        <w:t>avl</w:t>
+      </w:r>
+      <w:proofErr w:type="spellEnd"/>
+      <w:r>
+        <w:t>)-j elementi, si confronta la frequenza dell’ultimo elemento della coda con la frequenza del nodo corrente estratto dall’AVL. Se il primo valore è minore del secondo, viene estratto il minimo dalla coda e viene inserita una nuova corrispondenza (frequenza, ch</w:t>
+      </w:r>
+      <w:r>
+        <w:t>ia</w:t>
+      </w:r>
+      <w:r>
+        <w:t>ve), relativa al nodo analizzato,</w:t>
+      </w:r>
+      <w:r>
+        <w:t xml:space="preserve"> </w:t>
+      </w:r>
+      <w:r>
+        <w:t>nella coda. Alla fine di questa operazione avremo all’interno della coda i j elementi con frequenza più elevata. Complessità</w:t>
+      </w:r>
+      <w:r>
+        <w:t xml:space="preserve"> O(</w:t>
+      </w:r>
+      <w:proofErr w:type="spellStart"/>
+      <w:r>
+        <w:t>klog</w:t>
+      </w:r>
+      <w:proofErr w:type="spellEnd"/>
+      <w:r>
+        <w:t>(j)) +</w:t>
+      </w:r>
+      <w:r>
+        <w:t>j</w:t>
+      </w:r>
+      <w:r>
+        <w:t xml:space="preserve">) </w:t>
+      </w:r>
+      <w:r>
+        <w:t xml:space="preserve">(ciclo di ricerca dei </w:t>
+      </w:r>
+      <w:proofErr w:type="spellStart"/>
+      <w:r>
+        <w:t>most</w:t>
+      </w:r>
+      <w:proofErr w:type="spellEnd"/>
+      <w:r>
+        <w:t xml:space="preserve"> </w:t>
+      </w:r>
+      <w:proofErr w:type="spellStart"/>
+      <w:r>
+        <w:t>frequent</w:t>
+      </w:r>
+      <w:proofErr w:type="spellEnd"/>
+      <w:r>
+        <w:t xml:space="preserve"> e ciclo per creare il risultato)</w:t>
+      </w:r>
+      <w:r>
+        <w:t>, approssimabile a O(</w:t>
+      </w:r>
+      <w:proofErr w:type="spellStart"/>
+      <w:r>
+        <w:t>klog</w:t>
+      </w:r>
+      <w:proofErr w:type="spellEnd"/>
+      <w:r>
+        <w:t>(j)) se k &gt;&gt; j.</w:t>
       </w:r>
     </w:p>
     <w:p>
-      <w:pPr>
-        <w:pStyle w:val="ListParagraph"/>
-        <w:numPr>
-          <w:ilvl w:val="0"/>
-          <w:numId w:val="1"/>
-        </w:numPr>
-        <w:jc w:val="both"/>
-      </w:pPr>
-      <w:r>
-        <w:t>most_frequences(): restituisce una lista contenente le j chiavi più frequenti. Per l’implementazione di questo metodo è stata utilizzata unaHeapPriorityQueue in quanto consente l’inserimento e la cancellazione in O(logj) con j numero di elementi nell’heap. Complessità O(klogj).</w:t>
+      <w:r>
+        <w:t>Nella tabella seguente sono riassunte le complessità computazionali per ognuno dei precedenti metodi.</w:t>
       </w:r>
     </w:p>
     <w:p>
@@ -345,35 +2001,815 @@
         <w:jc w:val="both"/>
       </w:pPr>
     </w:p>
+    <w:tbl>
+      <w:tblPr>
+        <w:tblStyle w:val="Grigliatabella"/>
+        <w:tblW w:w="0" w:type="auto"/>
+        <w:tblLook w:val="04A0" w:firstRow="1" w:lastRow="0" w:firstColumn="1" w:lastColumn="0" w:noHBand="0" w:noVBand="1"/>
+      </w:tblPr>
+      <w:tblGrid>
+        <w:gridCol w:w="4814"/>
+        <w:gridCol w:w="4814"/>
+      </w:tblGrid>
+      <w:tr>
+        <w:tc>
+          <w:tcPr>
+            <w:tcW w:w="4814" w:type="dxa"/>
+          </w:tcPr>
+          <w:p>
+            <w:pPr>
+              <w:jc w:val="both"/>
+            </w:pPr>
+            <w:r>
+              <w:t>Metodo</w:t>
+            </w:r>
+          </w:p>
+        </w:tc>
+        <w:tc>
+          <w:tcPr>
+            <w:tcW w:w="4814" w:type="dxa"/>
+          </w:tcPr>
+          <w:p>
+            <w:pPr>
+              <w:jc w:val="both"/>
+            </w:pPr>
+            <w:r>
+              <w:t>Complessità</w:t>
+            </w:r>
+          </w:p>
+        </w:tc>
+      </w:tr>
+      <w:tr>
+        <w:tc>
+          <w:tcPr>
+            <w:tcW w:w="4814" w:type="dxa"/>
+          </w:tcPr>
+          <w:p>
+            <w:pPr>
+              <w:jc w:val="both"/>
+            </w:pPr>
+            <w:proofErr w:type="spellStart"/>
+            <w:r>
+              <w:rPr>
+                <w:i/>
+              </w:rPr>
+              <w:t>add</w:t>
+            </w:r>
+            <w:proofErr w:type="spellEnd"/>
+            <w:r>
+              <w:rPr>
+                <w:i/>
+              </w:rPr>
+              <w:t>(</w:t>
+            </w:r>
+            <w:proofErr w:type="spellStart"/>
+            <w:proofErr w:type="gramStart"/>
+            <w:r>
+              <w:rPr>
+                <w:i/>
+              </w:rPr>
+              <w:t>k,v</w:t>
+            </w:r>
+            <w:proofErr w:type="spellEnd"/>
+            <w:proofErr w:type="gramEnd"/>
+            <w:r>
+              <w:rPr>
+                <w:i/>
+              </w:rPr>
+              <w:t>)</w:t>
+            </w:r>
+          </w:p>
+        </w:tc>
+        <w:tc>
+          <w:tcPr>
+            <w:tcW w:w="4814" w:type="dxa"/>
+          </w:tcPr>
+          <w:p>
+            <w:pPr>
+              <w:jc w:val="both"/>
+            </w:pPr>
+            <w:r>
+              <w:t>O(log(k))</w:t>
+            </w:r>
+          </w:p>
+        </w:tc>
+      </w:tr>
+      <w:tr>
+        <w:tc>
+          <w:tcPr>
+            <w:tcW w:w="4814" w:type="dxa"/>
+          </w:tcPr>
+          <w:p>
+            <w:pPr>
+              <w:jc w:val="both"/>
+            </w:pPr>
+            <w:proofErr w:type="spellStart"/>
+            <w:proofErr w:type="gramStart"/>
+            <w:r>
+              <w:rPr>
+                <w:i/>
+              </w:rPr>
+              <w:t>len</w:t>
+            </w:r>
+            <w:proofErr w:type="spellEnd"/>
+            <w:r>
+              <w:rPr>
+                <w:i/>
+              </w:rPr>
+              <w:t>(</w:t>
+            </w:r>
+            <w:proofErr w:type="gramEnd"/>
+            <w:r>
+              <w:rPr>
+                <w:i/>
+              </w:rPr>
+              <w:t>)</w:t>
+            </w:r>
+          </w:p>
+        </w:tc>
+        <w:tc>
+          <w:tcPr>
+            <w:tcW w:w="4814" w:type="dxa"/>
+          </w:tcPr>
+          <w:p>
+            <w:pPr>
+              <w:jc w:val="both"/>
+            </w:pPr>
+            <w:proofErr w:type="gramStart"/>
+            <w:r>
+              <w:t>O(</w:t>
+            </w:r>
+            <w:proofErr w:type="gramEnd"/>
+            <w:r>
+              <w:t>1)</w:t>
+            </w:r>
+          </w:p>
+        </w:tc>
+      </w:tr>
+      <w:tr>
+        <w:tc>
+          <w:tcPr>
+            <w:tcW w:w="4814" w:type="dxa"/>
+          </w:tcPr>
+          <w:p>
+            <w:pPr>
+              <w:jc w:val="both"/>
+            </w:pPr>
+            <w:proofErr w:type="spellStart"/>
+            <w:proofErr w:type="gramStart"/>
+            <w:r>
+              <w:rPr>
+                <w:i/>
+              </w:rPr>
+              <w:t>occurrences</w:t>
+            </w:r>
+            <w:proofErr w:type="spellEnd"/>
+            <w:r>
+              <w:rPr>
+                <w:i/>
+              </w:rPr>
+              <w:t>(</w:t>
+            </w:r>
+            <w:proofErr w:type="gramEnd"/>
+            <w:r>
+              <w:rPr>
+                <w:i/>
+              </w:rPr>
+              <w:t>)</w:t>
+            </w:r>
+          </w:p>
+        </w:tc>
+        <w:tc>
+          <w:tcPr>
+            <w:tcW w:w="4814" w:type="dxa"/>
+          </w:tcPr>
+          <w:p>
+            <w:pPr>
+              <w:jc w:val="both"/>
+            </w:pPr>
+            <w:proofErr w:type="gramStart"/>
+            <w:r>
+              <w:t>O(</w:t>
+            </w:r>
+            <w:proofErr w:type="gramEnd"/>
+            <w:r>
+              <w:t>1)</w:t>
+            </w:r>
+          </w:p>
+        </w:tc>
+      </w:tr>
+      <w:tr>
+        <w:tc>
+          <w:tcPr>
+            <w:tcW w:w="4814" w:type="dxa"/>
+          </w:tcPr>
+          <w:p>
+            <w:pPr>
+              <w:jc w:val="both"/>
+            </w:pPr>
+            <w:proofErr w:type="gramStart"/>
+            <w:r>
+              <w:rPr>
+                <w:i/>
+              </w:rPr>
+              <w:t>average(</w:t>
+            </w:r>
+            <w:proofErr w:type="gramEnd"/>
+            <w:r>
+              <w:rPr>
+                <w:i/>
+              </w:rPr>
+              <w:t>)</w:t>
+            </w:r>
+          </w:p>
+        </w:tc>
+        <w:tc>
+          <w:tcPr>
+            <w:tcW w:w="4814" w:type="dxa"/>
+          </w:tcPr>
+          <w:p>
+            <w:pPr>
+              <w:jc w:val="both"/>
+            </w:pPr>
+            <w:proofErr w:type="gramStart"/>
+            <w:r>
+              <w:t>O(</w:t>
+            </w:r>
+            <w:proofErr w:type="gramEnd"/>
+            <w:r>
+              <w:t>1)</w:t>
+            </w:r>
+          </w:p>
+        </w:tc>
+      </w:tr>
+      <w:tr>
+        <w:tc>
+          <w:tcPr>
+            <w:tcW w:w="4814" w:type="dxa"/>
+          </w:tcPr>
+          <w:p>
+            <w:pPr>
+              <w:jc w:val="both"/>
+            </w:pPr>
+            <w:r>
+              <w:rPr>
+                <w:i/>
+              </w:rPr>
+              <w:t>percentile(j=20)</w:t>
+            </w:r>
+          </w:p>
+        </w:tc>
+        <w:tc>
+          <w:tcPr>
+            <w:tcW w:w="4814" w:type="dxa"/>
+          </w:tcPr>
+          <w:p>
+            <w:pPr>
+              <w:jc w:val="both"/>
+            </w:pPr>
+            <w:r>
+              <w:t>O(k)</w:t>
+            </w:r>
+          </w:p>
+        </w:tc>
+      </w:tr>
+      <w:tr>
+        <w:tc>
+          <w:tcPr>
+            <w:tcW w:w="4814" w:type="dxa"/>
+          </w:tcPr>
+          <w:p>
+            <w:pPr>
+              <w:jc w:val="both"/>
+            </w:pPr>
+            <w:proofErr w:type="spellStart"/>
+            <w:proofErr w:type="gramStart"/>
+            <w:r>
+              <w:rPr>
+                <w:i/>
+              </w:rPr>
+              <w:t>median</w:t>
+            </w:r>
+            <w:proofErr w:type="spellEnd"/>
+            <w:r>
+              <w:rPr>
+                <w:i/>
+              </w:rPr>
+              <w:t>(</w:t>
+            </w:r>
+            <w:proofErr w:type="gramEnd"/>
+            <w:r>
+              <w:rPr>
+                <w:i/>
+              </w:rPr>
+              <w:t>)</w:t>
+            </w:r>
+          </w:p>
+        </w:tc>
+        <w:tc>
+          <w:tcPr>
+            <w:tcW w:w="4814" w:type="dxa"/>
+          </w:tcPr>
+          <w:p>
+            <w:pPr>
+              <w:jc w:val="both"/>
+            </w:pPr>
+            <w:r>
+              <w:t>O(k)</w:t>
+            </w:r>
+          </w:p>
+        </w:tc>
+      </w:tr>
+      <w:tr>
+        <w:tc>
+          <w:tcPr>
+            <w:tcW w:w="4814" w:type="dxa"/>
+          </w:tcPr>
+          <w:p>
+            <w:pPr>
+              <w:jc w:val="both"/>
+              <w:rPr>
+                <w:i/>
+              </w:rPr>
+            </w:pPr>
+            <w:proofErr w:type="spellStart"/>
+            <w:r>
+              <w:rPr>
+                <w:i/>
+              </w:rPr>
+              <w:t>mostFrequent</w:t>
+            </w:r>
+            <w:proofErr w:type="spellEnd"/>
+            <w:r>
+              <w:rPr>
+                <w:i/>
+              </w:rPr>
+              <w:t>(j)</w:t>
+            </w:r>
+          </w:p>
+        </w:tc>
+        <w:tc>
+          <w:tcPr>
+            <w:tcW w:w="4814" w:type="dxa"/>
+          </w:tcPr>
+          <w:p>
+            <w:pPr>
+              <w:jc w:val="both"/>
+            </w:pPr>
+            <w:r>
+              <w:t>O(</w:t>
+            </w:r>
+            <w:proofErr w:type="spellStart"/>
+            <w:r>
+              <w:t>klog</w:t>
+            </w:r>
+            <w:proofErr w:type="spellEnd"/>
+            <w:r>
+              <w:t>(j))</w:t>
+            </w:r>
+          </w:p>
+        </w:tc>
+      </w:tr>
+    </w:tbl>
     <w:p>
       <w:pPr>
         <w:jc w:val="both"/>
       </w:pPr>
-      <w:r>
-        <w:t>Esercizio 3: find_repetition()</w:t>
-      </w:r>
     </w:p>
     <w:p>
       <w:pPr>
         <w:jc w:val="both"/>
       </w:pPr>
-      <w:r>
-        <w:t xml:space="preserve">Funzione utilizzata per individuare file duplicati (file con nomi diversi ma con medesimi contenuti) all’interno di una cartella. Il suo funzionamento è basato sull’utilizzo di un dizionario e della funzione hash() built-in di python. </w:t>
-      </w:r>
-      <w:r>
-        <w:t>Per ogni file, viene calcolato l’hash del contenuto utilizzato come chiave in una struttura associativa chiave-valore</w:t>
-      </w:r>
-      <w:r>
-        <w:t xml:space="preserve"> della forma (hash calcolato, lista dei file collidenti). Se i file hanno stesso contenuto il loro hash sarà lo stesso causando una collisione che comporterà un’aggiunta alla lista dei file collidenti con quel contenuto.</w:t>
-      </w:r>
     </w:p>
     <w:p>
       <w:pPr>
         <w:jc w:val="both"/>
       </w:pPr>
       <w:r>
-        <w:t>La complessità di tale funzione è lineare rispetto al numero di file presente nella cartella.</w:t>
-      </w:r>
+        <w:rPr>
+          <w:b/>
+          <w:sz w:val="24"/>
+        </w:rPr>
+        <w:t>Esercizio 3:</w:t>
+      </w:r>
+      <w:r>
+        <w:t xml:space="preserve"> </w:t>
+      </w:r>
+    </w:p>
+    <w:p>
+      <w:pPr>
+        <w:jc w:val="both"/>
+      </w:pPr>
+      <w:proofErr w:type="spellStart"/>
+      <w:r>
+        <w:rPr>
+          <w:i/>
+        </w:rPr>
+        <w:t>find_</w:t>
+      </w:r>
+      <w:proofErr w:type="gramStart"/>
+      <w:r>
+        <w:rPr>
+          <w:i/>
+        </w:rPr>
+        <w:t>repetition</w:t>
+      </w:r>
+      <w:proofErr w:type="spellEnd"/>
+      <w:r>
+        <w:rPr>
+          <w:i/>
+        </w:rPr>
+        <w:t>(</w:t>
+      </w:r>
+      <w:proofErr w:type="gramEnd"/>
+      <w:r>
+        <w:rPr>
+          <w:i/>
+        </w:rPr>
+        <w:t>)</w:t>
+      </w:r>
+      <w:r>
+        <w:t xml:space="preserve"> è una fu</w:t>
+      </w:r>
+      <w:r>
+        <w:t xml:space="preserve">nzione utilizzata per individuare file duplicati (file con nomi diversi ma con medesimi contenuti) all’interno di una cartella. Il suo funzionamento è basato sull’utilizzo di dizionari e della funzione </w:t>
+      </w:r>
+      <w:proofErr w:type="spellStart"/>
+      <w:proofErr w:type="gramStart"/>
+      <w:r>
+        <w:rPr>
+          <w:i/>
+        </w:rPr>
+        <w:t>hash</w:t>
+      </w:r>
+      <w:proofErr w:type="spellEnd"/>
+      <w:r>
+        <w:rPr>
+          <w:i/>
+        </w:rPr>
+        <w:t>(</w:t>
+      </w:r>
+      <w:proofErr w:type="gramEnd"/>
+      <w:r>
+        <w:rPr>
+          <w:i/>
+        </w:rPr>
+        <w:t>)</w:t>
+      </w:r>
+      <w:r>
+        <w:t xml:space="preserve"> </w:t>
+      </w:r>
+      <w:proofErr w:type="spellStart"/>
+      <w:r>
+        <w:t>built</w:t>
+      </w:r>
+      <w:proofErr w:type="spellEnd"/>
+      <w:r>
+        <w:t xml:space="preserve">-in di </w:t>
+      </w:r>
+      <w:proofErr w:type="spellStart"/>
+      <w:r>
+        <w:t>P</w:t>
+      </w:r>
+      <w:r>
+        <w:t>ython</w:t>
+      </w:r>
+      <w:proofErr w:type="spellEnd"/>
+      <w:r>
+        <w:t xml:space="preserve">. </w:t>
+      </w:r>
+      <w:r>
+        <w:t>Per ogni file viene calcolato l’</w:t>
+      </w:r>
+      <w:proofErr w:type="spellStart"/>
+      <w:r>
+        <w:t>hash</w:t>
+      </w:r>
+      <w:proofErr w:type="spellEnd"/>
+      <w:r>
+        <w:t xml:space="preserve"> del </w:t>
+      </w:r>
+      <w:r>
+        <w:t xml:space="preserve">suo </w:t>
+      </w:r>
+      <w:r>
+        <w:t xml:space="preserve">contenuto </w:t>
+      </w:r>
+      <w:r>
+        <w:t xml:space="preserve">e </w:t>
+      </w:r>
+      <w:r>
+        <w:t>utilizzato come chiave in una struttura associativa chiave-valore</w:t>
+      </w:r>
+      <w:r>
+        <w:t xml:space="preserve"> della forma </w:t>
+      </w:r>
+      <w:r>
+        <w:t>&lt;</w:t>
+      </w:r>
+      <w:proofErr w:type="spellStart"/>
+      <w:r>
+        <w:t>hash</w:t>
+      </w:r>
+      <w:proofErr w:type="spellEnd"/>
+      <w:r>
+        <w:t xml:space="preserve"> calcolato, lista dei file collidenti</w:t>
+      </w:r>
+      <w:r>
+        <w:t>&gt;</w:t>
+      </w:r>
+      <w:r>
+        <w:t xml:space="preserve">. Se </w:t>
+      </w:r>
+      <w:r>
+        <w:t xml:space="preserve">due </w:t>
+      </w:r>
+      <w:r>
+        <w:t>file hanno stesso contenuto</w:t>
+      </w:r>
+      <w:r>
+        <w:t>,</w:t>
+      </w:r>
+      <w:r>
+        <w:t xml:space="preserve"> il loro </w:t>
+      </w:r>
+      <w:proofErr w:type="spellStart"/>
+      <w:r>
+        <w:t>hash</w:t>
+      </w:r>
+      <w:proofErr w:type="spellEnd"/>
+      <w:r>
+        <w:t xml:space="preserve"> con elevata probabilità</w:t>
+      </w:r>
+      <w:r>
+        <w:t>,</w:t>
+      </w:r>
+      <w:r>
+        <w:t xml:space="preserve"> a patto della scelta di una funzione di </w:t>
+      </w:r>
+      <w:proofErr w:type="spellStart"/>
+      <w:r>
+        <w:t>hash</w:t>
+      </w:r>
+      <w:proofErr w:type="spellEnd"/>
+      <w:r>
+        <w:t xml:space="preserve"> sufficientemente resistente alle collisioni,</w:t>
+      </w:r>
+      <w:r>
+        <w:t xml:space="preserve"> sarà lo stesso </w:t>
+      </w:r>
+      <w:r>
+        <w:t>implicando che i file sono gli stessi. In tale caso l’identificativo del file collidente viene aggiunto alla lista di collisione opportuna.</w:t>
+      </w:r>
+    </w:p>
+    <w:p>
+      <w:pPr>
+        <w:jc w:val="both"/>
+      </w:pPr>
+      <w:r>
+        <w:t>La complessità di tale funzione è lineare rispetto al numero di file presente nella cartella</w:t>
+      </w:r>
+      <w:r>
+        <w:t xml:space="preserve"> se si considera il calcolo dell’</w:t>
+      </w:r>
+      <w:proofErr w:type="spellStart"/>
+      <w:r>
+        <w:t>hash</w:t>
+      </w:r>
+      <w:proofErr w:type="spellEnd"/>
+      <w:r>
+        <w:t xml:space="preserve"> a tempo costante </w:t>
+      </w:r>
+      <w:proofErr w:type="gramStart"/>
+      <w:r>
+        <w:t>O(</w:t>
+      </w:r>
+      <w:proofErr w:type="gramEnd"/>
+      <w:r>
+        <w:t xml:space="preserve">1). </w:t>
+      </w:r>
+    </w:p>
+    <w:p>
+      <w:pPr>
+        <w:jc w:val="both"/>
+      </w:pPr>
+      <w:r>
+        <w:t>Per l’</w:t>
+      </w:r>
+      <w:proofErr w:type="spellStart"/>
+      <w:r>
+        <w:t>hashing</w:t>
+      </w:r>
+      <w:proofErr w:type="spellEnd"/>
+      <w:r>
+        <w:t xml:space="preserve"> sono a disposizione molte scelte. Il trade-off è sulla loro velocità di esecuzione e sullo spazio di memorizzazione dell’</w:t>
+      </w:r>
+      <w:proofErr w:type="spellStart"/>
+      <w:r>
+        <w:t>hash</w:t>
+      </w:r>
+      <w:proofErr w:type="spellEnd"/>
+      <w:r>
+        <w:t xml:space="preserve"> prodotto. </w:t>
+      </w:r>
+      <w:r>
+        <w:t>Dato che la problematica non riguarda questioni di sicurezza si è ritenuto superfluo scomodare funzioni</w:t>
+      </w:r>
+      <w:r>
+        <w:t xml:space="preserve"> messe a disposizione nelle librerie crittografiche che presentano tempi di calcolo potenzialmente insoddisfacenti e valori di </w:t>
+      </w:r>
+      <w:proofErr w:type="spellStart"/>
+      <w:r>
+        <w:t>hash</w:t>
+      </w:r>
+      <w:proofErr w:type="spellEnd"/>
+      <w:r>
+        <w:t xml:space="preserve"> di dimensione considerevole.  Si è allora adottata come soluzione la semplice e veloce funzione </w:t>
+      </w:r>
+      <w:proofErr w:type="spellStart"/>
+      <w:r>
+        <w:t>built</w:t>
+      </w:r>
+      <w:proofErr w:type="spellEnd"/>
+      <w:r>
+        <w:t xml:space="preserve">-in </w:t>
+      </w:r>
+      <w:proofErr w:type="spellStart"/>
+      <w:r>
+        <w:rPr>
+          <w:i/>
+        </w:rPr>
+        <w:t>hash</w:t>
+      </w:r>
+      <w:proofErr w:type="spellEnd"/>
+      <w:r>
+        <w:rPr>
+          <w:i/>
+        </w:rPr>
+        <w:t>()</w:t>
+      </w:r>
+      <w:r>
+        <w:rPr>
+          <w:i/>
+        </w:rPr>
+        <w:t xml:space="preserve"> </w:t>
+      </w:r>
+      <w:r>
+        <w:t xml:space="preserve">che produce un valore </w:t>
+      </w:r>
+      <w:r>
+        <w:t xml:space="preserve">intero </w:t>
+      </w:r>
+      <w:bookmarkStart w:id="1" w:name="_GoBack"/>
+      <w:bookmarkEnd w:id="1"/>
+      <w:r>
+        <w:t>su 64 o 32 bit attraverso semplici operazioni matematiche di somma e prodotto.</w:t>
+      </w:r>
+    </w:p>
+    <w:p>
+      <w:pPr>
+        <w:jc w:val="both"/>
+        <w:rPr>
+          <w:b/>
+          <w:sz w:val="24"/>
+        </w:rPr>
+      </w:pPr>
+    </w:p>
+    <w:p>
+      <w:pPr>
+        <w:jc w:val="both"/>
+        <w:rPr>
+          <w:b/>
+          <w:sz w:val="24"/>
+        </w:rPr>
+      </w:pPr>
+      <w:r>
+        <w:rPr>
+          <w:b/>
+          <w:sz w:val="24"/>
+        </w:rPr>
+        <w:t>Esercizio 4:</w:t>
+      </w:r>
+    </w:p>
+    <w:p>
+      <w:pPr>
+        <w:jc w:val="both"/>
+        <w:rPr>
+          <w:sz w:val="24"/>
+        </w:rPr>
+      </w:pPr>
+      <w:r>
+        <w:rPr>
+          <w:sz w:val="24"/>
+        </w:rPr>
+        <w:t>Il problema della</w:t>
+      </w:r>
+      <w:r>
+        <w:rPr>
+          <w:sz w:val="24"/>
+        </w:rPr>
+        <w:t xml:space="preserve"> definizione di una sottostringa circolare può essere ancora affrontato applicando l’algoritmo KMP che garantisce complessità O(</w:t>
+      </w:r>
+      <w:proofErr w:type="spellStart"/>
+      <w:r>
+        <w:rPr>
+          <w:sz w:val="24"/>
+        </w:rPr>
+        <w:t>n+m</w:t>
+      </w:r>
+      <w:proofErr w:type="spellEnd"/>
+      <w:r>
+        <w:rPr>
+          <w:sz w:val="24"/>
+        </w:rPr>
+        <w:t>), dove n e m sono le lunghezze del testo analizzato e del pattern da ricercare, con una piccola manipolazione del testo iniziale.</w:t>
+      </w:r>
+      <w:r>
+        <w:rPr>
+          <w:sz w:val="24"/>
+        </w:rPr>
+        <w:t xml:space="preserve"> Essa consiste nel concatenare al testo come suffisso i suoi primi m caratteri simulando la circolarità del pattern. </w:t>
+      </w:r>
+      <w:r>
+        <w:rPr>
+          <w:sz w:val="24"/>
+        </w:rPr>
+        <w:lastRenderedPageBreak/>
+        <w:t>Così facendo un’esecuzione dell’algoritmo KMP sul nuovo testo rimane in tempo lineare, in particolare O((</w:t>
+      </w:r>
+      <w:proofErr w:type="spellStart"/>
+      <w:r>
+        <w:rPr>
+          <w:sz w:val="24"/>
+        </w:rPr>
+        <w:t>n+</w:t>
+      </w:r>
+      <w:proofErr w:type="gramStart"/>
+      <w:r>
+        <w:rPr>
+          <w:sz w:val="24"/>
+        </w:rPr>
+        <w:t>m</w:t>
+      </w:r>
+      <w:proofErr w:type="spellEnd"/>
+      <w:r>
+        <w:rPr>
+          <w:sz w:val="24"/>
+        </w:rPr>
+        <w:t>)+</w:t>
+      </w:r>
+      <w:proofErr w:type="gramEnd"/>
+      <w:r>
+        <w:rPr>
+          <w:sz w:val="24"/>
+        </w:rPr>
+        <w:t>m) avendo incrementato la dimensione del testo.</w:t>
+      </w:r>
+      <w:r>
+        <w:rPr>
+          <w:sz w:val="24"/>
+        </w:rPr>
+        <w:t xml:space="preserve"> Ma dato che si assume ei problemi di pattern </w:t>
+      </w:r>
+      <w:proofErr w:type="spellStart"/>
+      <w:r>
+        <w:rPr>
+          <w:sz w:val="24"/>
+        </w:rPr>
+        <w:t>matching</w:t>
+      </w:r>
+      <w:proofErr w:type="spellEnd"/>
+      <w:r>
+        <w:rPr>
+          <w:sz w:val="24"/>
+        </w:rPr>
+        <w:t xml:space="preserve"> che n &gt;&gt; m, asintoticamente la complessità della soluzione può essere valutata come di O(</w:t>
+      </w:r>
+      <w:proofErr w:type="spellStart"/>
+      <w:r>
+        <w:rPr>
+          <w:sz w:val="24"/>
+        </w:rPr>
+        <w:t>n+m</w:t>
+      </w:r>
+      <w:proofErr w:type="spellEnd"/>
+      <w:r>
+        <w:rPr>
+          <w:sz w:val="24"/>
+        </w:rPr>
+        <w:t>).</w:t>
+      </w:r>
+      <w:r>
+        <w:rPr>
+          <w:sz w:val="24"/>
+        </w:rPr>
+        <w:t xml:space="preserve"> Oppure, in altra maniera, la complessità totale è ordine di O(n+2m) con la costante moltiplicativa 2 che può essere trascurata asintoticamente.</w:t>
+      </w:r>
+    </w:p>
+    <w:p>
+      <w:pPr>
+        <w:jc w:val="both"/>
+      </w:pPr>
     </w:p>
     <w:sectPr>
       <w:pgSz w:w="11906" w:h="16838"/>
@@ -618,6 +3054,18 @@
   </w:num>
   <w:num w:numId="2">
     <w:abstractNumId w:val="0"/>
+  </w:num>
+  <w:num w:numId="3">
+    <w:abstractNumId w:val="1"/>
+    <w:lvlOverride w:ilvl="0"/>
+    <w:lvlOverride w:ilvl="1"/>
+    <w:lvlOverride w:ilvl="2"/>
+    <w:lvlOverride w:ilvl="3"/>
+    <w:lvlOverride w:ilvl="4"/>
+    <w:lvlOverride w:ilvl="5"/>
+    <w:lvlOverride w:ilvl="6"/>
+    <w:lvlOverride w:ilvl="7"/>
+    <w:lvlOverride w:ilvl="8"/>
   </w:num>
 </w:numbering>
 </file>
@@ -1016,17 +3464,17 @@
     <w:lsdException w:name="Hashtag" w:semiHidden="1" w:unhideWhenUsed="1"/>
     <w:lsdException w:name="Unresolved Mention" w:semiHidden="1" w:unhideWhenUsed="1"/>
   </w:latentStyles>
-  <w:style w:type="paragraph" w:default="1" w:styleId="Normal">
+  <w:style w:type="paragraph" w:default="1" w:styleId="Normale">
     <w:name w:val="Normal"/>
     <w:qFormat/>
   </w:style>
-  <w:style w:type="character" w:default="1" w:styleId="DefaultParagraphFont">
+  <w:style w:type="character" w:default="1" w:styleId="Carpredefinitoparagrafo">
     <w:name w:val="Default Paragraph Font"/>
     <w:uiPriority w:val="1"/>
     <w:semiHidden/>
     <w:unhideWhenUsed/>
   </w:style>
-  <w:style w:type="table" w:default="1" w:styleId="TableNormal">
+  <w:style w:type="table" w:default="1" w:styleId="Tabellanormale">
     <w:name w:val="Normal Table"/>
     <w:uiPriority w:val="99"/>
     <w:semiHidden/>
@@ -1041,15 +3489,15 @@
       </w:tblCellMar>
     </w:tblPr>
   </w:style>
-  <w:style w:type="numbering" w:default="1" w:styleId="NoList">
+  <w:style w:type="numbering" w:default="1" w:styleId="Nessunelenco">
     <w:name w:val="No List"/>
     <w:uiPriority w:val="99"/>
     <w:semiHidden/>
     <w:unhideWhenUsed/>
   </w:style>
-  <w:style w:type="paragraph" w:styleId="ListParagraph">
+  <w:style w:type="paragraph" w:styleId="Paragrafoelenco">
     <w:name w:val="List Paragraph"/>
-    <w:basedOn w:val="Normal"/>
+    <w:basedOn w:val="Normale"/>
     <w:uiPriority w:val="34"/>
     <w:qFormat/>
     <w:rsid w:val="00BA6D1C"/>
@@ -1057,6 +3505,25 @@
       <w:ind w:left="720"/>
       <w:contextualSpacing/>
     </w:pPr>
+  </w:style>
+  <w:style w:type="table" w:styleId="Grigliatabella">
+    <w:name w:val="Table Grid"/>
+    <w:basedOn w:val="Tabellanormale"/>
+    <w:uiPriority w:val="39"/>
+    <w:rsid w:val="00B8432B"/>
+    <w:pPr>
+      <w:spacing w:after="0" w:line="240" w:lineRule="auto"/>
+    </w:pPr>
+    <w:tblPr>
+      <w:tblBorders>
+        <w:top w:val="single" w:sz="4" w:space="0" w:color="auto"/>
+        <w:left w:val="single" w:sz="4" w:space="0" w:color="auto"/>
+        <w:bottom w:val="single" w:sz="4" w:space="0" w:color="auto"/>
+        <w:right w:val="single" w:sz="4" w:space="0" w:color="auto"/>
+        <w:insideH w:val="single" w:sz="4" w:space="0" w:color="auto"/>
+        <w:insideV w:val="single" w:sz="4" w:space="0" w:color="auto"/>
+      </w:tblBorders>
+    </w:tblPr>
   </w:style>
 </w:styles>
 </file>

--- a/DOC/doc.docx
+++ b/DOC/doc.docx
@@ -18,6 +18,9 @@
       </w:r>
     </w:p>
     <w:p>
+      <w:pPr>
+        <w:jc w:val="both"/>
+      </w:pPr>
       <w:r>
         <w:t xml:space="preserve">La classe </w:t>
       </w:r>
@@ -77,6 +80,9 @@
       </w:r>
     </w:p>
     <w:p>
+      <w:pPr>
+        <w:jc w:val="both"/>
+      </w:pPr>
       <w:r>
         <w:t xml:space="preserve">Metodi della classe: </w:t>
       </w:r>
@@ -88,6 +94,7 @@
           <w:ilvl w:val="0"/>
           <w:numId w:val="2"/>
         </w:numPr>
+        <w:jc w:val="both"/>
       </w:pPr>
       <w:r>
         <w:rPr>
@@ -119,6 +126,7 @@
           <w:ilvl w:val="0"/>
           <w:numId w:val="2"/>
         </w:numPr>
+        <w:jc w:val="both"/>
       </w:pPr>
       <w:r>
         <w:rPr>
@@ -144,6 +152,7 @@
           <w:ilvl w:val="0"/>
           <w:numId w:val="2"/>
         </w:numPr>
+        <w:jc w:val="both"/>
       </w:pPr>
       <w:r>
         <w:rPr>
@@ -181,6 +190,7 @@
           <w:ilvl w:val="0"/>
           <w:numId w:val="2"/>
         </w:numPr>
+        <w:jc w:val="both"/>
       </w:pPr>
       <w:r>
         <w:rPr>
@@ -206,6 +216,7 @@
           <w:ilvl w:val="0"/>
           <w:numId w:val="2"/>
         </w:numPr>
+        <w:jc w:val="both"/>
       </w:pPr>
       <w:r>
         <w:rPr>
@@ -226,7 +237,13 @@
       </w:r>
       <w:bookmarkEnd w:id="0"/>
       <w:r>
-        <w:t xml:space="preserve">. Complessità computazionale O(logn), con n numero di nodi dell’albero siccome il metodo include operazioni a tempo costante e una chiamata alla </w:t>
+        <w:t>. Complessità computazionale O(logn), con n numero di nodi dell’albero</w:t>
+      </w:r>
+      <w:r>
+        <w:t>,</w:t>
+      </w:r>
+      <w:r>
+        <w:t xml:space="preserve"> siccome il metodo include una chiamata alla </w:t>
       </w:r>
       <w:r>
         <w:rPr>
@@ -245,6 +262,7 @@
           <w:ilvl w:val="0"/>
           <w:numId w:val="2"/>
         </w:numPr>
+        <w:jc w:val="both"/>
       </w:pPr>
       <w:r>
         <w:rPr>
@@ -260,7 +278,10 @@
         <w:t xml:space="preserve"> </w:t>
       </w:r>
       <w:r>
-        <w:t>hook method che richiama la rebalance passando come parametro insert=True</w:t>
+        <w:t>hook method che richiama la rebalance passando come parametro insert=</w:t>
+      </w:r>
+      <w:r>
+        <w:t>False</w:t>
       </w:r>
       <w:r>
         <w:t xml:space="preserve">. Per mantenere la coerenza con le operazioni inerenti la </w:t>
@@ -281,7 +302,13 @@
         <w:t>_rebalance_delete(p)</w:t>
       </w:r>
       <w:r>
-        <w:t xml:space="preserve"> per aggiornare correttamente i fattori di bilanciamento. Complessità computazionale O(logn), con n numero di nodi dell’albero siccome il metodo include operazioni a tempo costante e una chiamata alla </w:t>
+        <w:t xml:space="preserve"> per aggiornare correttamente i fattori di bilanciamento. Complessità computazionale O(logn), con n numero di nodi dell’albero</w:t>
+      </w:r>
+      <w:r>
+        <w:t>,</w:t>
+      </w:r>
+      <w:r>
+        <w:t xml:space="preserve"> siccome il metodo include operazioni a tempo costante e una chiamata alla </w:t>
       </w:r>
       <w:r>
         <w:rPr>
@@ -300,6 +327,7 @@
           <w:ilvl w:val="0"/>
           <w:numId w:val="2"/>
         </w:numPr>
+        <w:jc w:val="both"/>
       </w:pPr>
       <w:r>
         <w:rPr>
@@ -331,6 +359,7 @@
           <w:ilvl w:val="0"/>
           <w:numId w:val="2"/>
         </w:numPr>
+        <w:jc w:val="both"/>
       </w:pPr>
       <w:r>
         <w:rPr>
@@ -383,6 +412,7 @@
           <w:ilvl w:val="0"/>
           <w:numId w:val="2"/>
         </w:numPr>
+        <w:jc w:val="both"/>
       </w:pPr>
       <w:r>
         <w:rPr>
@@ -408,6 +438,7 @@
           <w:ilvl w:val="0"/>
           <w:numId w:val="2"/>
         </w:numPr>
+        <w:jc w:val="both"/>
       </w:pPr>
       <w:r>
         <w:rPr>
@@ -433,6 +464,9 @@
       </w:r>
     </w:p>
     <w:p>
+      <w:pPr>
+        <w:jc w:val="both"/>
+      </w:pPr>
       <w:r>
         <w:lastRenderedPageBreak/>
         <w:t>Nella tabella seguente sono</w:t>
@@ -460,6 +494,9 @@
             <w:tcW w:w="4814" w:type="dxa"/>
           </w:tcPr>
           <w:p>
+            <w:pPr>
+              <w:jc w:val="both"/>
+            </w:pPr>
             <w:r>
               <w:t>Metodo</w:t>
             </w:r>
@@ -470,6 +507,9 @@
             <w:tcW w:w="4814" w:type="dxa"/>
           </w:tcPr>
           <w:p>
+            <w:pPr>
+              <w:jc w:val="both"/>
+            </w:pPr>
             <w:r>
               <w:t>Complessità</w:t>
             </w:r>
@@ -483,6 +523,7 @@
           </w:tcPr>
           <w:p>
             <w:pPr>
+              <w:jc w:val="both"/>
               <w:rPr>
                 <w:i/>
               </w:rPr>
@@ -500,6 +541,9 @@
             <w:tcW w:w="4814" w:type="dxa"/>
           </w:tcPr>
           <w:p>
+            <w:pPr>
+              <w:jc w:val="both"/>
+            </w:pPr>
             <w:r>
               <w:t>O(1)</w:t>
             </w:r>
@@ -513,6 +557,7 @@
           </w:tcPr>
           <w:p>
             <w:pPr>
+              <w:jc w:val="both"/>
               <w:rPr>
                 <w:i/>
                 <w:lang w:val="en-GB"/>
@@ -580,6 +625,9 @@
             <w:tcW w:w="4814" w:type="dxa"/>
           </w:tcPr>
           <w:p>
+            <w:pPr>
+              <w:jc w:val="both"/>
+            </w:pPr>
             <w:r>
               <w:t>O(1)</w:t>
             </w:r>
@@ -592,6 +640,9 @@
             <w:tcW w:w="4814" w:type="dxa"/>
           </w:tcPr>
           <w:p>
+            <w:pPr>
+              <w:jc w:val="both"/>
+            </w:pPr>
             <w:r>
               <w:rPr>
                 <w:i/>
@@ -605,6 +656,9 @@
             <w:tcW w:w="4814" w:type="dxa"/>
           </w:tcPr>
           <w:p>
+            <w:pPr>
+              <w:jc w:val="both"/>
+            </w:pPr>
             <w:r>
               <w:t>O(1)</w:t>
             </w:r>
@@ -617,6 +671,9 @@
             <w:tcW w:w="4814" w:type="dxa"/>
           </w:tcPr>
           <w:p>
+            <w:pPr>
+              <w:jc w:val="both"/>
+            </w:pPr>
             <w:r>
               <w:rPr>
                 <w:i/>
@@ -630,6 +687,9 @@
             <w:tcW w:w="4814" w:type="dxa"/>
           </w:tcPr>
           <w:p>
+            <w:pPr>
+              <w:jc w:val="both"/>
+            </w:pPr>
             <w:r>
               <w:t>O(log(n))</w:t>
             </w:r>
@@ -642,6 +702,9 @@
             <w:tcW w:w="4814" w:type="dxa"/>
           </w:tcPr>
           <w:p>
+            <w:pPr>
+              <w:jc w:val="both"/>
+            </w:pPr>
             <w:r>
               <w:rPr>
                 <w:i/>
@@ -655,6 +718,9 @@
             <w:tcW w:w="4814" w:type="dxa"/>
           </w:tcPr>
           <w:p>
+            <w:pPr>
+              <w:jc w:val="both"/>
+            </w:pPr>
             <w:r>
               <w:t>O(log(n))</w:t>
             </w:r>
@@ -667,6 +733,9 @@
             <w:tcW w:w="4814" w:type="dxa"/>
           </w:tcPr>
           <w:p>
+            <w:pPr>
+              <w:jc w:val="both"/>
+            </w:pPr>
             <w:r>
               <w:rPr>
                 <w:i/>
@@ -680,6 +749,9 @@
             <w:tcW w:w="4814" w:type="dxa"/>
           </w:tcPr>
           <w:p>
+            <w:pPr>
+              <w:jc w:val="both"/>
+            </w:pPr>
             <w:r>
               <w:t>O(log(n))</w:t>
             </w:r>
@@ -693,6 +765,7 @@
           </w:tcPr>
           <w:p>
             <w:pPr>
+              <w:jc w:val="both"/>
               <w:rPr>
                 <w:lang w:val="en-GB"/>
               </w:rPr>
@@ -727,6 +800,9 @@
             <w:tcW w:w="4814" w:type="dxa"/>
           </w:tcPr>
           <w:p>
+            <w:pPr>
+              <w:jc w:val="both"/>
+            </w:pPr>
             <w:r>
               <w:t>O(1)</w:t>
             </w:r>
@@ -740,6 +816,7 @@
           </w:tcPr>
           <w:p>
             <w:pPr>
+              <w:jc w:val="both"/>
               <w:rPr>
                 <w:i/>
                 <w:lang w:val="en-GB"/>
@@ -823,6 +900,9 @@
             <w:tcW w:w="4814" w:type="dxa"/>
           </w:tcPr>
           <w:p>
+            <w:pPr>
+              <w:jc w:val="both"/>
+            </w:pPr>
             <w:r>
               <w:t>O(1)</w:t>
             </w:r>
@@ -836,6 +916,7 @@
           </w:tcPr>
           <w:p>
             <w:pPr>
+              <w:jc w:val="both"/>
               <w:rPr>
                 <w:i/>
                 <w:lang w:val="en-GB"/>
@@ -887,6 +968,9 @@
             <w:tcW w:w="4814" w:type="dxa"/>
           </w:tcPr>
           <w:p>
+            <w:pPr>
+              <w:jc w:val="both"/>
+            </w:pPr>
             <w:r>
               <w:t>O(1)</w:t>
             </w:r>
@@ -900,6 +984,7 @@
           </w:tcPr>
           <w:p>
             <w:pPr>
+              <w:jc w:val="both"/>
               <w:rPr>
                 <w:i/>
               </w:rPr>
@@ -917,6 +1002,9 @@
             <w:tcW w:w="4814" w:type="dxa"/>
           </w:tcPr>
           <w:p>
+            <w:pPr>
+              <w:jc w:val="both"/>
+            </w:pPr>
             <w:r>
               <w:t>O(1)</w:t>
             </w:r>
@@ -924,9 +1012,14 @@
         </w:tc>
       </w:tr>
     </w:tbl>
-    <w:p/>
     <w:p>
       <w:pPr>
+        <w:jc w:val="both"/>
+      </w:pPr>
+    </w:p>
+    <w:p>
+      <w:pPr>
+        <w:jc w:val="both"/>
         <w:rPr>
           <w:rStyle w:val="BookTitle"/>
         </w:rPr>
@@ -940,6 +1033,7 @@
     </w:p>
     <w:p>
       <w:pPr>
+        <w:jc w:val="both"/>
         <w:rPr>
           <w:rStyle w:val="BookTitle"/>
           <w:b w:val="0"/>
@@ -957,6 +1051,7 @@
     </w:p>
     <w:p>
       <w:pPr>
+        <w:jc w:val="both"/>
         <w:rPr>
           <w:rStyle w:val="BookTitle"/>
           <w:b w:val="0"/>
@@ -967,6 +1062,7 @@
     <w:p>
       <w:pPr>
         <w:pStyle w:val="Subtitle"/>
+        <w:jc w:val="both"/>
         <w:rPr>
           <w:lang w:val="en-GB"/>
         </w:rPr>
@@ -1011,11 +1107,17 @@
       </w:r>
     </w:p>
     <w:p>
+      <w:pPr>
+        <w:jc w:val="both"/>
+      </w:pPr>
       <w:r>
         <w:t>Al momento dello sbilanciamento la situazione è la seguente:</w:t>
       </w:r>
     </w:p>
     <w:p>
+      <w:pPr>
+        <w:jc w:val="both"/>
+      </w:pPr>
       <w:r>
         <w:rPr>
           <w:noProof/>
@@ -1114,7 +1216,7 @@
                 <v:stroke joinstyle="miter"/>
                 <v:path gradientshapeok="t" o:connecttype="rect"/>
               </v:shapetype>
-              <v:shape id="Text Box 27" o:spid="_x0000_s1026" type="#_x0000_t202" style="position:absolute;margin-left:197.9pt;margin-top:129.55pt;width:124.2pt;height:74.2pt;z-index:251680768;visibility:visible;mso-wrap-style:square;mso-width-percent:0;mso-height-percent:0;mso-wrap-distance-left:9pt;mso-wrap-distance-top:0;mso-wrap-distance-right:9pt;mso-wrap-distance-bottom:0;mso-position-horizontal:absolute;mso-position-horizontal-relative:text;mso-position-vertical:absolute;mso-position-vertical-relative:text;mso-width-percent:0;mso-height-percent:0;mso-width-relative:margin;mso-height-relative:margin;v-text-anchor:top" o:gfxdata="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" fillcolor="white [3201]" strokeweight=".5pt">
+              <v:shape id="Text Box 27" o:spid="_x0000_s1026" type="#_x0000_t202" style="position:absolute;left:0;text-align:left;margin-left:197.9pt;margin-top:129.55pt;width:124.2pt;height:74.2pt;z-index:251680768;visibility:visible;mso-wrap-style:square;mso-width-percent:0;mso-height-percent:0;mso-wrap-distance-left:9pt;mso-wrap-distance-top:0;mso-wrap-distance-right:9pt;mso-wrap-distance-bottom:0;mso-position-horizontal:absolute;mso-position-horizontal-relative:text;mso-position-vertical:absolute;mso-position-vertical-relative:text;mso-width-percent:0;mso-height-percent:0;mso-width-relative:margin;mso-height-relative:margin;v-text-anchor:top" o:gfxdata="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" fillcolor="white [3201]" strokeweight=".5pt">
                 <v:textbox>
                   <w:txbxContent>
                     <w:p>
@@ -1357,7 +1459,7 @@
           </mc:Choice>
           <mc:Fallback>
             <w:pict>
-              <v:shape w14:anchorId="3B27A6C3" id="Text Box 2" o:spid="_x0000_s1027" type="#_x0000_t202" style="position:absolute;margin-left:323.7pt;margin-top:13.7pt;width:175.7pt;height:236.7pt;z-index:251675648;visibility:visible;mso-wrap-style:square;mso-width-percent:0;mso-height-percent:0;mso-wrap-distance-left:9pt;mso-wrap-distance-top:3.6pt;mso-wrap-distance-right:9pt;mso-wrap-distance-bottom:3.6pt;mso-position-horizontal:absolute;mso-position-horizontal-relative:text;mso-position-vertical:absolute;mso-position-vertical-relative:text;mso-width-percent:0;mso-height-percent:0;mso-width-relative:margin;mso-height-relative:margin;v-text-anchor:top" o:gfxdata="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">
+              <v:shape w14:anchorId="3B27A6C3" id="Text Box 2" o:spid="_x0000_s1027" type="#_x0000_t202" style="position:absolute;left:0;text-align:left;margin-left:323.7pt;margin-top:13.7pt;width:175.7pt;height:236.7pt;z-index:251675648;visibility:visible;mso-wrap-style:square;mso-width-percent:0;mso-height-percent:0;mso-wrap-distance-left:9pt;mso-wrap-distance-top:3.6pt;mso-wrap-distance-right:9pt;mso-wrap-distance-bottom:3.6pt;mso-position-horizontal:absolute;mso-position-horizontal-relative:text;mso-position-vertical:absolute;mso-position-vertical-relative:text;mso-width-percent:0;mso-height-percent:0;mso-width-relative:margin;mso-height-relative:margin;v-text-anchor:top" o:gfxdata="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">
                 <v:textbox>
                   <w:txbxContent>
                     <w:p>
@@ -1576,7 +1678,7 @@
           </mc:Choice>
           <mc:Fallback>
             <w:pict>
-              <v:shape w14:anchorId="46BFC7EE" id="Text Box 26" o:spid="_x0000_s1028" type="#_x0000_t202" style="position:absolute;margin-left:150.45pt;margin-top:216.25pt;width:117.85pt;height:50.4pt;z-index:251679744;visibility:visible;mso-wrap-style:square;mso-width-percent:0;mso-height-percent:0;mso-wrap-distance-left:9pt;mso-wrap-distance-top:0;mso-wrap-distance-right:9pt;mso-wrap-distance-bottom:0;mso-position-horizontal:absolute;mso-position-horizontal-relative:text;mso-position-vertical:absolute;mso-position-vertical-relative:text;mso-width-percent:0;mso-height-percent:0;mso-width-relative:margin;mso-height-relative:margin;v-text-anchor:top" o:gfxdata="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" fillcolor="white [3201]" strokeweight=".5pt">
+              <v:shape w14:anchorId="46BFC7EE" id="Text Box 26" o:spid="_x0000_s1028" type="#_x0000_t202" style="position:absolute;left:0;text-align:left;margin-left:150.45pt;margin-top:216.25pt;width:117.85pt;height:50.4pt;z-index:251679744;visibility:visible;mso-wrap-style:square;mso-width-percent:0;mso-height-percent:0;mso-wrap-distance-left:9pt;mso-wrap-distance-top:0;mso-wrap-distance-right:9pt;mso-wrap-distance-bottom:0;mso-position-horizontal:absolute;mso-position-horizontal-relative:text;mso-position-vertical:absolute;mso-position-vertical-relative:text;mso-width-percent:0;mso-height-percent:0;mso-width-relative:margin;mso-height-relative:margin;v-text-anchor:top" o:gfxdata="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" fillcolor="white [3201]" strokeweight=".5pt">
                 <v:textbox>
                   <w:txbxContent>
                     <w:p>
@@ -2515,6 +2617,10 @@
                     </w:txbxContent>
                   </v:textbox>
                 </v:oval>
+                <v:shapetype id="_x0000_t32" coordsize="21600,21600" o:spt="32" o:oned="t" path="m,l21600,21600e" filled="f">
+                  <v:path arrowok="t" fillok="f" o:connecttype="none"/>
+                  <o:lock v:ext="edit" shapetype="t"/>
+                </v:shapetype>
                 <v:shape id="Straight Arrow Connector 219" o:spid="_x0000_s1033" type="#_x0000_t32" style="position:absolute;left:11658;top:3429;width:2846;height:4858;visibility:visible;mso-wrap-style:square" o:connectortype="straight" o:gfxdata="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" strokecolor="black [3200]" strokeweight=".5pt">
                   <v:stroke endarrow="block" joinstyle="miter"/>
                 </v:shape>
@@ -2660,6 +2766,7 @@
     </w:p>
     <w:p>
       <w:pPr>
+        <w:jc w:val="both"/>
         <w:rPr>
           <w:rStyle w:val="BookTitle"/>
           <w:b w:val="0"/>
@@ -2668,12 +2775,16 @@
       </w:pPr>
     </w:p>
     <w:p>
+      <w:pPr>
+        <w:jc w:val="both"/>
+      </w:pPr>
       <w:r>
         <w:t>Essendo il caso LL risolto tramite rotazione singola a destra, i sottoalberi radicati in A non subiscono variazioni e quindi non varia il fattore di bilanciamento di A, mentre bisogna aggiornare i fattori di bilanciamento di B e C in base al vecchio valore del fattore di bilanciamento di B.</w:t>
       </w:r>
     </w:p>
     <w:p>
       <w:pPr>
+        <w:jc w:val="both"/>
         <w:rPr>
           <w:lang w:val="en-GB"/>
         </w:rPr>
@@ -2892,7 +3003,7 @@
           </mc:Choice>
           <mc:Fallback>
             <w:pict>
-              <v:shape w14:anchorId="23DBC42A" id="_x0000_s1046" type="#_x0000_t202" style="position:absolute;margin-left:284.75pt;margin-top:4.15pt;width:185.9pt;height:204pt;z-index:-251633664;visibility:visible;mso-wrap-style:square;mso-width-percent:400;mso-height-percent:0;mso-wrap-distance-left:9pt;mso-wrap-distance-top:3.6pt;mso-wrap-distance-right:9pt;mso-wrap-distance-bottom:3.6pt;mso-position-horizontal:absolute;mso-position-horizontal-relative:text;mso-position-vertical:absolute;mso-position-vertical-relative:text;mso-width-percent:400;mso-height-percent:0;mso-width-relative:margin;mso-height-relative:margin;v-text-anchor:top" o:gfxdata="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">
+              <v:shape w14:anchorId="23DBC42A" id="_x0000_s1046" type="#_x0000_t202" style="position:absolute;left:0;text-align:left;margin-left:284.75pt;margin-top:4.15pt;width:185.9pt;height:204pt;z-index:-251633664;visibility:visible;mso-wrap-style:square;mso-width-percent:400;mso-height-percent:0;mso-wrap-distance-left:9pt;mso-wrap-distance-top:3.6pt;mso-wrap-distance-right:9pt;mso-wrap-distance-bottom:3.6pt;mso-position-horizontal:absolute;mso-position-horizontal-relative:text;mso-position-vertical:absolute;mso-position-vertical-relative:text;mso-width-percent:400;mso-height-percent:0;mso-width-relative:margin;mso-height-relative:margin;v-text-anchor:top" o:gfxdata="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">
                 <v:textbox>
                   <w:txbxContent>
                     <w:p>
@@ -3114,7 +3225,7 @@
           </mc:Choice>
           <mc:Fallback>
             <w:pict>
-              <v:shape w14:anchorId="6790D61F" id="Text Box 265" o:spid="_x0000_s1047" type="#_x0000_t202" style="position:absolute;margin-left:211.35pt;margin-top:67.9pt;width:43.35pt;height:31.8pt;z-index:251686912;visibility:visible;mso-wrap-style:square;mso-wrap-distance-left:9pt;mso-wrap-distance-top:0;mso-wrap-distance-right:9pt;mso-wrap-distance-bottom:0;mso-position-horizontal:absolute;mso-position-horizontal-relative:text;mso-position-vertical:absolute;mso-position-vertical-relative:text;v-text-anchor:top" o:gfxdata="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" fillcolor="white [3201]" strokeweight=".5pt">
+              <v:shape w14:anchorId="6790D61F" id="Text Box 265" o:spid="_x0000_s1047" type="#_x0000_t202" style="position:absolute;left:0;text-align:left;margin-left:211.35pt;margin-top:67.9pt;width:43.35pt;height:31.8pt;z-index:251686912;visibility:visible;mso-wrap-style:square;mso-wrap-distance-left:9pt;mso-wrap-distance-top:0;mso-wrap-distance-right:9pt;mso-wrap-distance-bottom:0;mso-position-horizontal:absolute;mso-position-horizontal-relative:text;mso-position-vertical:absolute;mso-position-vertical-relative:text;v-text-anchor:top" o:gfxdata="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" fillcolor="white [3201]" strokeweight=".5pt">
                 <v:textbox>
                   <w:txbxContent>
                     <w:p>
@@ -3207,7 +3318,7 @@
           </mc:Choice>
           <mc:Fallback>
             <w:pict>
-              <v:shape w14:anchorId="72ED5540" id="Text Box 264" o:spid="_x0000_s1048" type="#_x0000_t202" style="position:absolute;margin-left:5.8pt;margin-top:70.1pt;width:39.85pt;height:25.2pt;z-index:251685888;visibility:visible;mso-wrap-style:square;mso-width-percent:0;mso-wrap-distance-left:9pt;mso-wrap-distance-top:0;mso-wrap-distance-right:9pt;mso-wrap-distance-bottom:0;mso-position-horizontal:absolute;mso-position-horizontal-relative:text;mso-position-vertical:absolute;mso-position-vertical-relative:text;mso-width-percent:0;mso-width-relative:margin;v-text-anchor:top" o:gfxdata="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" fillcolor="white [3201]" strokeweight=".5pt">
+              <v:shape w14:anchorId="72ED5540" id="Text Box 264" o:spid="_x0000_s1048" type="#_x0000_t202" style="position:absolute;left:0;text-align:left;margin-left:5.8pt;margin-top:70.1pt;width:39.85pt;height:25.2pt;z-index:251685888;visibility:visible;mso-wrap-style:square;mso-width-percent:0;mso-wrap-distance-left:9pt;mso-wrap-distance-top:0;mso-wrap-distance-right:9pt;mso-wrap-distance-bottom:0;mso-position-horizontal:absolute;mso-position-horizontal-relative:text;mso-position-vertical:absolute;mso-position-vertical-relative:text;mso-width-percent:0;mso-width-relative:margin;v-text-anchor:top" o:gfxdata="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" fillcolor="white [3201]" strokeweight=".5pt">
                 <v:textbox>
                   <w:txbxContent>
                     <w:p>
@@ -4147,6 +4258,7 @@
     <w:p>
       <w:pPr>
         <w:pStyle w:val="Subtitle"/>
+        <w:jc w:val="both"/>
         <w:rPr>
           <w:lang w:val="en-GB"/>
         </w:rPr>
@@ -4155,6 +4267,7 @@
     <w:p>
       <w:pPr>
         <w:pStyle w:val="Subtitle"/>
+        <w:jc w:val="both"/>
         <w:rPr>
           <w:lang w:val="en-GB"/>
         </w:rPr>
@@ -4193,6 +4306,9 @@
       </w:r>
     </w:p>
     <w:p>
+      <w:pPr>
+        <w:jc w:val="both"/>
+      </w:pPr>
       <w:r>
         <w:t>Al momento dello sbilanciamento la situazione è la seguente:</w:t>
       </w:r>
@@ -4200,6 +4316,7 @@
     <w:p>
       <w:pPr>
         <w:pStyle w:val="Subtitle"/>
+        <w:jc w:val="both"/>
       </w:pPr>
       <w:r>
         <w:rPr>
@@ -4403,7 +4520,7 @@
           </mc:Choice>
           <mc:Fallback>
             <w:pict>
-              <v:shape w14:anchorId="2415B599" id="_x0000_s1065" type="#_x0000_t202" style="position:absolute;margin-left:310.5pt;margin-top:22.7pt;width:179.4pt;height:194.4pt;z-index:251692032;visibility:visible;mso-wrap-style:square;mso-width-percent:0;mso-height-percent:0;mso-wrap-distance-left:9pt;mso-wrap-distance-top:3.6pt;mso-wrap-distance-right:9pt;mso-wrap-distance-bottom:3.6pt;mso-position-horizontal:absolute;mso-position-horizontal-relative:text;mso-position-vertical:absolute;mso-position-vertical-relative:text;mso-width-percent:0;mso-height-percent:0;mso-width-relative:margin;mso-height-relative:margin;v-text-anchor:top" o:gfxdata="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">
+              <v:shape w14:anchorId="2415B599" id="_x0000_s1065" type="#_x0000_t202" style="position:absolute;left:0;text-align:left;margin-left:310.5pt;margin-top:22.7pt;width:179.4pt;height:194.4pt;z-index:251692032;visibility:visible;mso-wrap-style:square;mso-width-percent:0;mso-height-percent:0;mso-wrap-distance-left:9pt;mso-wrap-distance-top:3.6pt;mso-wrap-distance-right:9pt;mso-wrap-distance-bottom:3.6pt;mso-position-horizontal:absolute;mso-position-horizontal-relative:text;mso-position-vertical:absolute;mso-position-vertical-relative:text;mso-width-percent:0;mso-height-percent:0;mso-width-relative:margin;mso-height-relative:margin;v-text-anchor:top" o:gfxdata="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">
                 <v:textbox>
                   <w:txbxContent>
                     <w:p>
@@ -4549,6 +4666,9 @@
       </w:r>
     </w:p>
     <w:p>
+      <w:pPr>
+        <w:jc w:val="both"/>
+      </w:pPr>
       <w:r>
         <w:rPr>
           <w:noProof/>
@@ -4620,7 +4740,7 @@
           </mc:Choice>
           <mc:Fallback>
             <w:pict>
-              <v:shape w14:anchorId="61D99BFC" id="Text Box 29" o:spid="_x0000_s1066" type="#_x0000_t202" style="position:absolute;margin-left:298.45pt;margin-top:233.85pt;width:112.9pt;height:49.8pt;z-index:251694080;visibility:visible;mso-wrap-style:square;mso-width-percent:0;mso-height-percent:0;mso-wrap-distance-left:9pt;mso-wrap-distance-top:0;mso-wrap-distance-right:9pt;mso-wrap-distance-bottom:0;mso-position-horizontal:absolute;mso-position-horizontal-relative:text;mso-position-vertical:absolute;mso-position-vertical-relative:text;mso-width-percent:0;mso-height-percent:0;mso-width-relative:margin;mso-height-relative:margin;v-text-anchor:top" o:gfxdata="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" fillcolor="white [3201]" strokeweight=".5pt">
+              <v:shape w14:anchorId="61D99BFC" id="Text Box 29" o:spid="_x0000_s1066" type="#_x0000_t202" style="position:absolute;left:0;text-align:left;margin-left:298.45pt;margin-top:233.85pt;width:112.9pt;height:49.8pt;z-index:251694080;visibility:visible;mso-wrap-style:square;mso-width-percent:0;mso-height-percent:0;mso-wrap-distance-left:9pt;mso-wrap-distance-top:0;mso-wrap-distance-right:9pt;mso-wrap-distance-bottom:0;mso-position-horizontal:absolute;mso-position-horizontal-relative:text;mso-position-vertical:absolute;mso-position-vertical-relative:text;mso-width-percent:0;mso-height-percent:0;mso-width-relative:margin;mso-height-relative:margin;v-text-anchor:top" o:gfxdata="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" fillcolor="white [3201]" strokeweight=".5pt">
                 <v:textbox>
                   <w:txbxContent>
                     <w:p>
@@ -4726,7 +4846,7 @@
           </mc:Choice>
           <mc:Fallback>
             <w:pict>
-              <v:shape w14:anchorId="53E1533E" id="Text Box 28" o:spid="_x0000_s1067" type="#_x0000_t202" style="position:absolute;margin-left:-19.2pt;margin-top:150.15pt;width:100.2pt;height:126.7pt;z-index:251693056;visibility:visible;mso-wrap-style:square;mso-width-percent:0;mso-height-percent:0;mso-wrap-distance-left:9pt;mso-wrap-distance-top:0;mso-wrap-distance-right:9pt;mso-wrap-distance-bottom:0;mso-position-horizontal:absolute;mso-position-horizontal-relative:text;mso-position-vertical:absolute;mso-position-vertical-relative:text;mso-width-percent:0;mso-height-percent:0;mso-width-relative:margin;mso-height-relative:margin;v-text-anchor:top" o:gfxdata="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" fillcolor="white [3201]" strokeweight=".5pt">
+              <v:shape w14:anchorId="53E1533E" id="Text Box 28" o:spid="_x0000_s1067" type="#_x0000_t202" style="position:absolute;left:0;text-align:left;margin-left:-19.2pt;margin-top:150.15pt;width:100.2pt;height:126.7pt;z-index:251693056;visibility:visible;mso-wrap-style:square;mso-width-percent:0;mso-height-percent:0;mso-wrap-distance-left:9pt;mso-wrap-distance-top:0;mso-wrap-distance-right:9pt;mso-wrap-distance-bottom:0;mso-position-horizontal:absolute;mso-position-horizontal-relative:text;mso-position-vertical:absolute;mso-position-vertical-relative:text;mso-width-percent:0;mso-height-percent:0;mso-width-relative:margin;mso-height-relative:margin;v-text-anchor:top" o:gfxdata="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" fillcolor="white [3201]" strokeweight=".5pt">
                 <v:textbox>
                   <w:txbxContent>
                     <w:p>
@@ -4982,8 +5102,6 @@
       <w:r>
         <w:t xml:space="preserve">           </w:t>
       </w:r>
-      <w:bookmarkStart w:id="3" w:name="_GoBack"/>
-      <w:bookmarkEnd w:id="3"/>
       <w:r>
         <w:rPr>
           <w:noProof/>
@@ -5347,8 +5465,6 @@
                               </w:r>
                               <w:r>
                                 <w:br/>
-                              </w:r>
-                              <w:r>
                                 <w:t>h-1</w:t>
                               </w:r>
                             </w:p>
@@ -5728,8 +5844,6 @@
                         </w:r>
                         <w:r>
                           <w:br/>
-                        </w:r>
-                        <w:r>
                           <w:t>h-1</w:t>
                         </w:r>
                       </w:p>
@@ -5832,16 +5946,25 @@
       </w:r>
     </w:p>
     <w:p>
+      <w:pPr>
+        <w:jc w:val="both"/>
+      </w:pPr>
       <w:r>
         <w:t xml:space="preserve">  </w:t>
       </w:r>
     </w:p>
     <w:p>
+      <w:pPr>
+        <w:jc w:val="both"/>
+      </w:pPr>
       <w:r>
         <w:t>Essendo il caso RR risolto tramite rotazione singola a sinistra, i sottoalberi radicati in C non subiscono variazioni e quindi non varia il fattore di bilanciamento di C, mentre bisogna aggiornare i fattori di bilanciamento di B e A in base al vecchio valore del fattore di bilanciamento di B, in modo specchiato rispetto al caso LL.</w:t>
       </w:r>
     </w:p>
     <w:p>
+      <w:pPr>
+        <w:jc w:val="both"/>
+      </w:pPr>
       <w:r>
         <w:rPr>
           <w:noProof/>
@@ -6056,7 +6179,7 @@
           </mc:Choice>
           <mc:Fallback>
             <w:pict>
-              <v:shape w14:anchorId="15BA5D6B" id="_x0000_s1085" type="#_x0000_t202" style="position:absolute;margin-left:291.3pt;margin-top:16.7pt;width:185.9pt;height:222.85pt;z-index:-251620352;visibility:visible;mso-wrap-style:square;mso-width-percent:400;mso-height-percent:0;mso-wrap-distance-left:9pt;mso-wrap-distance-top:3.6pt;mso-wrap-distance-right:9pt;mso-wrap-distance-bottom:3.6pt;mso-position-horizontal:absolute;mso-position-horizontal-relative:text;mso-position-vertical:absolute;mso-position-vertical-relative:text;mso-width-percent:400;mso-height-percent:0;mso-width-relative:margin;mso-height-relative:margin;v-text-anchor:top" o:gfxdata="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">
+              <v:shape w14:anchorId="15BA5D6B" id="_x0000_s1085" type="#_x0000_t202" style="position:absolute;left:0;text-align:left;margin-left:291.3pt;margin-top:16.7pt;width:185.9pt;height:222.85pt;z-index:-251620352;visibility:visible;mso-wrap-style:square;mso-width-percent:400;mso-height-percent:0;mso-wrap-distance-left:9pt;mso-wrap-distance-top:3.6pt;mso-wrap-distance-right:9pt;mso-wrap-distance-bottom:3.6pt;mso-position-horizontal:absolute;mso-position-horizontal-relative:text;mso-position-vertical:absolute;mso-position-vertical-relative:text;mso-width-percent:400;mso-height-percent:0;mso-width-relative:margin;mso-height-relative:margin;v-text-anchor:top" o:gfxdata="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">
                 <v:textbox>
                   <w:txbxContent>
                     <w:p>
@@ -6205,6 +6328,12 @@
       </w:r>
     </w:p>
     <w:p>
+      <w:pPr>
+        <w:jc w:val="both"/>
+        <w:rPr>
+          <w:lang w:val="en-GB"/>
+        </w:rPr>
+      </w:pPr>
       <w:r>
         <w:rPr>
           <w:noProof/>
@@ -6420,7 +6549,7 @@
           </mc:Choice>
           <mc:Fallback>
             <w:pict>
-              <v:shape w14:anchorId="5C71FE09" id="Text Box 309" o:spid="_x0000_s1086" type="#_x0000_t202" style="position:absolute;margin-left:-.65pt;margin-top:70.55pt;width:43.3pt;height:31.75pt;z-index:251698176;visibility:visible;mso-wrap-style:square;mso-wrap-distance-left:9pt;mso-wrap-distance-top:0;mso-wrap-distance-right:9pt;mso-wrap-distance-bottom:0;mso-position-horizontal:absolute;mso-position-horizontal-relative:text;mso-position-vertical:absolute;mso-position-vertical-relative:text;v-text-anchor:top" o:gfxdata="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" fillcolor="white [3201]" strokeweight=".5pt">
+              <v:shape w14:anchorId="5C71FE09" id="Text Box 309" o:spid="_x0000_s1086" type="#_x0000_t202" style="position:absolute;left:0;text-align:left;margin-left:-.65pt;margin-top:70.55pt;width:43.3pt;height:31.75pt;z-index:251698176;visibility:visible;mso-wrap-style:square;mso-wrap-distance-left:9pt;mso-wrap-distance-top:0;mso-wrap-distance-right:9pt;mso-wrap-distance-bottom:0;mso-position-horizontal:absolute;mso-position-horizontal-relative:text;mso-position-vertical:absolute;mso-position-vertical-relative:text;v-text-anchor:top" o:gfxdata="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" fillcolor="white [3201]" strokeweight=".5pt">
                 <v:textbox>
                   <w:txbxContent>
                     <w:p>
@@ -6513,7 +6642,7 @@
           </mc:Choice>
           <mc:Fallback>
             <w:pict>
-              <v:shape w14:anchorId="4C7E4593" id="Text Box 308" o:spid="_x0000_s1087" type="#_x0000_t202" style="position:absolute;margin-left:219.85pt;margin-top:74.3pt;width:39.85pt;height:25.2pt;z-index:251697152;visibility:visible;mso-wrap-style:square;mso-width-percent:0;mso-wrap-distance-left:9pt;mso-wrap-distance-top:0;mso-wrap-distance-right:9pt;mso-wrap-distance-bottom:0;mso-position-horizontal:absolute;mso-position-horizontal-relative:text;mso-position-vertical:absolute;mso-position-vertical-relative:text;mso-width-percent:0;mso-width-relative:margin;v-text-anchor:top" o:gfxdata="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" fillcolor="white [3201]" strokeweight=".5pt">
+              <v:shape w14:anchorId="4C7E4593" id="Text Box 308" o:spid="_x0000_s1087" type="#_x0000_t202" style="position:absolute;left:0;text-align:left;margin-left:219.85pt;margin-top:74.3pt;width:39.85pt;height:25.2pt;z-index:251697152;visibility:visible;mso-wrap-style:square;mso-width-percent:0;mso-wrap-distance-left:9pt;mso-wrap-distance-top:0;mso-wrap-distance-right:9pt;mso-wrap-distance-bottom:0;mso-position-horizontal:absolute;mso-position-horizontal-relative:text;mso-position-vertical:absolute;mso-position-vertical-relative:text;mso-width-percent:0;mso-width-relative:margin;v-text-anchor:top" o:gfxdata="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" fillcolor="white [3201]" strokeweight=".5pt">
                 <v:textbox>
                   <w:txbxContent>
                     <w:p>
@@ -7306,21 +7435,15 @@
         </mc:AlternateContent>
       </w:r>
       <w:r>
+        <w:rPr>
+          <w:lang w:val="en-GB"/>
+        </w:rPr>
         <w:t xml:space="preserve">  </w:t>
       </w:r>
     </w:p>
     <w:p>
       <w:pPr>
-        <w:rPr>
-          <w:rStyle w:val="BookTitle"/>
-          <w:b w:val="0"/>
-          <w:i w:val="0"/>
-        </w:rPr>
-      </w:pPr>
-    </w:p>
-    <w:p>
-      <w:pPr>
-        <w:pStyle w:val="Subtitle"/>
+        <w:jc w:val="both"/>
         <w:rPr>
           <w:rStyle w:val="BookTitle"/>
           <w:b w:val="0"/>
@@ -7328,6 +7451,18 @@
           <w:lang w:val="en-GB"/>
         </w:rPr>
       </w:pPr>
+    </w:p>
+    <w:p>
+      <w:pPr>
+        <w:pStyle w:val="Subtitle"/>
+        <w:jc w:val="both"/>
+        <w:rPr>
+          <w:rStyle w:val="BookTitle"/>
+          <w:b w:val="0"/>
+          <w:i w:val="0"/>
+          <w:lang w:val="en-GB"/>
+        </w:rPr>
+      </w:pPr>
       <w:r>
         <w:rPr>
           <w:lang w:val="en-GB"/>
@@ -7336,11 +7471,17 @@
       </w:r>
     </w:p>
     <w:p>
+      <w:pPr>
+        <w:jc w:val="both"/>
+      </w:pPr>
       <w:r>
         <w:t>Al momento dello sbilanciamento la situazione è la seguente:</w:t>
       </w:r>
     </w:p>
     <w:p>
+      <w:pPr>
+        <w:jc w:val="both"/>
+      </w:pPr>
       <w:r>
         <w:rPr>
           <w:noProof/>
@@ -7578,7 +7719,7 @@
           </mc:Choice>
           <mc:Fallback>
             <w:pict>
-              <v:shape w14:anchorId="4FB6C15F" id="_x0000_s1104" type="#_x0000_t202" style="position:absolute;margin-left:294.15pt;margin-top:51.3pt;width:185.9pt;height:211.5pt;z-index:251659264;visibility:visible;mso-wrap-style:square;mso-width-percent:400;mso-height-percent:0;mso-wrap-distance-left:9pt;mso-wrap-distance-top:3.6pt;mso-wrap-distance-right:9pt;mso-wrap-distance-bottom:3.6pt;mso-position-horizontal:absolute;mso-position-horizontal-relative:text;mso-position-vertical:absolute;mso-position-vertical-relative:text;mso-width-percent:400;mso-height-percent:0;mso-width-relative:margin;mso-height-relative:margin;v-text-anchor:top" o:gfxdata="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">
+              <v:shape w14:anchorId="4FB6C15F" id="_x0000_s1104" type="#_x0000_t202" style="position:absolute;left:0;text-align:left;margin-left:294.15pt;margin-top:51.3pt;width:185.9pt;height:211.5pt;z-index:251659264;visibility:visible;mso-wrap-style:square;mso-width-percent:400;mso-height-percent:0;mso-wrap-distance-left:9pt;mso-wrap-distance-top:3.6pt;mso-wrap-distance-right:9pt;mso-wrap-distance-bottom:3.6pt;mso-position-horizontal:absolute;mso-position-horizontal-relative:text;mso-position-vertical:absolute;mso-position-vertical-relative:text;mso-width-percent:400;mso-height-percent:0;mso-width-relative:margin;mso-height-relative:margin;v-text-anchor:top" o:gfxdata="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">
                 <v:textbox>
                   <w:txbxContent>
                     <w:p>
@@ -7802,10 +7943,7 @@
                         <w:txbxContent>
                           <w:p>
                             <w:r>
-                              <w:t xml:space="preserve">&lt;=h </w:t>
-                            </w:r>
-                            <w:r>
-                              <w:t>per rispettare il vincolo di h+1 al livello superiore</w:t>
+                              <w:t>&lt;=h per rispettare il vincolo di h+1 al livello superiore</w:t>
                             </w:r>
                           </w:p>
                         </w:txbxContent>
@@ -7830,15 +7968,12 @@
           </mc:Choice>
           <mc:Fallback>
             <w:pict>
-              <v:shape w14:anchorId="7D889A56" id="Text Box 19" o:spid="_x0000_s1105" type="#_x0000_t202" style="position:absolute;margin-left:156.7pt;margin-top:243pt;width:116.25pt;height:50.4pt;z-index:251661312;visibility:visible;mso-wrap-style:square;mso-width-percent:0;mso-height-percent:0;mso-wrap-distance-left:9pt;mso-wrap-distance-top:0;mso-wrap-distance-right:9pt;mso-wrap-distance-bottom:0;mso-position-horizontal:absolute;mso-position-horizontal-relative:text;mso-position-vertical:absolute;mso-position-vertical-relative:text;mso-width-percent:0;mso-height-percent:0;mso-width-relative:margin;mso-height-relative:margin;v-text-anchor:top" o:gfxdata="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" fillcolor="white [3201]" strokeweight=".5pt">
+              <v:shape w14:anchorId="7D889A56" id="Text Box 19" o:spid="_x0000_s1105" type="#_x0000_t202" style="position:absolute;left:0;text-align:left;margin-left:156.7pt;margin-top:243pt;width:116.25pt;height:50.4pt;z-index:251661312;visibility:visible;mso-wrap-style:square;mso-width-percent:0;mso-height-percent:0;mso-wrap-distance-left:9pt;mso-wrap-distance-top:0;mso-wrap-distance-right:9pt;mso-wrap-distance-bottom:0;mso-position-horizontal:absolute;mso-position-horizontal-relative:text;mso-position-vertical:absolute;mso-position-vertical-relative:text;mso-width-percent:0;mso-height-percent:0;mso-width-relative:margin;mso-height-relative:margin;v-text-anchor:top" o:gfxdata="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" fillcolor="white [3201]" strokeweight=".5pt">
                 <v:textbox>
                   <w:txbxContent>
                     <w:p>
                       <w:r>
-                        <w:t xml:space="preserve">&lt;=h </w:t>
-                      </w:r>
-                      <w:r>
-                        <w:t>per rispettare il vincolo di h+1 al livello superiore</w:t>
+                        <w:t>&lt;=h per rispettare il vincolo di h+1 al livello superiore</w:t>
                       </w:r>
                     </w:p>
                   </w:txbxContent>
@@ -7893,10 +8028,7 @@
                         <w:txbxContent>
                           <w:p>
                             <w:r>
-                              <w:t xml:space="preserve">&lt;h+1 </w:t>
-                            </w:r>
-                            <w:r>
-                              <w:t>per rispettare lo sbilanciamento verso sinistra</w:t>
+                              <w:t>&lt;h+1 per rispettare lo sbilanciamento verso sinistra</w:t>
                             </w:r>
                           </w:p>
                         </w:txbxContent>
@@ -7921,15 +8053,12 @@
           </mc:Choice>
           <mc:Fallback>
             <w:pict>
-              <v:shape w14:anchorId="188106E4" id="Text Box 22" o:spid="_x0000_s1106" type="#_x0000_t202" style="position:absolute;margin-left:201pt;margin-top:125.25pt;width:84pt;height:70.95pt;z-index:251662336;visibility:visible;mso-wrap-style:square;mso-width-percent:0;mso-height-percent:0;mso-wrap-distance-left:9pt;mso-wrap-distance-top:0;mso-wrap-distance-right:9pt;mso-wrap-distance-bottom:0;mso-position-horizontal:absolute;mso-position-horizontal-relative:text;mso-position-vertical:absolute;mso-position-vertical-relative:text;mso-width-percent:0;mso-height-percent:0;mso-width-relative:margin;mso-height-relative:margin;v-text-anchor:top" o:gfxdata="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" fillcolor="white [3201]" strokeweight=".5pt">
+              <v:shape w14:anchorId="188106E4" id="Text Box 22" o:spid="_x0000_s1106" type="#_x0000_t202" style="position:absolute;left:0;text-align:left;margin-left:201pt;margin-top:125.25pt;width:84pt;height:70.95pt;z-index:251662336;visibility:visible;mso-wrap-style:square;mso-width-percent:0;mso-height-percent:0;mso-wrap-distance-left:9pt;mso-wrap-distance-top:0;mso-wrap-distance-right:9pt;mso-wrap-distance-bottom:0;mso-position-horizontal:absolute;mso-position-horizontal-relative:text;mso-position-vertical:absolute;mso-position-vertical-relative:text;mso-width-percent:0;mso-height-percent:0;mso-width-relative:margin;mso-height-relative:margin;v-text-anchor:top" o:gfxdata="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" fillcolor="white [3201]" strokeweight=".5pt">
                 <v:textbox>
                   <w:txbxContent>
                     <w:p>
                       <w:r>
-                        <w:t xml:space="preserve">&lt;h+1 </w:t>
-                      </w:r>
-                      <w:r>
-                        <w:t>per rispettare lo sbilanciamento verso sinistra</w:t>
+                        <w:t>&lt;h+1 per rispettare lo sbilanciamento verso sinistra</w:t>
                       </w:r>
                     </w:p>
                   </w:txbxContent>
@@ -8491,8 +8620,6 @@
                               </w:r>
                               <w:r>
                                 <w:br/>
-                              </w:r>
-                              <w:r>
                                 <w:t>h-1</w:t>
                               </w:r>
                             </w:p>
@@ -8830,8 +8957,6 @@
                         </w:r>
                         <w:r>
                           <w:br/>
-                        </w:r>
-                        <w:r>
                           <w:t>h-1</w:t>
                         </w:r>
                       </w:p>
@@ -8897,16 +9022,34 @@
         </mc:AlternateContent>
       </w:r>
     </w:p>
-    <w:p/>
-    <w:p/>
-    <w:p/>
     <w:p>
+      <w:pPr>
+        <w:jc w:val="both"/>
+      </w:pPr>
+    </w:p>
+    <w:p>
+      <w:pPr>
+        <w:jc w:val="both"/>
+      </w:pPr>
+    </w:p>
+    <w:p>
+      <w:pPr>
+        <w:jc w:val="both"/>
+      </w:pPr>
+    </w:p>
+    <w:p>
+      <w:pPr>
+        <w:jc w:val="both"/>
+      </w:pPr>
       <w:r>
         <w:lastRenderedPageBreak/>
         <w:t>Essendo un caso a doppia rotazione, il fattore di bilanciamento del nodo attorno a cui avviene la rotazione è sempre 0, per cui in base al vecchio valore del fattore di bilanciamento di B andiamo ad aggiornare quelli di A e C.</w:t>
       </w:r>
     </w:p>
     <w:p>
+      <w:pPr>
+        <w:jc w:val="both"/>
+      </w:pPr>
       <w:r>
         <w:rPr>
           <w:noProof/>
@@ -9155,7 +9298,7 @@
           </mc:Choice>
           <mc:Fallback>
             <w:pict>
-              <v:shape w14:anchorId="5A49919B" id="_x0000_s1125" type="#_x0000_t202" style="position:absolute;margin-left:285.3pt;margin-top:14.4pt;width:185.9pt;height:231.7pt;z-index:-251652096;visibility:visible;mso-wrap-style:square;mso-width-percent:400;mso-height-percent:0;mso-wrap-distance-left:9pt;mso-wrap-distance-top:3.6pt;mso-wrap-distance-right:9pt;mso-wrap-distance-bottom:3.6pt;mso-position-horizontal:absolute;mso-position-horizontal-relative:text;mso-position-vertical:absolute;mso-position-vertical-relative:text;mso-width-percent:400;mso-height-percent:0;mso-width-relative:margin;mso-height-relative:margin;v-text-anchor:top" o:gfxdata="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">
+              <v:shape w14:anchorId="5A49919B" id="_x0000_s1125" type="#_x0000_t202" style="position:absolute;left:0;text-align:left;margin-left:285.3pt;margin-top:14.4pt;width:185.9pt;height:231.7pt;z-index:-251652096;visibility:visible;mso-wrap-style:square;mso-width-percent:400;mso-height-percent:0;mso-wrap-distance-left:9pt;mso-wrap-distance-top:3.6pt;mso-wrap-distance-right:9pt;mso-wrap-distance-bottom:3.6pt;mso-position-horizontal:absolute;mso-position-horizontal-relative:text;mso-position-vertical:absolute;mso-position-vertical-relative:text;mso-width-percent:400;mso-height-percent:0;mso-width-relative:margin;mso-height-relative:margin;v-text-anchor:top" o:gfxdata="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">
                 <v:textbox>
                   <w:txbxContent>
                     <w:p>
@@ -9339,6 +9482,9 @@
       </w:r>
     </w:p>
     <w:p>
+      <w:pPr>
+        <w:jc w:val="both"/>
+      </w:pPr>
       <w:r>
         <w:rPr>
           <w:noProof/>
@@ -9909,8 +10055,6 @@
                               </w:r>
                               <w:r>
                                 <w:br/>
-                              </w:r>
-                              <w:r>
                                 <w:t>h-1</w:t>
                               </w:r>
                             </w:p>
@@ -10182,8 +10326,6 @@
                         </w:r>
                         <w:r>
                           <w:br/>
-                        </w:r>
-                        <w:r>
                           <w:t>h-1</w:t>
                         </w:r>
                       </w:p>
@@ -10231,6 +10373,7 @@
     <w:p>
       <w:pPr>
         <w:pStyle w:val="Subtitle"/>
+        <w:jc w:val="both"/>
         <w:rPr>
           <w:lang w:val="en-GB"/>
         </w:rPr>
@@ -10239,6 +10382,7 @@
     <w:p>
       <w:pPr>
         <w:pStyle w:val="Subtitle"/>
+        <w:jc w:val="both"/>
         <w:rPr>
           <w:lang w:val="en-GB"/>
         </w:rPr>
@@ -10251,12 +10395,22 @@
       </w:r>
     </w:p>
     <w:p>
+      <w:pPr>
+        <w:jc w:val="both"/>
+      </w:pPr>
       <w:r>
         <w:t>Al momento dello sbilanciamento la situazione è la seguente:</w:t>
       </w:r>
     </w:p>
-    <w:p/>
     <w:p>
+      <w:pPr>
+        <w:jc w:val="both"/>
+      </w:pPr>
+    </w:p>
+    <w:p>
+      <w:pPr>
+        <w:jc w:val="both"/>
+      </w:pPr>
       <w:r>
         <w:rPr>
           <w:noProof/>
@@ -10400,7 +10554,7 @@
           </mc:Choice>
           <mc:Fallback>
             <w:pict>
-              <v:shape w14:anchorId="076A0424" id="Text Box 24" o:spid="_x0000_s1142" type="#_x0000_t202" style="position:absolute;margin-left:-20.3pt;margin-top:121.3pt;width:74.65pt;height:79.1pt;z-index:251670528;visibility:visible;mso-wrap-style:square;mso-width-percent:0;mso-height-percent:0;mso-wrap-distance-left:9pt;mso-wrap-distance-top:0;mso-wrap-distance-right:9pt;mso-wrap-distance-bottom:0;mso-position-horizontal:absolute;mso-position-horizontal-relative:text;mso-position-vertical:absolute;mso-position-vertical-relative:text;mso-width-percent:0;mso-height-percent:0;mso-width-relative:margin;mso-height-relative:margin;v-text-anchor:top" o:gfxdata="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" fillcolor="white [3201]" strokeweight=".5pt">
+              <v:shape w14:anchorId="076A0424" id="Text Box 24" o:spid="_x0000_s1142" type="#_x0000_t202" style="position:absolute;left:0;text-align:left;margin-left:-20.3pt;margin-top:121.3pt;width:74.65pt;height:79.1pt;z-index:251670528;visibility:visible;mso-wrap-style:square;mso-width-percent:0;mso-height-percent:0;mso-wrap-distance-left:9pt;mso-wrap-distance-top:0;mso-wrap-distance-right:9pt;mso-wrap-distance-bottom:0;mso-position-horizontal:absolute;mso-position-horizontal-relative:text;mso-position-vertical:absolute;mso-position-vertical-relative:text;mso-width-percent:0;mso-height-percent:0;mso-width-relative:margin;mso-height-relative:margin;v-text-anchor:top" o:gfxdata="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" fillcolor="white [3201]" strokeweight=".5pt">
                 <v:textbox>
                   <w:txbxContent>
                     <w:p>
@@ -10460,10 +10614,7 @@
                         <w:txbxContent>
                           <w:p>
                             <w:r>
-                              <w:t xml:space="preserve">&lt;=h </w:t>
-                            </w:r>
-                            <w:r>
-                              <w:t>per rispettare il vincolo di h+1 al livello superiore</w:t>
+                              <w:t>&lt;=h per rispettare il vincolo di h+1 al livello superiore</w:t>
                             </w:r>
                           </w:p>
                           <w:p/>
@@ -10489,15 +10640,12 @@
           </mc:Choice>
           <mc:Fallback>
             <w:pict>
-              <v:shape w14:anchorId="7E504FB3" id="Text Box 23" o:spid="_x0000_s1143" type="#_x0000_t202" style="position:absolute;margin-left:247.05pt;margin-top:242.9pt;width:117.75pt;height:50.3pt;z-index:251669504;visibility:visible;mso-wrap-style:square;mso-width-percent:0;mso-height-percent:0;mso-wrap-distance-left:9pt;mso-wrap-distance-top:0;mso-wrap-distance-right:9pt;mso-wrap-distance-bottom:0;mso-position-horizontal:absolute;mso-position-horizontal-relative:text;mso-position-vertical:absolute;mso-position-vertical-relative:text;mso-width-percent:0;mso-height-percent:0;mso-width-relative:margin;mso-height-relative:margin;v-text-anchor:top" o:gfxdata="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" fillcolor="white [3201]" strokeweight=".5pt">
+              <v:shape w14:anchorId="7E504FB3" id="Text Box 23" o:spid="_x0000_s1143" type="#_x0000_t202" style="position:absolute;left:0;text-align:left;margin-left:247.05pt;margin-top:242.9pt;width:117.75pt;height:50.3pt;z-index:251669504;visibility:visible;mso-wrap-style:square;mso-width-percent:0;mso-height-percent:0;mso-wrap-distance-left:9pt;mso-wrap-distance-top:0;mso-wrap-distance-right:9pt;mso-wrap-distance-bottom:0;mso-position-horizontal:absolute;mso-position-horizontal-relative:text;mso-position-vertical:absolute;mso-position-vertical-relative:text;mso-width-percent:0;mso-height-percent:0;mso-width-relative:margin;mso-height-relative:margin;v-text-anchor:top" o:gfxdata="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" fillcolor="white [3201]" strokeweight=".5pt">
                 <v:textbox>
                   <w:txbxContent>
                     <w:p>
                       <w:r>
-                        <w:t xml:space="preserve">&lt;=h </w:t>
-                      </w:r>
-                      <w:r>
-                        <w:t>per rispettare il vincolo di h+1 al livello superiore</w:t>
+                        <w:t>&lt;=h per rispettare il vincolo di h+1 al livello superiore</w:t>
                       </w:r>
                     </w:p>
                     <w:p/>
@@ -10560,10 +10708,7 @@
                         <w:txbxContent>
                           <w:p>
                             <w:r>
-                              <w:t xml:space="preserve">FB(C) </w:t>
-                            </w:r>
-                            <w:r>
-                              <w:t>= 2</w:t>
+                              <w:t>FB(C) = 2</w:t>
                             </w:r>
                           </w:p>
                           <w:p/>
@@ -10748,15 +10893,12 @@
           </mc:Choice>
           <mc:Fallback>
             <w:pict>
-              <v:shape w14:anchorId="47521902" id="_x0000_s1144" type="#_x0000_t202" style="position:absolute;margin-left:297.45pt;margin-top:17.1pt;width:185.9pt;height:215.25pt;z-index:251667456;visibility:visible;mso-wrap-style:square;mso-width-percent:400;mso-height-percent:0;mso-wrap-distance-left:9pt;mso-wrap-distance-top:3.6pt;mso-wrap-distance-right:9pt;mso-wrap-distance-bottom:3.6pt;mso-position-horizontal:absolute;mso-position-horizontal-relative:text;mso-position-vertical:absolute;mso-position-vertical-relative:text;mso-width-percent:400;mso-height-percent:0;mso-width-relative:margin;mso-height-relative:margin;v-text-anchor:top" o:gfxdata="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">
+              <v:shape w14:anchorId="47521902" id="_x0000_s1144" type="#_x0000_t202" style="position:absolute;left:0;text-align:left;margin-left:297.45pt;margin-top:17.1pt;width:185.9pt;height:215.25pt;z-index:251667456;visibility:visible;mso-wrap-style:square;mso-width-percent:400;mso-height-percent:0;mso-wrap-distance-left:9pt;mso-wrap-distance-top:3.6pt;mso-wrap-distance-right:9pt;mso-wrap-distance-bottom:3.6pt;mso-position-horizontal:absolute;mso-position-horizontal-relative:text;mso-position-vertical:absolute;mso-position-vertical-relative:text;mso-width-percent:400;mso-height-percent:0;mso-width-relative:margin;mso-height-relative:margin;v-text-anchor:top" o:gfxdata="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">
                 <v:textbox>
                   <w:txbxContent>
                     <w:p>
                       <w:r>
-                        <w:t xml:space="preserve">FB(C) </w:t>
-                      </w:r>
-                      <w:r>
-                        <w:t>= 2</w:t>
+                        <w:t>FB(C) = 2</w:t>
                       </w:r>
                     </w:p>
                     <w:p/>
@@ -11431,8 +11573,6 @@
                               </w:r>
                               <w:r>
                                 <w:br/>
-                              </w:r>
-                              <w:r>
                                 <w:t>h-1</w:t>
                               </w:r>
                             </w:p>
@@ -11770,8 +11910,6 @@
                         </w:r>
                         <w:r>
                           <w:br/>
-                        </w:r>
-                        <w:r>
                           <w:t>h-1</w:t>
                         </w:r>
                       </w:p>
@@ -11838,6 +11976,9 @@
       </w:r>
     </w:p>
     <w:p>
+      <w:pPr>
+        <w:jc w:val="both"/>
+      </w:pPr>
       <w:r>
         <w:rPr>
           <w:noProof/>
@@ -12087,7 +12228,7 @@
           </mc:Choice>
           <mc:Fallback>
             <w:pict>
-              <v:shape w14:anchorId="2CAA7E2E" id="_x0000_s1163" type="#_x0000_t202" style="position:absolute;margin-left:294.3pt;margin-top:35.35pt;width:185.9pt;height:229.05pt;z-index:-251643904;visibility:visible;mso-wrap-style:square;mso-width-percent:400;mso-height-percent:0;mso-wrap-distance-left:9pt;mso-wrap-distance-top:3.6pt;mso-wrap-distance-right:9pt;mso-wrap-distance-bottom:3.6pt;mso-position-horizontal:absolute;mso-position-horizontal-relative:text;mso-position-vertical:absolute;mso-position-vertical-relative:text;mso-width-percent:400;mso-height-percent:0;mso-width-relative:margin;mso-height-relative:margin;v-text-anchor:top" o:gfxdata="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">
+              <v:shape w14:anchorId="2CAA7E2E" id="_x0000_s1163" type="#_x0000_t202" style="position:absolute;left:0;text-align:left;margin-left:294.3pt;margin-top:35.35pt;width:185.9pt;height:229.05pt;z-index:-251643904;visibility:visible;mso-wrap-style:square;mso-width-percent:400;mso-height-percent:0;mso-wrap-distance-left:9pt;mso-wrap-distance-top:3.6pt;mso-wrap-distance-right:9pt;mso-wrap-distance-bottom:3.6pt;mso-position-horizontal:absolute;mso-position-horizontal-relative:text;mso-position-vertical:absolute;mso-position-vertical-relative:text;mso-width-percent:400;mso-height-percent:0;mso-width-relative:margin;mso-height-relative:margin;v-text-anchor:top" o:gfxdata="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">
                 <v:textbox>
                   <w:txbxContent>
                     <w:p>
@@ -12277,6 +12418,9 @@
       </w:r>
     </w:p>
     <w:p>
+      <w:pPr>
+        <w:jc w:val="both"/>
+      </w:pPr>
       <w:r>
         <w:rPr>
           <w:noProof/>
@@ -12841,8 +12985,6 @@
                               </w:r>
                               <w:r>
                                 <w:br/>
-                              </w:r>
-                              <w:r>
                                 <w:t>h-1</w:t>
                               </w:r>
                             </w:p>
@@ -13110,8 +13252,6 @@
                         </w:r>
                         <w:r>
                           <w:br/>
-                        </w:r>
-                        <w:r>
                           <w:t>h-1</w:t>
                         </w:r>
                       </w:p>
@@ -13159,10 +13299,18 @@
         <w:t xml:space="preserve"> </w:t>
       </w:r>
     </w:p>
-    <w:p/>
-    <w:p/>
     <w:p>
       <w:pPr>
+        <w:jc w:val="both"/>
+        <w:rPr>
+          <w:b/>
+          <w:sz w:val="24"/>
+        </w:rPr>
+      </w:pPr>
+    </w:p>
+    <w:p>
+      <w:pPr>
+        <w:jc w:val="both"/>
         <w:rPr>
           <w:b/>
           <w:sz w:val="24"/>
@@ -13506,14 +13654,12 @@
       </w:r>
     </w:p>
     <w:p>
-      <w:r>
-        <w:t>Nella tabella seguente sono riassunte le complessità computazionali per ognuno dei precedenti metodi.</w:t>
-      </w:r>
-    </w:p>
-    <w:p>
       <w:pPr>
         <w:jc w:val="both"/>
       </w:pPr>
+      <w:r>
+        <w:t>Nella tabella seguente sono riassunte le complessità computazionali per ognuno dei precedenti metodi.</w:t>
+      </w:r>
     </w:p>
     <w:tbl>
       <w:tblPr>
@@ -13783,6 +13929,16 @@
       <w:pPr>
         <w:jc w:val="both"/>
       </w:pPr>
+      <w:r>
+        <w:rPr>
+          <w:b/>
+          <w:sz w:val="24"/>
+        </w:rPr>
+        <w:t>Esercizio 3:</w:t>
+      </w:r>
+      <w:r>
+        <w:t xml:space="preserve"> </w:t>
+      </w:r>
     </w:p>
     <w:p>
       <w:pPr>
@@ -13790,13 +13946,105 @@
       </w:pPr>
       <w:r>
         <w:rPr>
-          <w:b/>
-          <w:sz w:val="24"/>
+          <w:i/>
         </w:rPr>
-        <w:t>Esercizio 3:</w:t>
+        <w:t>find_repetition()</w:t>
+      </w:r>
+      <w:r>
+        <w:t xml:space="preserve"> è una fu</w:t>
+      </w:r>
+      <w:r>
+        <w:t xml:space="preserve">nzione utilizzata per individuare file duplicati (file con nomi diversi ma con medesimi contenuti) all’interno di una cartella. Il suo funzionamento è basato sull’utilizzo di dizionari e della funzione </w:t>
+      </w:r>
+      <w:r>
+        <w:rPr>
+          <w:i/>
+        </w:rPr>
+        <w:t>hash()</w:t>
+      </w:r>
+      <w:r>
+        <w:t xml:space="preserve"> built-in di </w:t>
+      </w:r>
+      <w:r>
+        <w:t>P</w:t>
+      </w:r>
+      <w:r>
+        <w:t xml:space="preserve">ython. </w:t>
+      </w:r>
+      <w:r>
+        <w:t xml:space="preserve">Per ogni file viene calcolato l’hash del </w:t>
+      </w:r>
+      <w:r>
+        <w:t xml:space="preserve">suo </w:t>
+      </w:r>
+      <w:r>
+        <w:t xml:space="preserve">contenuto </w:t>
+      </w:r>
+      <w:r>
+        <w:t xml:space="preserve">e </w:t>
+      </w:r>
+      <w:r>
+        <w:t>utilizzato come chiave in una struttura associativa chiave-valore</w:t>
+      </w:r>
+      <w:r>
+        <w:t xml:space="preserve"> della forma </w:t>
+      </w:r>
+      <w:r>
+        <w:t>&lt;</w:t>
+      </w:r>
+      <w:r>
+        <w:t>hash calcolato, lista dei file collidenti</w:t>
+      </w:r>
+      <w:r>
+        <w:t>&gt;</w:t>
+      </w:r>
+      <w:r>
+        <w:t xml:space="preserve">. Se </w:t>
+      </w:r>
+      <w:r>
+        <w:t xml:space="preserve">due </w:t>
+      </w:r>
+      <w:r>
+        <w:t xml:space="preserve">file hanno </w:t>
+      </w:r>
+      <w:r>
+        <w:t xml:space="preserve">lo </w:t>
+      </w:r>
+      <w:r>
+        <w:t>stesso contenuto</w:t>
+      </w:r>
+      <w:r>
+        <w:t>,</w:t>
+      </w:r>
+      <w:r>
+        <w:t xml:space="preserve"> il loro hash</w:t>
+      </w:r>
+      <w:r>
+        <w:t xml:space="preserve"> con elevata probabilità</w:t>
+      </w:r>
+      <w:r>
+        <w:t>,</w:t>
+      </w:r>
+      <w:r>
+        <w:t xml:space="preserve"> a patto della scelta di una funzione di hash sufficientemente resistente alle collisioni,</w:t>
+      </w:r>
+      <w:r>
+        <w:t xml:space="preserve"> sarà lo stesso</w:t>
+      </w:r>
+      <w:r>
+        <w:t>,</w:t>
       </w:r>
       <w:r>
         <w:t xml:space="preserve"> </w:t>
+      </w:r>
+      <w:r>
+        <w:t xml:space="preserve">implicando che i file sono </w:t>
+      </w:r>
+      <w:r>
+        <w:t>equivalenti</w:t>
+      </w:r>
+      <w:r>
+        <w:t>. In tale caso l’identificativo del file collidente viene aggiunto alla lista di collisione opportuna.</w:t>
       </w:r>
     </w:p>
     <w:p>
@@ -13804,88 +14052,10 @@
         <w:jc w:val="both"/>
       </w:pPr>
       <w:r>
-        <w:rPr>
-          <w:i/>
-        </w:rPr>
-        <w:t>find_repetition()</w:t>
-      </w:r>
-      <w:r>
-        <w:t xml:space="preserve"> è una fu</w:t>
-      </w:r>
-      <w:r>
-        <w:t xml:space="preserve">nzione utilizzata per individuare file duplicati (file con nomi diversi ma con medesimi contenuti) all’interno di una cartella. Il suo funzionamento è basato sull’utilizzo di dizionari e della funzione </w:t>
-      </w:r>
-      <w:r>
-        <w:rPr>
-          <w:i/>
-        </w:rPr>
-        <w:t>hash()</w:t>
-      </w:r>
-      <w:r>
-        <w:t xml:space="preserve"> built-in di </w:t>
-      </w:r>
-      <w:r>
-        <w:t>P</w:t>
-      </w:r>
-      <w:r>
-        <w:t xml:space="preserve">ython. </w:t>
-      </w:r>
-      <w:r>
-        <w:t xml:space="preserve">Per ogni file viene calcolato l’hash del </w:t>
-      </w:r>
-      <w:r>
-        <w:t xml:space="preserve">suo </w:t>
-      </w:r>
-      <w:r>
-        <w:t xml:space="preserve">contenuto </w:t>
-      </w:r>
-      <w:r>
-        <w:t xml:space="preserve">e </w:t>
-      </w:r>
-      <w:r>
-        <w:t>utilizzato come chiave in una struttura associativa chiave-valore</w:t>
-      </w:r>
-      <w:r>
-        <w:t xml:space="preserve"> della forma </w:t>
-      </w:r>
-      <w:r>
-        <w:t>&lt;</w:t>
-      </w:r>
-      <w:r>
-        <w:t>hash calcolato, lista dei file collidenti</w:t>
-      </w:r>
-      <w:r>
-        <w:t>&gt;</w:t>
-      </w:r>
-      <w:r>
-        <w:t xml:space="preserve">. Se </w:t>
-      </w:r>
-      <w:r>
-        <w:t xml:space="preserve">due </w:t>
-      </w:r>
-      <w:r>
-        <w:t>file hanno stesso contenuto</w:t>
-      </w:r>
-      <w:r>
-        <w:t>,</w:t>
-      </w:r>
-      <w:r>
-        <w:t xml:space="preserve"> il loro hash</w:t>
-      </w:r>
-      <w:r>
-        <w:t xml:space="preserve"> con elevata probabilità</w:t>
-      </w:r>
-      <w:r>
-        <w:t>,</w:t>
-      </w:r>
-      <w:r>
-        <w:t xml:space="preserve"> a patto della scelta di una funzione di hash sufficientemente resistente alle collisioni,</w:t>
-      </w:r>
-      <w:r>
-        <w:t xml:space="preserve"> sarà lo stesso </w:t>
-      </w:r>
-      <w:r>
-        <w:t>implicando che i file sono gli stessi. In tale caso l’identificativo del file collidente viene aggiunto alla lista di collisione opportuna.</w:t>
+        <w:t>La complessità di tale funzione è lineare rispetto al numero di file presente nella cartella</w:t>
+      </w:r>
+      <w:r>
+        <w:t xml:space="preserve"> se si considera il calcolo dell’hash a tempo costante O(1). </w:t>
       </w:r>
     </w:p>
     <w:p>
@@ -13893,24 +14063,25 @@
         <w:jc w:val="both"/>
       </w:pPr>
       <w:r>
-        <w:t>La complessità di tale funzione è lineare rispetto al numero di file presente nella cartella</w:t>
-      </w:r>
-      <w:r>
-        <w:t xml:space="preserve"> se si considera il calcolo dell’hash a tempo costante O(1). </w:t>
-      </w:r>
-    </w:p>
-    <w:p>
-      <w:pPr>
-        <w:jc w:val="both"/>
-      </w:pPr>
-      <w:r>
         <w:t xml:space="preserve">Per l’hashing sono a disposizione molte scelte. Il trade-off è sulla loro velocità di esecuzione e sullo spazio di memorizzazione dell’hash prodotto. </w:t>
       </w:r>
       <w:r>
         <w:t>Dato che la problematica non riguarda questioni di sicurezza si è ritenuto superfluo scomodare funzioni</w:t>
       </w:r>
       <w:r>
-        <w:t xml:space="preserve"> messe a disposizione nelle librerie crittografiche che presentano tempi di calcolo potenzialmente insoddisfacenti e valori di hash di dimensione considerevole.  Si è allora adottata come soluzione la semplice e veloce funzione built-in </w:t>
+        <w:t xml:space="preserve"> messe a disposizione </w:t>
+      </w:r>
+      <w:r>
+        <w:t>dalle</w:t>
+      </w:r>
+      <w:r>
+        <w:t xml:space="preserve"> librerie crittografiche</w:t>
+      </w:r>
+      <w:r>
+        <w:t>,</w:t>
+      </w:r>
+      <w:r>
+        <w:t xml:space="preserve"> che presentano tempi di calcolo potenzialmente insoddisfacenti e valori di hash di dimensione considerevole.  Si è allora adottata come soluzione la semplice e veloce funzione built-in </w:t>
       </w:r>
       <w:r>
         <w:rPr>
@@ -13962,46 +14133,94 @@
     <w:p>
       <w:pPr>
         <w:jc w:val="both"/>
-        <w:rPr>
-          <w:sz w:val="24"/>
-        </w:rPr>
       </w:pPr>
       <w:r>
-        <w:rPr>
-          <w:sz w:val="24"/>
-        </w:rPr>
+        <w:t>Il problema della</w:t>
+      </w:r>
+      <w:r>
+        <w:t xml:space="preserve"> definizione di una sottostringa circolare può essere affrontato applicando l’algoritmo KMP</w:t>
+      </w:r>
+      <w:r>
+        <w:t>,</w:t>
+      </w:r>
+      <w:r>
+        <w:t xml:space="preserve"> che garantisce complessità O(n+m), dove n e m sono le lunghezze del testo analizzato e del pattern da ricercare, con una piccola manipolazione del testo iniziale.</w:t>
+      </w:r>
+      <w:r>
+        <w:t xml:space="preserve"> Essa consiste nel concatenare al testo come suffisso i suoi primi m caratteri</w:t>
+      </w:r>
+      <w:r>
+        <w:t>,</w:t>
+      </w:r>
+      <w:r>
+        <w:t xml:space="preserve"> simulando la circolarità del pattern. Così facendo</w:t>
+      </w:r>
+      <w:r>
+        <w:t>,</w:t>
+      </w:r>
+      <w:r>
+        <w:t xml:space="preserve"> un’esecuzione </w:t>
+      </w:r>
+      <w:r>
         <w:lastRenderedPageBreak/>
-        <w:t>Il problema della</w:t>
-      </w:r>
-      <w:r>
-        <w:rPr>
-          <w:sz w:val="24"/>
-        </w:rPr>
-        <w:t xml:space="preserve"> definizione di una sottostringa circolare può essere ancora affrontato applicando l’algoritmo KMP che garantisce complessità O(n+m), dove n e m sono le lunghezze del testo analizzato e del pattern da ricercare, con una piccola manipolazione del testo iniziale.</w:t>
-      </w:r>
-      <w:r>
-        <w:rPr>
-          <w:sz w:val="24"/>
-        </w:rPr>
-        <w:t xml:space="preserve"> Essa consiste nel concatenare al testo come suffisso i suoi primi m caratteri simulando la circolarità del pattern. Così facendo un’esecuzione dell’algoritmo KMP sul nuovo testo rimane in tempo lineare, in particolare O((n+m)+m) avendo incrementato la dimensione del testo.</w:t>
-      </w:r>
-      <w:r>
-        <w:rPr>
-          <w:sz w:val="24"/>
-        </w:rPr>
-        <w:t xml:space="preserve"> Ma dato che si assume ei problemi di pattern matching che n &gt;&gt; m, asintoticamente la complessità della soluzione può essere valutata come di O(n+m).</w:t>
-      </w:r>
-      <w:r>
-        <w:rPr>
-          <w:sz w:val="24"/>
-        </w:rPr>
-        <w:t xml:space="preserve"> Oppure, in altra maniera, la complessità totale è ordine di O(n+2m) con la costante moltiplicativa 2 che può essere trascurata asintoticamente.</w:t>
-      </w:r>
-    </w:p>
-    <w:p>
-      <w:pPr>
-        <w:jc w:val="both"/>
-      </w:pPr>
+        <w:t xml:space="preserve">dell’algoritmo KMP sul nuovo testo </w:t>
+      </w:r>
+      <w:r>
+        <w:t>preserva</w:t>
+      </w:r>
+      <w:r>
+        <w:t xml:space="preserve"> </w:t>
+      </w:r>
+      <w:r>
+        <w:t>un</w:t>
+      </w:r>
+      <w:r>
+        <w:t xml:space="preserve"> tempo lineare, in particolare O((n+m)+m)</w:t>
+      </w:r>
+      <w:r>
+        <w:t>,</w:t>
+      </w:r>
+      <w:r>
+        <w:t xml:space="preserve"> avendo incrementato la dimensione del testo.</w:t>
+      </w:r>
+      <w:r>
+        <w:t xml:space="preserve"> Ma</w:t>
+      </w:r>
+      <w:r>
+        <w:t>,</w:t>
+      </w:r>
+      <w:r>
+        <w:t xml:space="preserve"> dato che si assume </w:t>
+      </w:r>
+      <w:r>
+        <w:t>n</w:t>
+      </w:r>
+      <w:r>
+        <w:t>ei problemi di pattern matching che n &gt;&gt; m, asintoticamente la complessità della soluzione può essere valutata come di O(n+m).</w:t>
+      </w:r>
+      <w:r>
+        <w:t xml:space="preserve"> Oppure, </w:t>
+      </w:r>
+      <w:r>
+        <w:t>sotto un’altra ottica</w:t>
+      </w:r>
+      <w:r>
+        <w:t>, la complessità totale è ordine di O(n+2m)</w:t>
+      </w:r>
+      <w:r>
+        <w:t>,</w:t>
+      </w:r>
+      <w:r>
+        <w:t xml:space="preserve"> </w:t>
+      </w:r>
+      <w:r>
+        <w:t>in cui</w:t>
+      </w:r>
+      <w:r>
+        <w:t xml:space="preserve"> la costante moltiplicativa 2 può essere trascurata asintoticamente.</w:t>
+      </w:r>
+      <w:bookmarkStart w:id="3" w:name="_GoBack"/>
+      <w:bookmarkEnd w:id="3"/>
     </w:p>
     <w:sectPr>
       <w:pgSz w:w="11906" w:h="16838"/>
